--- a/Documentation.docx
+++ b/Documentation.docx
@@ -155,817 +155,631 @@
       <w:pPr>
         <w:rPr>
           <w:rFonts w:cstheme="minorHAnsi"/>
+          <w:sz w:val="28"/>
+          <w:szCs w:val="28"/>
+        </w:rPr>
+      </w:pPr>
+      <w:r>
+        <w:rPr>
+          <w:rFonts w:cstheme="minorHAnsi"/>
+          <w:sz w:val="28"/>
+          <w:szCs w:val="28"/>
+        </w:rPr>
+        <w:t>Да се реализира уеб приложение „Логистична компания“, което да служи за управление на процесите в логистична компания. Основната дейност на компанията е да осъществява услуги по приемане и доставяне на пратки. Компанията разполага с офиси на различни места и в нея работят два вида служители: куриери (извършват доставката на пратките) и офис-служители (обслужват клиенти в офисите на компанията). Клиентите на компанията изпращат и/или получават пратки от офисите на компанията или от друг адрес. Пратките имат подател, получател, адрес за доставка и тегло. За определяне на цената на за доставка играе роля теглото на пратката и дали тя ще се доставя до офис или до точен адрес. Доставките до офис са</w:t>
+      </w:r>
+      <w:r>
+        <w:rPr>
+          <w:rFonts w:cstheme="minorHAnsi"/>
+          <w:sz w:val="28"/>
+          <w:szCs w:val="28"/>
+        </w:rPr>
+        <w:t xml:space="preserve"> </w:t>
+      </w:r>
+      <w:r>
+        <w:rPr>
+          <w:rFonts w:cstheme="minorHAnsi"/>
+          <w:sz w:val="28"/>
+          <w:szCs w:val="28"/>
+        </w:rPr>
+        <w:t>по-евтини, отколкото тези до адрес. Служителите на компанията могат да виждат всички</w:t>
+      </w:r>
+      <w:r>
+        <w:rPr>
+          <w:rFonts w:cstheme="minorHAnsi"/>
+          <w:sz w:val="28"/>
+          <w:szCs w:val="28"/>
+        </w:rPr>
+        <w:t xml:space="preserve"> </w:t>
+      </w:r>
+      <w:r>
+        <w:rPr>
+          <w:rFonts w:cstheme="minorHAnsi"/>
+          <w:sz w:val="28"/>
+          <w:szCs w:val="28"/>
+        </w:rPr>
+        <w:t>пратки, които са регистрирани в системата. Всеки клиент може да вижда само пратките, които</w:t>
+      </w:r>
+      <w:r>
+        <w:rPr>
+          <w:rFonts w:cstheme="minorHAnsi"/>
+          <w:sz w:val="28"/>
+          <w:szCs w:val="28"/>
+        </w:rPr>
+        <w:t xml:space="preserve"> </w:t>
+      </w:r>
+      <w:r>
+        <w:rPr>
+          <w:rFonts w:cstheme="minorHAnsi"/>
+          <w:sz w:val="28"/>
+          <w:szCs w:val="28"/>
+        </w:rPr>
+        <w:t>е изпратил, получили или очаква да получи.</w:t>
+      </w:r>
+    </w:p>
+    <w:p>
+      <w:pPr>
+        <w:rPr>
+          <w:rFonts w:cstheme="minorHAnsi"/>
           <w:sz w:val="32"/>
           <w:szCs w:val="32"/>
         </w:rPr>
       </w:pPr>
-      <w:r>
+    </w:p>
+    <w:p>
+      <w:pPr>
         <w:rPr>
           <w:rFonts w:cstheme="minorHAnsi"/>
           <w:sz w:val="32"/>
           <w:szCs w:val="32"/>
         </w:rPr>
-        <w:t>Да се реализира уеб приложение „Логистична компания“, което да служи за управление н</w:t>
-      </w:r>
-      <w:r>
-        <w:rPr>
-          <w:rFonts w:cstheme="minorHAnsi"/>
+      </w:pPr>
+    </w:p>
+    <w:p>
+      <w:pPr>
+        <w:jc w:val="center"/>
+        <w:rPr>
+          <w:rFonts w:cstheme="minorHAnsi"/>
+          <w:b/>
+          <w:bCs/>
           <w:sz w:val="32"/>
           <w:szCs w:val="32"/>
         </w:rPr>
-        <w:t xml:space="preserve">а </w:t>
-      </w:r>
-      <w:r>
-        <w:rPr>
-          <w:rFonts w:cstheme="minorHAnsi"/>
+      </w:pPr>
+      <w:r>
+        <w:rPr>
+          <w:rFonts w:cstheme="minorHAnsi"/>
+          <w:b/>
+          <w:bCs/>
           <w:sz w:val="32"/>
           <w:szCs w:val="32"/>
         </w:rPr>
-        <w:t>процесите в логистична компания. Основната дейност на компанията е да осъществява услуги</w:t>
-      </w:r>
-      <w:r>
+        <w:t>Функционални изисквания на системата</w:t>
+      </w:r>
+    </w:p>
+    <w:p>
+      <w:pPr>
+        <w:rPr>
+          <w:rFonts w:cstheme="minorHAnsi"/>
+          <w:sz w:val="28"/>
+          <w:szCs w:val="28"/>
+        </w:rPr>
+      </w:pPr>
+      <w:r>
+        <w:rPr>
+          <w:rFonts w:cstheme="minorHAnsi"/>
+          <w:sz w:val="28"/>
+          <w:szCs w:val="28"/>
+        </w:rPr>
+        <w:t>Уеб приложението „Логистична компания“ трябва да включва минимум следните</w:t>
+      </w:r>
+      <w:r>
+        <w:rPr>
+          <w:rFonts w:cstheme="minorHAnsi"/>
+          <w:sz w:val="28"/>
+          <w:szCs w:val="28"/>
+        </w:rPr>
+        <w:t xml:space="preserve"> </w:t>
+      </w:r>
+      <w:r>
+        <w:rPr>
+          <w:rFonts w:cstheme="minorHAnsi"/>
+          <w:sz w:val="28"/>
+          <w:szCs w:val="28"/>
+        </w:rPr>
+        <w:t>функционалности:</w:t>
+      </w:r>
+    </w:p>
+    <w:p>
+      <w:pPr>
+        <w:rPr>
+          <w:rFonts w:cstheme="minorHAnsi"/>
+          <w:sz w:val="28"/>
+          <w:szCs w:val="28"/>
+        </w:rPr>
+      </w:pPr>
+      <w:r>
+        <w:rPr>
+          <w:rFonts w:cstheme="minorHAnsi"/>
+          <w:sz w:val="28"/>
+          <w:szCs w:val="28"/>
+        </w:rPr>
+        <w:lastRenderedPageBreak/>
+        <w:t>1. Регистриране на потребители и вход в системата</w:t>
+      </w:r>
+    </w:p>
+    <w:p>
+      <w:pPr>
+        <w:rPr>
+          <w:rFonts w:cstheme="minorHAnsi"/>
+          <w:sz w:val="28"/>
+          <w:szCs w:val="28"/>
+        </w:rPr>
+      </w:pPr>
+      <w:r>
+        <w:rPr>
+          <w:rFonts w:cstheme="minorHAnsi"/>
+          <w:sz w:val="28"/>
+          <w:szCs w:val="28"/>
+        </w:rPr>
+        <w:t>2. Възможност за задаване на роли на потребителите (служител, клиент)</w:t>
+      </w:r>
+    </w:p>
+    <w:p>
+      <w:pPr>
+        <w:rPr>
+          <w:rFonts w:cstheme="minorHAnsi"/>
+          <w:sz w:val="28"/>
+          <w:szCs w:val="28"/>
+        </w:rPr>
+      </w:pPr>
+      <w:r>
+        <w:rPr>
+          <w:rFonts w:cstheme="minorHAnsi"/>
+          <w:sz w:val="28"/>
+          <w:szCs w:val="28"/>
+        </w:rPr>
+        <w:t>3. Въвеждане, показване, редактиране и изтриване на данни за:</w:t>
+      </w:r>
+    </w:p>
+    <w:p>
+      <w:pPr>
+        <w:rPr>
+          <w:rFonts w:cstheme="minorHAnsi"/>
+          <w:sz w:val="28"/>
+          <w:szCs w:val="28"/>
+        </w:rPr>
+      </w:pPr>
+      <w:r>
+        <w:rPr>
+          <w:rFonts w:cstheme="minorHAnsi"/>
+          <w:sz w:val="28"/>
+          <w:szCs w:val="28"/>
+        </w:rPr>
+        <w:t>a. Логистична компания</w:t>
+      </w:r>
+    </w:p>
+    <w:p>
+      <w:pPr>
+        <w:rPr>
+          <w:rFonts w:cstheme="minorHAnsi"/>
+          <w:sz w:val="28"/>
+          <w:szCs w:val="28"/>
+        </w:rPr>
+      </w:pPr>
+      <w:r>
+        <w:rPr>
+          <w:rFonts w:cstheme="minorHAnsi"/>
+          <w:sz w:val="28"/>
+          <w:szCs w:val="28"/>
+        </w:rPr>
+        <w:t>b. Служител на компания</w:t>
+      </w:r>
+    </w:p>
+    <w:p>
+      <w:pPr>
+        <w:rPr>
+          <w:rFonts w:cstheme="minorHAnsi"/>
+          <w:sz w:val="28"/>
+          <w:szCs w:val="28"/>
+        </w:rPr>
+      </w:pPr>
+      <w:r>
+        <w:rPr>
+          <w:rFonts w:cstheme="minorHAnsi"/>
+          <w:sz w:val="28"/>
+          <w:szCs w:val="28"/>
+        </w:rPr>
+        <w:t>c. Клиент на компания</w:t>
+      </w:r>
+    </w:p>
+    <w:p>
+      <w:pPr>
+        <w:rPr>
+          <w:rFonts w:cstheme="minorHAnsi"/>
+          <w:sz w:val="28"/>
+          <w:szCs w:val="28"/>
+        </w:rPr>
+      </w:pPr>
+      <w:r>
+        <w:rPr>
+          <w:rFonts w:cstheme="minorHAnsi"/>
+          <w:sz w:val="28"/>
+          <w:szCs w:val="28"/>
+        </w:rPr>
+        <w:t>d. Офис на компания</w:t>
+      </w:r>
+    </w:p>
+    <w:p>
+      <w:pPr>
+        <w:rPr>
+          <w:rFonts w:cstheme="minorHAnsi"/>
+          <w:sz w:val="28"/>
+          <w:szCs w:val="28"/>
+        </w:rPr>
+      </w:pPr>
+      <w:r>
+        <w:rPr>
+          <w:rFonts w:cstheme="minorHAnsi"/>
+          <w:sz w:val="28"/>
+          <w:szCs w:val="28"/>
+        </w:rPr>
+        <w:t>e. Пратка</w:t>
+      </w:r>
+    </w:p>
+    <w:p>
+      <w:pPr>
+        <w:rPr>
+          <w:rFonts w:cstheme="minorHAnsi"/>
+          <w:sz w:val="28"/>
+          <w:szCs w:val="28"/>
+        </w:rPr>
+      </w:pPr>
+      <w:r>
+        <w:rPr>
+          <w:rFonts w:cstheme="minorHAnsi"/>
+          <w:sz w:val="28"/>
+          <w:szCs w:val="28"/>
+        </w:rPr>
+        <w:t>4. Служителите на компанията трябва да могат да регистрират изпратените и получените</w:t>
+      </w:r>
+    </w:p>
+    <w:p>
+      <w:pPr>
+        <w:rPr>
+          <w:rFonts w:cstheme="minorHAnsi"/>
+          <w:sz w:val="28"/>
+          <w:szCs w:val="28"/>
+        </w:rPr>
+      </w:pPr>
+      <w:r>
+        <w:rPr>
+          <w:rFonts w:cstheme="minorHAnsi"/>
+          <w:sz w:val="28"/>
+          <w:szCs w:val="28"/>
+        </w:rPr>
+        <w:t>пратки.</w:t>
+      </w:r>
+    </w:p>
+    <w:p>
+      <w:pPr>
+        <w:rPr>
+          <w:rFonts w:cstheme="minorHAnsi"/>
+          <w:sz w:val="28"/>
+          <w:szCs w:val="28"/>
+        </w:rPr>
+      </w:pPr>
+      <w:r>
+        <w:rPr>
+          <w:rFonts w:cstheme="minorHAnsi"/>
+          <w:sz w:val="28"/>
+          <w:szCs w:val="28"/>
+        </w:rPr>
+        <w:t>5. Справки за:</w:t>
+      </w:r>
+    </w:p>
+    <w:p>
+      <w:pPr>
+        <w:rPr>
+          <w:rFonts w:cstheme="minorHAnsi"/>
+          <w:sz w:val="28"/>
+          <w:szCs w:val="28"/>
+        </w:rPr>
+      </w:pPr>
+      <w:r>
+        <w:rPr>
+          <w:rFonts w:cstheme="minorHAnsi"/>
+          <w:sz w:val="28"/>
+          <w:szCs w:val="28"/>
+        </w:rPr>
+        <w:t>a. Всички служители в компанията</w:t>
+      </w:r>
+    </w:p>
+    <w:p>
+      <w:pPr>
+        <w:rPr>
+          <w:rFonts w:cstheme="minorHAnsi"/>
+          <w:sz w:val="28"/>
+          <w:szCs w:val="28"/>
+        </w:rPr>
+      </w:pPr>
+      <w:r>
+        <w:rPr>
+          <w:rFonts w:cstheme="minorHAnsi"/>
+          <w:sz w:val="28"/>
+          <w:szCs w:val="28"/>
+        </w:rPr>
+        <w:t>b. Всички клиенти на компанията</w:t>
+      </w:r>
+    </w:p>
+    <w:p>
+      <w:pPr>
+        <w:rPr>
+          <w:rFonts w:cstheme="minorHAnsi"/>
+          <w:sz w:val="28"/>
+          <w:szCs w:val="28"/>
+        </w:rPr>
+      </w:pPr>
+      <w:r>
+        <w:rPr>
+          <w:rFonts w:cstheme="minorHAnsi"/>
+          <w:sz w:val="28"/>
+          <w:szCs w:val="28"/>
+        </w:rPr>
+        <w:t>c. Всички пратки, които са били регистрирани</w:t>
+      </w:r>
+    </w:p>
+    <w:p>
+      <w:pPr>
+        <w:rPr>
+          <w:rFonts w:cstheme="minorHAnsi"/>
+          <w:sz w:val="28"/>
+          <w:szCs w:val="28"/>
+        </w:rPr>
+      </w:pPr>
+      <w:r>
+        <w:rPr>
+          <w:rFonts w:cstheme="minorHAnsi"/>
+          <w:sz w:val="28"/>
+          <w:szCs w:val="28"/>
+        </w:rPr>
+        <w:t>d. Всички пратки, които са регистрирани от даден служител</w:t>
+      </w:r>
+    </w:p>
+    <w:p>
+      <w:pPr>
+        <w:rPr>
+          <w:rFonts w:cstheme="minorHAnsi"/>
+          <w:sz w:val="28"/>
+          <w:szCs w:val="28"/>
+        </w:rPr>
+      </w:pPr>
+      <w:r>
+        <w:rPr>
+          <w:rFonts w:cstheme="minorHAnsi"/>
+          <w:sz w:val="28"/>
+          <w:szCs w:val="28"/>
+        </w:rPr>
+        <w:t>e. Всички пратки, които са изпратени, но не да получени</w:t>
+      </w:r>
+    </w:p>
+    <w:p>
+      <w:pPr>
+        <w:rPr>
+          <w:rFonts w:cstheme="minorHAnsi"/>
+          <w:sz w:val="28"/>
+          <w:szCs w:val="28"/>
+        </w:rPr>
+      </w:pPr>
+      <w:r>
+        <w:rPr>
+          <w:rFonts w:cstheme="minorHAnsi"/>
+          <w:sz w:val="28"/>
+          <w:szCs w:val="28"/>
+        </w:rPr>
+        <w:t>f. Всички пратки, които са изпратени от даден клиент</w:t>
+      </w:r>
+    </w:p>
+    <w:p>
+      <w:pPr>
+        <w:rPr>
+          <w:rFonts w:cstheme="minorHAnsi"/>
+          <w:sz w:val="28"/>
+          <w:szCs w:val="28"/>
+        </w:rPr>
+      </w:pPr>
+      <w:r>
+        <w:rPr>
+          <w:rFonts w:cstheme="minorHAnsi"/>
+          <w:sz w:val="28"/>
+          <w:szCs w:val="28"/>
+        </w:rPr>
+        <w:t>g. Всички пратки, които са получени от даден клиент</w:t>
+      </w:r>
+    </w:p>
+    <w:p>
+      <w:pPr>
+        <w:rPr>
+          <w:rFonts w:cstheme="minorHAnsi"/>
+          <w:sz w:val="28"/>
+          <w:szCs w:val="28"/>
+        </w:rPr>
+      </w:pPr>
+      <w:r>
+        <w:rPr>
+          <w:rFonts w:cstheme="minorHAnsi"/>
+          <w:sz w:val="28"/>
+          <w:szCs w:val="28"/>
+        </w:rPr>
+        <w:t>h. Всички приходи на фирмата за определен период от време</w:t>
+      </w:r>
+    </w:p>
+    <w:p>
+      <w:pPr>
+        <w:rPr>
+          <w:rFonts w:cstheme="minorHAnsi"/>
+          <w:sz w:val="28"/>
+          <w:szCs w:val="28"/>
+        </w:rPr>
+      </w:pPr>
+      <w:r>
+        <w:rPr>
+          <w:rFonts w:cstheme="minorHAnsi"/>
+          <w:sz w:val="28"/>
+          <w:szCs w:val="28"/>
+        </w:rPr>
+        <w:t>6. Всеки служител може да вижда всички пратки</w:t>
+      </w:r>
+    </w:p>
+    <w:p>
+      <w:pPr>
+        <w:rPr>
+          <w:rFonts w:cstheme="minorHAnsi"/>
+          <w:sz w:val="28"/>
+          <w:szCs w:val="28"/>
+        </w:rPr>
+      </w:pPr>
+      <w:r>
+        <w:rPr>
+          <w:rFonts w:cstheme="minorHAnsi"/>
+          <w:sz w:val="28"/>
+          <w:szCs w:val="28"/>
+        </w:rPr>
+        <w:t>7. Всеки клиент може да вижда пратките, които е изпратил или получил</w:t>
+      </w:r>
+    </w:p>
+    <w:p>
+      <w:pPr>
         <w:rPr>
           <w:rFonts w:cstheme="minorHAnsi"/>
           <w:sz w:val="32"/>
           <w:szCs w:val="32"/>
         </w:rPr>
-        <w:t xml:space="preserve"> </w:t>
-      </w:r>
-      <w:r>
-        <w:rPr>
-          <w:rFonts w:cstheme="minorHAnsi"/>
+      </w:pPr>
+    </w:p>
+    <w:p>
+      <w:pPr>
+        <w:jc w:val="center"/>
+        <w:rPr>
+          <w:rFonts w:cstheme="minorHAnsi"/>
+          <w:b/>
+          <w:bCs/>
           <w:sz w:val="32"/>
           <w:szCs w:val="32"/>
         </w:rPr>
-        <w:t>по приемане и доставяне на пратки. Компанията разполага с офиси на различни места и в нея</w:t>
-      </w:r>
-      <w:r>
-        <w:rPr>
-          <w:rFonts w:cstheme="minorHAnsi"/>
+      </w:pPr>
+      <w:r>
+        <w:rPr>
+          <w:rFonts w:cstheme="minorHAnsi"/>
+          <w:b/>
+          <w:bCs/>
           <w:sz w:val="32"/>
           <w:szCs w:val="32"/>
         </w:rPr>
+        <w:t>Технологични изисквания</w:t>
+      </w:r>
+    </w:p>
+    <w:p>
+      <w:pPr>
+        <w:rPr>
+          <w:rFonts w:cstheme="minorHAnsi"/>
+          <w:sz w:val="28"/>
+          <w:szCs w:val="28"/>
+        </w:rPr>
+      </w:pPr>
+      <w:r>
+        <w:rPr>
+          <w:rFonts w:cstheme="minorHAnsi"/>
+          <w:sz w:val="28"/>
+          <w:szCs w:val="28"/>
+        </w:rPr>
+        <w:t>Приложението трябва да бъде уеб базирано, с възможност за визуализиране в найпопулярните браузери (Chrome, Mozilla Firefox, Internet Explorer). Дизайнът му трябва да бъде</w:t>
+      </w:r>
+      <w:r>
+        <w:rPr>
+          <w:rFonts w:cstheme="minorHAnsi"/>
+          <w:sz w:val="28"/>
+          <w:szCs w:val="28"/>
+        </w:rPr>
         <w:t xml:space="preserve"> </w:t>
       </w:r>
       <w:r>
         <w:rPr>
           <w:rFonts w:cstheme="minorHAnsi"/>
-          <w:sz w:val="32"/>
-          <w:szCs w:val="32"/>
-        </w:rPr>
-        <w:t>работят два вида служители: куриери (извършват доставката на пратките) и офис-служители</w:t>
-      </w:r>
-      <w:r>
-        <w:rPr>
-          <w:rFonts w:cstheme="minorHAnsi"/>
-          <w:sz w:val="32"/>
-          <w:szCs w:val="32"/>
+          <w:sz w:val="28"/>
+          <w:szCs w:val="28"/>
+        </w:rPr>
+        <w:t xml:space="preserve">респонсив (подходящ за </w:t>
+      </w:r>
+      <w:r>
+        <w:rPr>
+          <w:rFonts w:cstheme="minorHAnsi"/>
+          <w:sz w:val="28"/>
+          <w:szCs w:val="28"/>
+        </w:rPr>
+        <w:lastRenderedPageBreak/>
+        <w:t>визуализиране и на мобилни устройства)</w:t>
+      </w:r>
+      <w:r>
+        <w:rPr>
+          <w:rFonts w:cstheme="minorHAnsi"/>
+          <w:sz w:val="28"/>
+          <w:szCs w:val="28"/>
+        </w:rPr>
+        <w:t xml:space="preserve">. </w:t>
+      </w:r>
+      <w:r>
+        <w:rPr>
+          <w:rFonts w:cstheme="minorHAnsi"/>
+          <w:sz w:val="28"/>
+          <w:szCs w:val="28"/>
+        </w:rPr>
+        <w:t>Разработената система трябва да се състои от код, база данни и документация. Кодът трябва да</w:t>
+      </w:r>
+      <w:r>
+        <w:rPr>
+          <w:rFonts w:cstheme="minorHAnsi"/>
+          <w:sz w:val="28"/>
+          <w:szCs w:val="28"/>
         </w:rPr>
         <w:t xml:space="preserve"> </w:t>
       </w:r>
       <w:r>
         <w:rPr>
           <w:rFonts w:cstheme="minorHAnsi"/>
-          <w:sz w:val="32"/>
-          <w:szCs w:val="32"/>
-        </w:rPr>
-        <w:t>(обслужват клиенти в офисите на компанията). Клиентите на компанията изпращат и/или</w:t>
-      </w:r>
-      <w:r>
-        <w:rPr>
-          <w:rFonts w:cstheme="minorHAnsi"/>
-          <w:sz w:val="32"/>
-          <w:szCs w:val="32"/>
+          <w:sz w:val="28"/>
+          <w:szCs w:val="28"/>
+        </w:rPr>
+        <w:t>включва подробни коментари. Документацията трябва се състои от детайлно описание на</w:t>
+      </w:r>
+      <w:r>
+        <w:rPr>
+          <w:rFonts w:cstheme="minorHAnsi"/>
+          <w:sz w:val="28"/>
+          <w:szCs w:val="28"/>
         </w:rPr>
         <w:t xml:space="preserve"> </w:t>
       </w:r>
       <w:r>
         <w:rPr>
           <w:rFonts w:cstheme="minorHAnsi"/>
-          <w:sz w:val="32"/>
-          <w:szCs w:val="32"/>
-        </w:rPr>
-        <w:t>получават пратки от офисите на компанията или от друг адрес. Пратките имат подател,</w:t>
-      </w:r>
-      <w:r>
-        <w:rPr>
-          <w:rFonts w:cstheme="minorHAnsi"/>
-          <w:sz w:val="32"/>
-          <w:szCs w:val="32"/>
+          <w:sz w:val="28"/>
+          <w:szCs w:val="28"/>
+        </w:rPr>
+        <w:t>функционалностите на системата, включително екрани, на които ясно се вижда коя част от</w:t>
+      </w:r>
+      <w:r>
+        <w:rPr>
+          <w:rFonts w:cstheme="minorHAnsi"/>
+          <w:sz w:val="28"/>
+          <w:szCs w:val="28"/>
         </w:rPr>
         <w:t xml:space="preserve"> </w:t>
       </w:r>
       <w:r>
         <w:rPr>
           <w:rFonts w:cstheme="minorHAnsi"/>
-          <w:sz w:val="32"/>
-          <w:szCs w:val="32"/>
-        </w:rPr>
-        <w:t>получател, адрес за доставка и тегло. За определяне на цената на за доставка играе роля</w:t>
-      </w:r>
-      <w:r>
-        <w:rPr>
-          <w:rFonts w:cstheme="minorHAnsi"/>
-          <w:sz w:val="32"/>
-          <w:szCs w:val="32"/>
-        </w:rPr>
-        <w:t xml:space="preserve"> </w:t>
-      </w:r>
-      <w:r>
-        <w:rPr>
-          <w:rFonts w:cstheme="minorHAnsi"/>
-          <w:sz w:val="32"/>
-          <w:szCs w:val="32"/>
-        </w:rPr>
-        <w:t>теглото на пратката и дали тя ще се доставя до офис или до точен адрес. Доставките до офис са</w:t>
-      </w:r>
-      <w:r>
-        <w:rPr>
-          <w:rFonts w:cstheme="minorHAnsi"/>
-          <w:sz w:val="32"/>
-          <w:szCs w:val="32"/>
-        </w:rPr>
-        <w:t xml:space="preserve"> </w:t>
-      </w:r>
-      <w:r>
-        <w:rPr>
-          <w:rFonts w:cstheme="minorHAnsi"/>
-          <w:sz w:val="32"/>
-          <w:szCs w:val="32"/>
-        </w:rPr>
-        <w:t>по-евтини, отколкото тези до адрес. Служителите на компанията могат да виждат всички</w:t>
-      </w:r>
-      <w:r>
-        <w:rPr>
-          <w:rFonts w:cstheme="minorHAnsi"/>
-          <w:sz w:val="32"/>
-          <w:szCs w:val="32"/>
-        </w:rPr>
-        <w:t xml:space="preserve"> </w:t>
-      </w:r>
-      <w:r>
-        <w:rPr>
-          <w:rFonts w:cstheme="minorHAnsi"/>
-          <w:sz w:val="32"/>
-          <w:szCs w:val="32"/>
-        </w:rPr>
-        <w:t>пратки, които са регистрирани в системата. Всеки клиент може да вижда само пратките, които</w:t>
-      </w:r>
-      <w:r>
-        <w:rPr>
-          <w:rFonts w:cstheme="minorHAnsi"/>
-          <w:sz w:val="32"/>
-          <w:szCs w:val="32"/>
-        </w:rPr>
-        <w:t xml:space="preserve"> </w:t>
-      </w:r>
-      <w:r>
-        <w:rPr>
-          <w:rFonts w:cstheme="minorHAnsi"/>
-          <w:sz w:val="32"/>
-          <w:szCs w:val="32"/>
-        </w:rPr>
-        <w:t>е изпратил, получили или очаква да получи.</w:t>
-      </w:r>
-    </w:p>
-    <w:p>
-      <w:pPr>
-        <w:rPr>
-          <w:rFonts w:cstheme="minorHAnsi"/>
-          <w:sz w:val="32"/>
-          <w:szCs w:val="32"/>
-        </w:rPr>
-      </w:pPr>
-    </w:p>
-    <w:p>
-      <w:pPr>
-        <w:rPr>
-          <w:rFonts w:cstheme="minorHAnsi"/>
-          <w:sz w:val="32"/>
-          <w:szCs w:val="32"/>
-        </w:rPr>
-      </w:pPr>
-    </w:p>
-    <w:p>
-      <w:pPr>
-        <w:jc w:val="center"/>
-        <w:rPr>
-          <w:rFonts w:cstheme="minorHAnsi"/>
-          <w:b/>
-          <w:bCs/>
-          <w:sz w:val="32"/>
-          <w:szCs w:val="32"/>
-        </w:rPr>
-      </w:pPr>
-      <w:r>
-        <w:rPr>
-          <w:rFonts w:cstheme="minorHAnsi"/>
-          <w:b/>
-          <w:bCs/>
-          <w:sz w:val="32"/>
-          <w:szCs w:val="32"/>
-        </w:rPr>
-        <w:lastRenderedPageBreak/>
-        <w:t>Функционални изисквания на системата</w:t>
-      </w:r>
-    </w:p>
-    <w:p>
-      <w:pPr>
-        <w:rPr>
-          <w:rFonts w:cstheme="minorHAnsi"/>
-          <w:sz w:val="32"/>
-          <w:szCs w:val="32"/>
-        </w:rPr>
-      </w:pPr>
-      <w:r>
-        <w:rPr>
-          <w:rFonts w:cstheme="minorHAnsi"/>
-          <w:sz w:val="32"/>
-          <w:szCs w:val="32"/>
-        </w:rPr>
-        <w:t>Уеб приложението „Логистична компания“ трябва да включва минимум следните</w:t>
-      </w:r>
-      <w:r>
-        <w:rPr>
-          <w:rFonts w:cstheme="minorHAnsi"/>
-          <w:sz w:val="32"/>
-          <w:szCs w:val="32"/>
-        </w:rPr>
-        <w:t xml:space="preserve"> </w:t>
-      </w:r>
-      <w:r>
-        <w:rPr>
-          <w:rFonts w:cstheme="minorHAnsi"/>
-          <w:sz w:val="32"/>
-          <w:szCs w:val="32"/>
-        </w:rPr>
-        <w:t>функционалности:</w:t>
-      </w:r>
-    </w:p>
-    <w:p>
-      <w:pPr>
-        <w:rPr>
-          <w:rFonts w:cstheme="minorHAnsi"/>
-          <w:sz w:val="32"/>
-          <w:szCs w:val="32"/>
-        </w:rPr>
-      </w:pPr>
-      <w:r>
-        <w:rPr>
-          <w:rFonts w:cstheme="minorHAnsi"/>
-          <w:sz w:val="32"/>
-          <w:szCs w:val="32"/>
-        </w:rPr>
-        <w:t>1. Регистриране на потребители и вход в системата</w:t>
-      </w:r>
-    </w:p>
-    <w:p>
-      <w:pPr>
-        <w:rPr>
-          <w:rFonts w:cstheme="minorHAnsi"/>
-          <w:sz w:val="32"/>
-          <w:szCs w:val="32"/>
-        </w:rPr>
-      </w:pPr>
-      <w:r>
-        <w:rPr>
-          <w:rFonts w:cstheme="minorHAnsi"/>
-          <w:sz w:val="32"/>
-          <w:szCs w:val="32"/>
-        </w:rPr>
-        <w:t>2. Възможност за задаване на роли на потребителите (служител, клиент)</w:t>
-      </w:r>
-    </w:p>
-    <w:p>
-      <w:pPr>
-        <w:rPr>
-          <w:rFonts w:cstheme="minorHAnsi"/>
-          <w:sz w:val="32"/>
-          <w:szCs w:val="32"/>
-        </w:rPr>
-      </w:pPr>
-      <w:r>
-        <w:rPr>
-          <w:rFonts w:cstheme="minorHAnsi"/>
-          <w:sz w:val="32"/>
-          <w:szCs w:val="32"/>
-        </w:rPr>
-        <w:t>3. Въвеждане, показване, редактиране и изтриване на данни за:</w:t>
-      </w:r>
-    </w:p>
-    <w:p>
-      <w:pPr>
-        <w:rPr>
-          <w:rFonts w:cstheme="minorHAnsi"/>
-          <w:sz w:val="32"/>
-          <w:szCs w:val="32"/>
-        </w:rPr>
-      </w:pPr>
-      <w:r>
-        <w:rPr>
-          <w:rFonts w:cstheme="minorHAnsi"/>
-          <w:sz w:val="32"/>
-          <w:szCs w:val="32"/>
-        </w:rPr>
-        <w:t>a. Логистична компания</w:t>
-      </w:r>
-    </w:p>
-    <w:p>
-      <w:pPr>
-        <w:rPr>
-          <w:rFonts w:cstheme="minorHAnsi"/>
-          <w:sz w:val="32"/>
-          <w:szCs w:val="32"/>
-        </w:rPr>
-      </w:pPr>
-      <w:r>
-        <w:rPr>
-          <w:rFonts w:cstheme="minorHAnsi"/>
-          <w:sz w:val="32"/>
-          <w:szCs w:val="32"/>
-        </w:rPr>
-        <w:t>b. Служител на компания</w:t>
-      </w:r>
-    </w:p>
-    <w:p>
-      <w:pPr>
-        <w:rPr>
-          <w:rFonts w:cstheme="minorHAnsi"/>
-          <w:sz w:val="32"/>
-          <w:szCs w:val="32"/>
-        </w:rPr>
-      </w:pPr>
-      <w:r>
-        <w:rPr>
-          <w:rFonts w:cstheme="minorHAnsi"/>
-          <w:sz w:val="32"/>
-          <w:szCs w:val="32"/>
-        </w:rPr>
-        <w:t>c. Клиент на компания</w:t>
-      </w:r>
-    </w:p>
-    <w:p>
-      <w:pPr>
-        <w:rPr>
-          <w:rFonts w:cstheme="minorHAnsi"/>
-          <w:sz w:val="32"/>
-          <w:szCs w:val="32"/>
-        </w:rPr>
-      </w:pPr>
-      <w:r>
-        <w:rPr>
-          <w:rFonts w:cstheme="minorHAnsi"/>
-          <w:sz w:val="32"/>
-          <w:szCs w:val="32"/>
-        </w:rPr>
-        <w:t>d. Офис на компания</w:t>
-      </w:r>
-    </w:p>
-    <w:p>
-      <w:pPr>
-        <w:rPr>
-          <w:rFonts w:cstheme="minorHAnsi"/>
-          <w:sz w:val="32"/>
-          <w:szCs w:val="32"/>
-        </w:rPr>
-      </w:pPr>
-      <w:r>
-        <w:rPr>
-          <w:rFonts w:cstheme="minorHAnsi"/>
-          <w:sz w:val="32"/>
-          <w:szCs w:val="32"/>
-        </w:rPr>
-        <w:t>e. Пратка</w:t>
-      </w:r>
-    </w:p>
-    <w:p>
-      <w:pPr>
-        <w:rPr>
-          <w:rFonts w:cstheme="minorHAnsi"/>
-          <w:sz w:val="32"/>
-          <w:szCs w:val="32"/>
-        </w:rPr>
-      </w:pPr>
-      <w:r>
-        <w:rPr>
-          <w:rFonts w:cstheme="minorHAnsi"/>
-          <w:sz w:val="32"/>
-          <w:szCs w:val="32"/>
-        </w:rPr>
-        <w:t>4. Служителите на компанията трябва да могат да регистрират изпратените и получените</w:t>
-      </w:r>
-    </w:p>
-    <w:p>
-      <w:pPr>
-        <w:rPr>
-          <w:rFonts w:cstheme="minorHAnsi"/>
-          <w:sz w:val="32"/>
-          <w:szCs w:val="32"/>
-        </w:rPr>
-      </w:pPr>
-      <w:r>
-        <w:rPr>
-          <w:rFonts w:cstheme="minorHAnsi"/>
-          <w:sz w:val="32"/>
-          <w:szCs w:val="32"/>
-        </w:rPr>
-        <w:t>пратки.</w:t>
-      </w:r>
-    </w:p>
-    <w:p>
-      <w:pPr>
-        <w:rPr>
-          <w:rFonts w:cstheme="minorHAnsi"/>
-          <w:sz w:val="32"/>
-          <w:szCs w:val="32"/>
-        </w:rPr>
-      </w:pPr>
-      <w:r>
-        <w:rPr>
-          <w:rFonts w:cstheme="minorHAnsi"/>
-          <w:sz w:val="32"/>
-          <w:szCs w:val="32"/>
-        </w:rPr>
-        <w:t>5. Справки за:</w:t>
-      </w:r>
-    </w:p>
-    <w:p>
-      <w:pPr>
-        <w:rPr>
-          <w:rFonts w:cstheme="minorHAnsi"/>
-          <w:sz w:val="32"/>
-          <w:szCs w:val="32"/>
-        </w:rPr>
-      </w:pPr>
-      <w:r>
-        <w:rPr>
-          <w:rFonts w:cstheme="minorHAnsi"/>
-          <w:sz w:val="32"/>
-          <w:szCs w:val="32"/>
-        </w:rPr>
-        <w:t>a. Всички служители в компанията</w:t>
-      </w:r>
-    </w:p>
-    <w:p>
-      <w:pPr>
-        <w:rPr>
-          <w:rFonts w:cstheme="minorHAnsi"/>
-          <w:sz w:val="32"/>
-          <w:szCs w:val="32"/>
-        </w:rPr>
-      </w:pPr>
-      <w:r>
-        <w:rPr>
-          <w:rFonts w:cstheme="minorHAnsi"/>
-          <w:sz w:val="32"/>
-          <w:szCs w:val="32"/>
-        </w:rPr>
-        <w:t>b. Всички клиенти на компанията</w:t>
-      </w:r>
-    </w:p>
-    <w:p>
-      <w:pPr>
-        <w:rPr>
-          <w:rFonts w:cstheme="minorHAnsi"/>
-          <w:sz w:val="32"/>
-          <w:szCs w:val="32"/>
-        </w:rPr>
-      </w:pPr>
-      <w:r>
-        <w:rPr>
-          <w:rFonts w:cstheme="minorHAnsi"/>
-          <w:sz w:val="32"/>
-          <w:szCs w:val="32"/>
-        </w:rPr>
-        <w:t>c. Всички пратки, които са били регистрирани</w:t>
-      </w:r>
-    </w:p>
-    <w:p>
-      <w:pPr>
-        <w:rPr>
-          <w:rFonts w:cstheme="minorHAnsi"/>
-          <w:sz w:val="32"/>
-          <w:szCs w:val="32"/>
-        </w:rPr>
-      </w:pPr>
-      <w:r>
-        <w:rPr>
-          <w:rFonts w:cstheme="minorHAnsi"/>
-          <w:sz w:val="32"/>
-          <w:szCs w:val="32"/>
-        </w:rPr>
-        <w:t>d. Всички пратки, които са регистрирани от даден служител</w:t>
-      </w:r>
-    </w:p>
-    <w:p>
-      <w:pPr>
-        <w:rPr>
-          <w:rFonts w:cstheme="minorHAnsi"/>
-          <w:sz w:val="32"/>
-          <w:szCs w:val="32"/>
-        </w:rPr>
-      </w:pPr>
-      <w:r>
-        <w:rPr>
-          <w:rFonts w:cstheme="minorHAnsi"/>
-          <w:sz w:val="32"/>
-          <w:szCs w:val="32"/>
-        </w:rPr>
-        <w:t>e. Всички пратки, които са изпратени, но не да получени</w:t>
-      </w:r>
-    </w:p>
-    <w:p>
-      <w:pPr>
-        <w:rPr>
-          <w:rFonts w:cstheme="minorHAnsi"/>
-          <w:sz w:val="32"/>
-          <w:szCs w:val="32"/>
-        </w:rPr>
-      </w:pPr>
-      <w:r>
-        <w:rPr>
-          <w:rFonts w:cstheme="minorHAnsi"/>
-          <w:sz w:val="32"/>
-          <w:szCs w:val="32"/>
-        </w:rPr>
-        <w:t>f. Всички пратки, които са изпратени от даден клиент</w:t>
-      </w:r>
-    </w:p>
-    <w:p>
-      <w:pPr>
-        <w:rPr>
-          <w:rFonts w:cstheme="minorHAnsi"/>
-          <w:sz w:val="32"/>
-          <w:szCs w:val="32"/>
-        </w:rPr>
-      </w:pPr>
-      <w:r>
-        <w:rPr>
-          <w:rFonts w:cstheme="minorHAnsi"/>
-          <w:sz w:val="32"/>
-          <w:szCs w:val="32"/>
-        </w:rPr>
-        <w:t>g. Всички пратки, които са получени от даден клиент</w:t>
-      </w:r>
-    </w:p>
-    <w:p>
-      <w:pPr>
-        <w:rPr>
-          <w:rFonts w:cstheme="minorHAnsi"/>
-          <w:sz w:val="32"/>
-          <w:szCs w:val="32"/>
-        </w:rPr>
-      </w:pPr>
-      <w:r>
-        <w:rPr>
-          <w:rFonts w:cstheme="minorHAnsi"/>
-          <w:sz w:val="32"/>
-          <w:szCs w:val="32"/>
-        </w:rPr>
-        <w:t>h. Всички приходи на фирмата за определен период от време</w:t>
-      </w:r>
-    </w:p>
-    <w:p>
-      <w:pPr>
-        <w:rPr>
-          <w:rFonts w:cstheme="minorHAnsi"/>
-          <w:sz w:val="32"/>
-          <w:szCs w:val="32"/>
-        </w:rPr>
-      </w:pPr>
-      <w:r>
-        <w:rPr>
-          <w:rFonts w:cstheme="minorHAnsi"/>
-          <w:sz w:val="32"/>
-          <w:szCs w:val="32"/>
-        </w:rPr>
-        <w:t>6. Всеки служител може да вижда всички пратки</w:t>
-      </w:r>
-    </w:p>
-    <w:p>
-      <w:pPr>
-        <w:rPr>
-          <w:rFonts w:cstheme="minorHAnsi"/>
-          <w:sz w:val="32"/>
-          <w:szCs w:val="32"/>
-        </w:rPr>
-      </w:pPr>
-      <w:r>
-        <w:rPr>
-          <w:rFonts w:cstheme="minorHAnsi"/>
-          <w:sz w:val="32"/>
-          <w:szCs w:val="32"/>
-        </w:rPr>
-        <w:lastRenderedPageBreak/>
-        <w:t>7. Всеки клиент може да вижда пратките, които е изпратил или получил</w:t>
-      </w:r>
-    </w:p>
-    <w:p>
-      <w:pPr>
-        <w:rPr>
-          <w:rFonts w:cstheme="minorHAnsi"/>
-          <w:sz w:val="32"/>
-          <w:szCs w:val="32"/>
-        </w:rPr>
-      </w:pPr>
-    </w:p>
-    <w:p>
-      <w:pPr>
-        <w:jc w:val="center"/>
-        <w:rPr>
-          <w:rFonts w:cstheme="minorHAnsi"/>
-          <w:b/>
-          <w:bCs/>
-          <w:sz w:val="32"/>
-          <w:szCs w:val="32"/>
-        </w:rPr>
-      </w:pPr>
-      <w:r>
-        <w:rPr>
-          <w:rFonts w:cstheme="minorHAnsi"/>
-          <w:b/>
-          <w:bCs/>
-          <w:sz w:val="32"/>
-          <w:szCs w:val="32"/>
-        </w:rPr>
-        <w:t>Технологични изисквания</w:t>
-      </w:r>
-    </w:p>
-    <w:p>
-      <w:pPr>
-        <w:rPr>
-          <w:rFonts w:cstheme="minorHAnsi"/>
-          <w:sz w:val="32"/>
-          <w:szCs w:val="32"/>
-        </w:rPr>
-      </w:pPr>
-      <w:r>
-        <w:rPr>
-          <w:rFonts w:cstheme="minorHAnsi"/>
-          <w:sz w:val="32"/>
-          <w:szCs w:val="32"/>
-        </w:rPr>
-        <w:t xml:space="preserve">Приложението трябва да бъде уеб базирано, с възможност за визуализиране в </w:t>
-      </w:r>
-      <w:proofErr w:type="spellStart"/>
-      <w:r>
-        <w:rPr>
-          <w:rFonts w:cstheme="minorHAnsi"/>
-          <w:sz w:val="32"/>
-          <w:szCs w:val="32"/>
-        </w:rPr>
-        <w:t>найпопулярните</w:t>
-      </w:r>
-      <w:proofErr w:type="spellEnd"/>
-      <w:r>
-        <w:rPr>
-          <w:rFonts w:cstheme="minorHAnsi"/>
-          <w:sz w:val="32"/>
-          <w:szCs w:val="32"/>
-        </w:rPr>
-        <w:t xml:space="preserve"> браузери (</w:t>
-      </w:r>
-      <w:proofErr w:type="spellStart"/>
-      <w:r>
-        <w:rPr>
-          <w:rFonts w:cstheme="minorHAnsi"/>
-          <w:sz w:val="32"/>
-          <w:szCs w:val="32"/>
-        </w:rPr>
-        <w:t>Chrome</w:t>
-      </w:r>
-      <w:proofErr w:type="spellEnd"/>
-      <w:r>
-        <w:rPr>
-          <w:rFonts w:cstheme="minorHAnsi"/>
-          <w:sz w:val="32"/>
-          <w:szCs w:val="32"/>
-        </w:rPr>
-        <w:t xml:space="preserve">, </w:t>
-      </w:r>
-      <w:proofErr w:type="spellStart"/>
-      <w:r>
-        <w:rPr>
-          <w:rFonts w:cstheme="minorHAnsi"/>
-          <w:sz w:val="32"/>
-          <w:szCs w:val="32"/>
-        </w:rPr>
-        <w:t>Mozilla</w:t>
-      </w:r>
-      <w:proofErr w:type="spellEnd"/>
-      <w:r>
-        <w:rPr>
-          <w:rFonts w:cstheme="minorHAnsi"/>
-          <w:sz w:val="32"/>
-          <w:szCs w:val="32"/>
-        </w:rPr>
-        <w:t xml:space="preserve"> </w:t>
-      </w:r>
-      <w:proofErr w:type="spellStart"/>
-      <w:r>
-        <w:rPr>
-          <w:rFonts w:cstheme="minorHAnsi"/>
-          <w:sz w:val="32"/>
-          <w:szCs w:val="32"/>
-        </w:rPr>
-        <w:t>Firefox</w:t>
-      </w:r>
-      <w:proofErr w:type="spellEnd"/>
-      <w:r>
-        <w:rPr>
-          <w:rFonts w:cstheme="minorHAnsi"/>
-          <w:sz w:val="32"/>
-          <w:szCs w:val="32"/>
-        </w:rPr>
-        <w:t>, Internet Explorer). Дизайнът му трябва да бъде</w:t>
-      </w:r>
-      <w:r>
-        <w:rPr>
-          <w:rFonts w:cstheme="minorHAnsi"/>
-          <w:sz w:val="32"/>
-          <w:szCs w:val="32"/>
-        </w:rPr>
-        <w:t xml:space="preserve"> </w:t>
-      </w:r>
-      <w:proofErr w:type="spellStart"/>
-      <w:r>
-        <w:rPr>
-          <w:rFonts w:cstheme="minorHAnsi"/>
-          <w:sz w:val="32"/>
-          <w:szCs w:val="32"/>
-        </w:rPr>
-        <w:t>респонсив</w:t>
-      </w:r>
-      <w:proofErr w:type="spellEnd"/>
-      <w:r>
-        <w:rPr>
-          <w:rFonts w:cstheme="minorHAnsi"/>
-          <w:sz w:val="32"/>
-          <w:szCs w:val="32"/>
-        </w:rPr>
-        <w:t xml:space="preserve"> (подходящ за визуализиране и на мобилни устройства)</w:t>
-      </w:r>
-      <w:r>
-        <w:rPr>
-          <w:rFonts w:cstheme="minorHAnsi"/>
-          <w:sz w:val="32"/>
-          <w:szCs w:val="32"/>
-        </w:rPr>
-        <w:t xml:space="preserve">. </w:t>
-      </w:r>
-      <w:r>
-        <w:rPr>
-          <w:rFonts w:cstheme="minorHAnsi"/>
-          <w:sz w:val="32"/>
-          <w:szCs w:val="32"/>
-        </w:rPr>
-        <w:t>Разработената система трябва да се състои от код, база данни и документация. Кодът трябва да</w:t>
-      </w:r>
-      <w:r>
-        <w:rPr>
-          <w:rFonts w:cstheme="minorHAnsi"/>
-          <w:sz w:val="32"/>
-          <w:szCs w:val="32"/>
-        </w:rPr>
-        <w:t xml:space="preserve"> </w:t>
-      </w:r>
-      <w:r>
-        <w:rPr>
-          <w:rFonts w:cstheme="minorHAnsi"/>
-          <w:sz w:val="32"/>
-          <w:szCs w:val="32"/>
-        </w:rPr>
-        <w:t>включва подробни коментари. Документацията трябва се състои от детайлно описание на</w:t>
-      </w:r>
-      <w:r>
-        <w:rPr>
-          <w:rFonts w:cstheme="minorHAnsi"/>
-          <w:sz w:val="32"/>
-          <w:szCs w:val="32"/>
-        </w:rPr>
-        <w:t xml:space="preserve"> </w:t>
-      </w:r>
-      <w:r>
-        <w:rPr>
-          <w:rFonts w:cstheme="minorHAnsi"/>
-          <w:sz w:val="32"/>
-          <w:szCs w:val="32"/>
-        </w:rPr>
-        <w:t>функционалностите на системата, включително екрани, на които ясно се вижда коя част от</w:t>
-      </w:r>
-      <w:r>
-        <w:rPr>
-          <w:rFonts w:cstheme="minorHAnsi"/>
-          <w:sz w:val="32"/>
-          <w:szCs w:val="32"/>
-        </w:rPr>
-        <w:t xml:space="preserve"> </w:t>
-      </w:r>
-      <w:r>
-        <w:rPr>
-          <w:rFonts w:cstheme="minorHAnsi"/>
-          <w:sz w:val="32"/>
-          <w:szCs w:val="32"/>
+          <w:sz w:val="28"/>
+          <w:szCs w:val="28"/>
         </w:rPr>
         <w:t>програмата за какво се използва.</w:t>
       </w:r>
@@ -1234,7 +1048,6 @@
           <w:szCs w:val="28"/>
           <w:lang w:val="en-US"/>
         </w:rPr>
-        <w:lastRenderedPageBreak/>
         <w:t>Material UI</w:t>
       </w:r>
       <w:r>
@@ -1277,29 +1090,16 @@
           <w:szCs w:val="28"/>
         </w:rPr>
       </w:pPr>
-      <w:proofErr w:type="spellStart"/>
-      <w:r>
-        <w:rPr>
-          <w:rFonts w:cstheme="minorHAnsi"/>
-          <w:b/>
-          <w:bCs/>
-          <w:sz w:val="28"/>
-          <w:szCs w:val="28"/>
-          <w:lang w:val="en-US"/>
-        </w:rPr>
-        <w:t>ReduxJS</w:t>
-      </w:r>
-      <w:proofErr w:type="spellEnd"/>
-      <w:r>
-        <w:rPr>
-          <w:rFonts w:cstheme="minorHAnsi"/>
-          <w:b/>
-          <w:bCs/>
-          <w:sz w:val="28"/>
-          <w:szCs w:val="28"/>
-          <w:lang w:val="en-US"/>
-        </w:rPr>
-        <w:t xml:space="preserve"> Toolkit</w:t>
+      <w:r>
+        <w:rPr>
+          <w:rFonts w:cstheme="minorHAnsi"/>
+          <w:b/>
+          <w:bCs/>
+          <w:sz w:val="28"/>
+          <w:szCs w:val="28"/>
+          <w:lang w:val="en-US"/>
+        </w:rPr>
+        <w:t>ReduxJS Toolkit</w:t>
       </w:r>
       <w:r>
         <w:rPr>
@@ -1327,25 +1127,14 @@
         </w:rPr>
         <w:t xml:space="preserve">за </w:t>
       </w:r>
-      <w:proofErr w:type="spellStart"/>
-      <w:r>
-        <w:rPr>
-          <w:rFonts w:cstheme="minorHAnsi"/>
-          <w:sz w:val="28"/>
-          <w:szCs w:val="28"/>
-          <w:lang w:val="en-US"/>
-        </w:rPr>
-        <w:t>глобален</w:t>
-      </w:r>
-      <w:proofErr w:type="spellEnd"/>
-      <w:r>
-        <w:rPr>
-          <w:rFonts w:cstheme="minorHAnsi"/>
-          <w:sz w:val="28"/>
-          <w:szCs w:val="28"/>
-          <w:lang w:val="en-US"/>
-        </w:rPr>
-        <w:t xml:space="preserve"> “state” </w:t>
+      <w:r>
+        <w:rPr>
+          <w:rFonts w:cstheme="minorHAnsi"/>
+          <w:sz w:val="28"/>
+          <w:szCs w:val="28"/>
+          <w:lang w:val="en-US"/>
+        </w:rPr>
+        <w:t xml:space="preserve">глобален “state” </w:t>
       </w:r>
       <w:r>
         <w:rPr>
@@ -1502,25 +1291,7 @@
           <w:sz w:val="28"/>
           <w:szCs w:val="28"/>
         </w:rPr>
-        <w:t xml:space="preserve">за </w:t>
-      </w:r>
-      <w:proofErr w:type="spellStart"/>
-      <w:r>
-        <w:rPr>
-          <w:rFonts w:cstheme="minorHAnsi"/>
-          <w:sz w:val="28"/>
-          <w:szCs w:val="28"/>
-        </w:rPr>
-        <w:t>навигиране</w:t>
-      </w:r>
-      <w:proofErr w:type="spellEnd"/>
-      <w:r>
-        <w:rPr>
-          <w:rFonts w:cstheme="minorHAnsi"/>
-          <w:sz w:val="28"/>
-          <w:szCs w:val="28"/>
-        </w:rPr>
-        <w:t xml:space="preserve"> между страниците</w:t>
+        <w:t>за навигиране между страниците</w:t>
       </w:r>
     </w:p>
     <w:p>
@@ -1536,7 +1307,6 @@
           <w:szCs w:val="28"/>
         </w:rPr>
       </w:pPr>
-      <w:proofErr w:type="spellStart"/>
       <w:r>
         <w:rPr>
           <w:rFonts w:cstheme="minorHAnsi"/>
@@ -1548,7 +1318,6 @@
         </w:rPr>
         <w:t>TailwindCSS</w:t>
       </w:r>
-      <w:proofErr w:type="spellEnd"/>
       <w:r>
         <w:rPr>
           <w:rFonts w:cstheme="minorHAnsi"/>
@@ -1634,7 +1403,6 @@
           <w:szCs w:val="28"/>
         </w:rPr>
       </w:pPr>
-      <w:proofErr w:type="spellStart"/>
       <w:r>
         <w:rPr>
           <w:rFonts w:cstheme="minorHAnsi"/>
@@ -1646,7 +1414,6 @@
         </w:rPr>
         <w:t>ExpressJS</w:t>
       </w:r>
-      <w:proofErr w:type="spellEnd"/>
       <w:r>
         <w:rPr>
           <w:rFonts w:cstheme="minorHAnsi"/>
@@ -1667,265 +1434,14 @@
         </w:rPr>
         <w:t xml:space="preserve"> </w:t>
       </w:r>
-      <w:proofErr w:type="spellStart"/>
-      <w:r>
-        <w:rPr>
-          <w:rFonts w:cstheme="minorHAnsi"/>
-          <w:sz w:val="28"/>
-          <w:szCs w:val="28"/>
-          <w:lang w:val="en-US"/>
-        </w:rPr>
-        <w:t>уеб</w:t>
-      </w:r>
-      <w:proofErr w:type="spellEnd"/>
-      <w:r>
-        <w:rPr>
-          <w:rFonts w:cstheme="minorHAnsi"/>
-          <w:sz w:val="28"/>
-          <w:szCs w:val="28"/>
-          <w:lang w:val="en-US"/>
-        </w:rPr>
-        <w:t xml:space="preserve"> </w:t>
-      </w:r>
-      <w:proofErr w:type="spellStart"/>
-      <w:r>
-        <w:rPr>
-          <w:rFonts w:cstheme="minorHAnsi"/>
-          <w:sz w:val="28"/>
-          <w:szCs w:val="28"/>
-          <w:lang w:val="en-US"/>
-        </w:rPr>
-        <w:t>фреймуърк</w:t>
-      </w:r>
-      <w:proofErr w:type="spellEnd"/>
-      <w:r>
-        <w:rPr>
-          <w:rFonts w:cstheme="minorHAnsi"/>
-          <w:sz w:val="28"/>
-          <w:szCs w:val="28"/>
-          <w:lang w:val="en-US"/>
-        </w:rPr>
-        <w:t xml:space="preserve"> </w:t>
-      </w:r>
-      <w:proofErr w:type="spellStart"/>
-      <w:r>
-        <w:rPr>
-          <w:rFonts w:cstheme="minorHAnsi"/>
-          <w:sz w:val="28"/>
-          <w:szCs w:val="28"/>
-          <w:lang w:val="en-US"/>
-        </w:rPr>
-        <w:t>за</w:t>
-      </w:r>
-      <w:proofErr w:type="spellEnd"/>
-      <w:r>
-        <w:rPr>
-          <w:rFonts w:cstheme="minorHAnsi"/>
-          <w:sz w:val="28"/>
-          <w:szCs w:val="28"/>
-          <w:lang w:val="en-US"/>
-        </w:rPr>
-        <w:t xml:space="preserve"> Node.js, </w:t>
-      </w:r>
-      <w:proofErr w:type="spellStart"/>
-      <w:r>
-        <w:rPr>
-          <w:rFonts w:cstheme="minorHAnsi"/>
-          <w:sz w:val="28"/>
-          <w:szCs w:val="28"/>
-          <w:lang w:val="en-US"/>
-        </w:rPr>
-        <w:t>който</w:t>
-      </w:r>
-      <w:proofErr w:type="spellEnd"/>
-      <w:r>
-        <w:rPr>
-          <w:rFonts w:cstheme="minorHAnsi"/>
-          <w:sz w:val="28"/>
-          <w:szCs w:val="28"/>
-          <w:lang w:val="en-US"/>
-        </w:rPr>
-        <w:t xml:space="preserve"> </w:t>
-      </w:r>
-      <w:proofErr w:type="spellStart"/>
-      <w:r>
-        <w:rPr>
-          <w:rFonts w:cstheme="minorHAnsi"/>
-          <w:sz w:val="28"/>
-          <w:szCs w:val="28"/>
-          <w:lang w:val="en-US"/>
-        </w:rPr>
-        <w:t>предоставя</w:t>
-      </w:r>
-      <w:proofErr w:type="spellEnd"/>
-      <w:r>
-        <w:rPr>
-          <w:rFonts w:cstheme="minorHAnsi"/>
-          <w:sz w:val="28"/>
-          <w:szCs w:val="28"/>
-          <w:lang w:val="en-US"/>
-        </w:rPr>
-        <w:t xml:space="preserve"> </w:t>
-      </w:r>
-      <w:proofErr w:type="spellStart"/>
-      <w:r>
-        <w:rPr>
-          <w:rFonts w:cstheme="minorHAnsi"/>
-          <w:sz w:val="28"/>
-          <w:szCs w:val="28"/>
-          <w:lang w:val="en-US"/>
-        </w:rPr>
-        <w:t>мощен</w:t>
-      </w:r>
-      <w:proofErr w:type="spellEnd"/>
-      <w:r>
-        <w:rPr>
-          <w:rFonts w:cstheme="minorHAnsi"/>
-          <w:sz w:val="28"/>
-          <w:szCs w:val="28"/>
-          <w:lang w:val="en-US"/>
-        </w:rPr>
-        <w:t xml:space="preserve"> </w:t>
-      </w:r>
-      <w:proofErr w:type="spellStart"/>
-      <w:r>
-        <w:rPr>
-          <w:rFonts w:cstheme="minorHAnsi"/>
-          <w:sz w:val="28"/>
-          <w:szCs w:val="28"/>
-          <w:lang w:val="en-US"/>
-        </w:rPr>
-        <w:t>набор</w:t>
-      </w:r>
-      <w:proofErr w:type="spellEnd"/>
-      <w:r>
-        <w:rPr>
-          <w:rFonts w:cstheme="minorHAnsi"/>
-          <w:sz w:val="28"/>
-          <w:szCs w:val="28"/>
-          <w:lang w:val="en-US"/>
-        </w:rPr>
-        <w:t xml:space="preserve"> </w:t>
-      </w:r>
-      <w:proofErr w:type="spellStart"/>
-      <w:r>
-        <w:rPr>
-          <w:rFonts w:cstheme="minorHAnsi"/>
-          <w:sz w:val="28"/>
-          <w:szCs w:val="28"/>
-          <w:lang w:val="en-US"/>
-        </w:rPr>
-        <w:t>от</w:t>
-      </w:r>
-      <w:proofErr w:type="spellEnd"/>
-      <w:r>
-        <w:rPr>
-          <w:rFonts w:cstheme="minorHAnsi"/>
-          <w:sz w:val="28"/>
-          <w:szCs w:val="28"/>
-          <w:lang w:val="en-US"/>
-        </w:rPr>
-        <w:t xml:space="preserve"> </w:t>
-      </w:r>
-      <w:proofErr w:type="spellStart"/>
-      <w:r>
-        <w:rPr>
-          <w:rFonts w:cstheme="minorHAnsi"/>
-          <w:sz w:val="28"/>
-          <w:szCs w:val="28"/>
-          <w:lang w:val="en-US"/>
-        </w:rPr>
-        <w:t>функции</w:t>
-      </w:r>
-      <w:proofErr w:type="spellEnd"/>
-      <w:r>
-        <w:rPr>
-          <w:rFonts w:cstheme="minorHAnsi"/>
-          <w:sz w:val="28"/>
-          <w:szCs w:val="28"/>
-          <w:lang w:val="en-US"/>
-        </w:rPr>
-        <w:t xml:space="preserve"> </w:t>
-      </w:r>
-      <w:proofErr w:type="spellStart"/>
-      <w:r>
-        <w:rPr>
-          <w:rFonts w:cstheme="minorHAnsi"/>
-          <w:sz w:val="28"/>
-          <w:szCs w:val="28"/>
-          <w:lang w:val="en-US"/>
-        </w:rPr>
-        <w:t>за</w:t>
-      </w:r>
-      <w:proofErr w:type="spellEnd"/>
-      <w:r>
-        <w:rPr>
-          <w:rFonts w:cstheme="minorHAnsi"/>
-          <w:sz w:val="28"/>
-          <w:szCs w:val="28"/>
-          <w:lang w:val="en-US"/>
-        </w:rPr>
-        <w:t xml:space="preserve"> </w:t>
-      </w:r>
-      <w:proofErr w:type="spellStart"/>
-      <w:r>
-        <w:rPr>
-          <w:rFonts w:cstheme="minorHAnsi"/>
-          <w:sz w:val="28"/>
-          <w:szCs w:val="28"/>
-          <w:lang w:val="en-US"/>
-        </w:rPr>
-        <w:t>уеб</w:t>
-      </w:r>
-      <w:proofErr w:type="spellEnd"/>
-      <w:r>
-        <w:rPr>
-          <w:rFonts w:cstheme="minorHAnsi"/>
-          <w:sz w:val="28"/>
-          <w:szCs w:val="28"/>
-          <w:lang w:val="en-US"/>
-        </w:rPr>
-        <w:t xml:space="preserve"> и </w:t>
-      </w:r>
-      <w:proofErr w:type="spellStart"/>
-      <w:r>
-        <w:rPr>
-          <w:rFonts w:cstheme="minorHAnsi"/>
-          <w:sz w:val="28"/>
-          <w:szCs w:val="28"/>
-          <w:lang w:val="en-US"/>
-        </w:rPr>
-        <w:t>мобилни</w:t>
-      </w:r>
-      <w:proofErr w:type="spellEnd"/>
-      <w:r>
-        <w:rPr>
-          <w:rFonts w:cstheme="minorHAnsi"/>
-          <w:sz w:val="28"/>
-          <w:szCs w:val="28"/>
-          <w:lang w:val="en-US"/>
-        </w:rPr>
-        <w:t xml:space="preserve"> </w:t>
-      </w:r>
-      <w:proofErr w:type="spellStart"/>
-      <w:r>
-        <w:rPr>
-          <w:rFonts w:cstheme="minorHAnsi"/>
-          <w:sz w:val="28"/>
-          <w:szCs w:val="28"/>
-          <w:lang w:val="en-US"/>
-        </w:rPr>
-        <w:t>приложения</w:t>
-      </w:r>
-      <w:proofErr w:type="spellEnd"/>
-      <w:r>
-        <w:rPr>
-          <w:rFonts w:cstheme="minorHAnsi"/>
-          <w:sz w:val="28"/>
-          <w:szCs w:val="28"/>
-          <w:lang w:val="en-US"/>
-        </w:rPr>
-        <w:t>.</w:t>
+      <w:r>
+        <w:rPr>
+          <w:rFonts w:cstheme="minorHAnsi"/>
+          <w:sz w:val="28"/>
+          <w:szCs w:val="28"/>
+          <w:lang w:val="en-US"/>
+        </w:rPr>
+        <w:t>уеб фреймуърк за Node.js, който предоставя мощен набор от функции за уеб и мобилни приложения.</w:t>
       </w:r>
     </w:p>
     <w:p>
@@ -1941,7 +1457,6 @@
           <w:szCs w:val="28"/>
         </w:rPr>
       </w:pPr>
-      <w:proofErr w:type="spellStart"/>
       <w:r>
         <w:rPr>
           <w:rFonts w:cstheme="minorHAnsi"/>
@@ -1953,7 +1468,6 @@
         </w:rPr>
         <w:t>bcryptjs</w:t>
       </w:r>
-      <w:proofErr w:type="spellEnd"/>
       <w:r>
         <w:rPr>
           <w:rFonts w:cstheme="minorHAnsi"/>
@@ -1989,25 +1503,7 @@
           <w:sz w:val="28"/>
           <w:szCs w:val="28"/>
         </w:rPr>
-        <w:t xml:space="preserve">за </w:t>
-      </w:r>
-      <w:proofErr w:type="spellStart"/>
-      <w:r>
-        <w:rPr>
-          <w:rFonts w:cstheme="minorHAnsi"/>
-          <w:sz w:val="28"/>
-          <w:szCs w:val="28"/>
-        </w:rPr>
-        <w:t>хеширане</w:t>
-      </w:r>
-      <w:proofErr w:type="spellEnd"/>
-      <w:r>
-        <w:rPr>
-          <w:rFonts w:cstheme="minorHAnsi"/>
-          <w:sz w:val="28"/>
-          <w:szCs w:val="28"/>
-        </w:rPr>
-        <w:t xml:space="preserve"> на пароли преди тяхното съхранение в базата данни</w:t>
+        <w:t>за хеширане на пароли преди тяхното съхранение в базата данни</w:t>
       </w:r>
     </w:p>
     <w:p>
@@ -2023,18 +1519,17 @@
           <w:szCs w:val="28"/>
         </w:rPr>
       </w:pPr>
-      <w:proofErr w:type="spellStart"/>
-      <w:r>
-        <w:rPr>
-          <w:rFonts w:cstheme="minorHAnsi"/>
-          <w:b/>
-          <w:bCs/>
-          <w:sz w:val="28"/>
-          <w:szCs w:val="28"/>
-        </w:rPr>
+      <w:r>
+        <w:rPr>
+          <w:rFonts w:cstheme="minorHAnsi"/>
+          <w:b/>
+          <w:bCs/>
+          <w:sz w:val="28"/>
+          <w:szCs w:val="28"/>
+        </w:rPr>
+        <w:lastRenderedPageBreak/>
         <w:t>cors</w:t>
       </w:r>
-      <w:proofErr w:type="spellEnd"/>
       <w:r>
         <w:rPr>
           <w:rFonts w:cstheme="minorHAnsi"/>
@@ -2058,61 +1553,7 @@
           <w:sz w:val="28"/>
           <w:szCs w:val="28"/>
         </w:rPr>
-        <w:t xml:space="preserve">за конфигуриране на </w:t>
-      </w:r>
-      <w:proofErr w:type="spellStart"/>
-      <w:r>
-        <w:rPr>
-          <w:rFonts w:cstheme="minorHAnsi"/>
-          <w:sz w:val="28"/>
-          <w:szCs w:val="28"/>
-        </w:rPr>
-        <w:t>Cross-Origin</w:t>
-      </w:r>
-      <w:proofErr w:type="spellEnd"/>
-      <w:r>
-        <w:rPr>
-          <w:rFonts w:cstheme="minorHAnsi"/>
-          <w:sz w:val="28"/>
-          <w:szCs w:val="28"/>
-        </w:rPr>
-        <w:t xml:space="preserve"> </w:t>
-      </w:r>
-      <w:proofErr w:type="spellStart"/>
-      <w:r>
-        <w:rPr>
-          <w:rFonts w:cstheme="minorHAnsi"/>
-          <w:sz w:val="28"/>
-          <w:szCs w:val="28"/>
-        </w:rPr>
-        <w:t>Resource</w:t>
-      </w:r>
-      <w:proofErr w:type="spellEnd"/>
-      <w:r>
-        <w:rPr>
-          <w:rFonts w:cstheme="minorHAnsi"/>
-          <w:sz w:val="28"/>
-          <w:szCs w:val="28"/>
-        </w:rPr>
-        <w:t xml:space="preserve"> </w:t>
-      </w:r>
-      <w:proofErr w:type="spellStart"/>
-      <w:r>
-        <w:rPr>
-          <w:rFonts w:cstheme="minorHAnsi"/>
-          <w:sz w:val="28"/>
-          <w:szCs w:val="28"/>
-        </w:rPr>
-        <w:t>Sharing</w:t>
-      </w:r>
-      <w:proofErr w:type="spellEnd"/>
-      <w:r>
-        <w:rPr>
-          <w:rFonts w:cstheme="minorHAnsi"/>
-          <w:sz w:val="28"/>
-          <w:szCs w:val="28"/>
-        </w:rPr>
-        <w:t xml:space="preserve"> (CORS), позволява на уеб приложенията да правят заявки към сървъра от различен домейн.</w:t>
+        <w:t>за конфигуриране на Cross-Origin Resource Sharing (CORS), позволява на уеб приложенията да правят заявки към сървъра от различен домейн.</w:t>
       </w:r>
     </w:p>
     <w:p>
@@ -2128,53 +1569,23 @@
           <w:szCs w:val="28"/>
         </w:rPr>
       </w:pPr>
-      <w:proofErr w:type="spellStart"/>
-      <w:r>
-        <w:rPr>
-          <w:rFonts w:cstheme="minorHAnsi"/>
-          <w:b/>
-          <w:bCs/>
-          <w:sz w:val="28"/>
-          <w:szCs w:val="28"/>
-        </w:rPr>
-        <w:t>dotenv</w:t>
-      </w:r>
-      <w:proofErr w:type="spellEnd"/>
-      <w:r>
-        <w:rPr>
-          <w:rFonts w:cstheme="minorHAnsi"/>
-          <w:b/>
-          <w:bCs/>
-          <w:sz w:val="28"/>
-          <w:szCs w:val="28"/>
-        </w:rPr>
-        <w:t xml:space="preserve"> </w:t>
-      </w:r>
-      <w:r>
-        <w:rPr>
-          <w:rFonts w:cstheme="minorHAnsi"/>
-          <w:sz w:val="28"/>
-          <w:szCs w:val="28"/>
-        </w:rPr>
-        <w:t>- за зареждане на конфигурационни променливи от .</w:t>
-      </w:r>
-      <w:proofErr w:type="spellStart"/>
-      <w:r>
-        <w:rPr>
-          <w:rFonts w:cstheme="minorHAnsi"/>
-          <w:sz w:val="28"/>
-          <w:szCs w:val="28"/>
-        </w:rPr>
-        <w:t>env</w:t>
-      </w:r>
-      <w:proofErr w:type="spellEnd"/>
-      <w:r>
-        <w:rPr>
-          <w:rFonts w:cstheme="minorHAnsi"/>
-          <w:sz w:val="28"/>
-          <w:szCs w:val="28"/>
-        </w:rPr>
-        <w:t xml:space="preserve"> файл в Node.js проекта, което помага за сигурното съхранение на чувствителни данни.</w:t>
+      <w:r>
+        <w:rPr>
+          <w:rFonts w:cstheme="minorHAnsi"/>
+          <w:b/>
+          <w:bCs/>
+          <w:sz w:val="28"/>
+          <w:szCs w:val="28"/>
+        </w:rPr>
+        <w:t xml:space="preserve">dotenv </w:t>
+      </w:r>
+      <w:r>
+        <w:rPr>
+          <w:rFonts w:cstheme="minorHAnsi"/>
+          <w:sz w:val="28"/>
+          <w:szCs w:val="28"/>
+        </w:rPr>
+        <w:t>- за зареждане на конфигурационни променливи от .env файл в Node.js проекта, което помага за сигурното съхранение на чувствителни данни.</w:t>
       </w:r>
     </w:p>
     <w:p>
@@ -2190,7 +1601,6 @@
           <w:szCs w:val="28"/>
         </w:rPr>
       </w:pPr>
-      <w:proofErr w:type="spellStart"/>
       <w:r>
         <w:rPr>
           <w:rFonts w:cstheme="minorHAnsi"/>
@@ -2201,50 +1611,13 @@
         </w:rPr>
         <w:t>express-validator</w:t>
       </w:r>
-      <w:proofErr w:type="spellEnd"/>
-      <w:r>
-        <w:rPr>
-          <w:rFonts w:cstheme="minorHAnsi"/>
-          <w:sz w:val="28"/>
-          <w:szCs w:val="28"/>
-        </w:rPr>
-        <w:t xml:space="preserve"> - за валидация и </w:t>
-      </w:r>
-      <w:proofErr w:type="spellStart"/>
-      <w:r>
-        <w:rPr>
-          <w:rFonts w:cstheme="minorHAnsi"/>
-          <w:sz w:val="28"/>
-          <w:szCs w:val="28"/>
-        </w:rPr>
-        <w:t>санитизация</w:t>
-      </w:r>
-      <w:proofErr w:type="spellEnd"/>
-      <w:r>
-        <w:rPr>
-          <w:rFonts w:cstheme="minorHAnsi"/>
-          <w:sz w:val="28"/>
-          <w:szCs w:val="28"/>
-        </w:rPr>
-        <w:t xml:space="preserve"> на входящите данни, използва се с </w:t>
-      </w:r>
-      <w:proofErr w:type="spellStart"/>
-      <w:r>
-        <w:rPr>
-          <w:rFonts w:cstheme="minorHAnsi"/>
-          <w:sz w:val="28"/>
-          <w:szCs w:val="28"/>
-        </w:rPr>
-        <w:t>ExpressJS</w:t>
-      </w:r>
-      <w:proofErr w:type="spellEnd"/>
-      <w:r>
-        <w:rPr>
-          <w:rFonts w:cstheme="minorHAnsi"/>
-          <w:sz w:val="28"/>
-          <w:szCs w:val="28"/>
-        </w:rPr>
-        <w:t xml:space="preserve"> за увеличаване на сигурността и надеждността на приложението.</w:t>
+      <w:r>
+        <w:rPr>
+          <w:rFonts w:cstheme="minorHAnsi"/>
+          <w:sz w:val="28"/>
+          <w:szCs w:val="28"/>
+        </w:rPr>
+        <w:t xml:space="preserve"> - за валидация и санитизация на входящите данни, използва се с ExpressJS за увеличаване на сигурността и надеждността на приложението.</w:t>
       </w:r>
     </w:p>
     <w:p>
@@ -2260,7 +1633,6 @@
           <w:szCs w:val="28"/>
         </w:rPr>
       </w:pPr>
-      <w:proofErr w:type="spellStart"/>
       <w:r>
         <w:rPr>
           <w:rFonts w:cstheme="minorHAnsi"/>
@@ -2271,68 +1643,13 @@
         </w:rPr>
         <w:t>jsonwebtoken</w:t>
       </w:r>
-      <w:proofErr w:type="spellEnd"/>
-      <w:r>
-        <w:rPr>
-          <w:rFonts w:cstheme="minorHAnsi"/>
-          <w:sz w:val="28"/>
-          <w:szCs w:val="28"/>
-        </w:rPr>
-        <w:t xml:space="preserve"> - за създаване и валидация на JSON </w:t>
-      </w:r>
-      <w:proofErr w:type="spellStart"/>
-      <w:r>
-        <w:rPr>
-          <w:rFonts w:cstheme="minorHAnsi"/>
-          <w:sz w:val="28"/>
-          <w:szCs w:val="28"/>
-        </w:rPr>
-        <w:t>Web</w:t>
-      </w:r>
-      <w:proofErr w:type="spellEnd"/>
-      <w:r>
-        <w:rPr>
-          <w:rFonts w:cstheme="minorHAnsi"/>
-          <w:sz w:val="28"/>
-          <w:szCs w:val="28"/>
-        </w:rPr>
-        <w:t xml:space="preserve"> </w:t>
-      </w:r>
-      <w:proofErr w:type="spellStart"/>
-      <w:r>
-        <w:rPr>
-          <w:rFonts w:cstheme="minorHAnsi"/>
-          <w:sz w:val="28"/>
-          <w:szCs w:val="28"/>
-        </w:rPr>
-        <w:t>Tokens</w:t>
-      </w:r>
-      <w:proofErr w:type="spellEnd"/>
-      <w:r>
-        <w:rPr>
-          <w:rFonts w:cstheme="minorHAnsi"/>
-          <w:sz w:val="28"/>
-          <w:szCs w:val="28"/>
-        </w:rPr>
-        <w:t xml:space="preserve">, използва се за </w:t>
-      </w:r>
-      <w:proofErr w:type="spellStart"/>
-      <w:r>
-        <w:rPr>
-          <w:rFonts w:cstheme="minorHAnsi"/>
-          <w:sz w:val="28"/>
-          <w:szCs w:val="28"/>
-        </w:rPr>
-        <w:t>аутентикация</w:t>
-      </w:r>
-      <w:proofErr w:type="spellEnd"/>
-      <w:r>
-        <w:rPr>
-          <w:rFonts w:cstheme="minorHAnsi"/>
-          <w:sz w:val="28"/>
-          <w:szCs w:val="28"/>
-        </w:rPr>
-        <w:t xml:space="preserve"> и управление на сесии в уеб приложения.</w:t>
+      <w:r>
+        <w:rPr>
+          <w:rFonts w:cstheme="minorHAnsi"/>
+          <w:sz w:val="28"/>
+          <w:szCs w:val="28"/>
+        </w:rPr>
+        <w:t xml:space="preserve"> - за създаване и валидация на JSON Web Tokens, използва се за аутентикация и управление на сесии в уеб приложения.</w:t>
       </w:r>
     </w:p>
     <w:p>
@@ -2348,7 +1665,6 @@
           <w:szCs w:val="28"/>
         </w:rPr>
       </w:pPr>
-      <w:proofErr w:type="spellStart"/>
       <w:r>
         <w:rPr>
           <w:rFonts w:cstheme="minorHAnsi"/>
@@ -2359,68 +1675,13 @@
         </w:rPr>
         <w:t>mongoose</w:t>
       </w:r>
-      <w:proofErr w:type="spellEnd"/>
-      <w:r>
-        <w:rPr>
-          <w:rFonts w:cstheme="minorHAnsi"/>
-          <w:sz w:val="28"/>
-          <w:szCs w:val="28"/>
-        </w:rPr>
-        <w:t xml:space="preserve"> - ODM (</w:t>
-      </w:r>
-      <w:proofErr w:type="spellStart"/>
-      <w:r>
-        <w:rPr>
-          <w:rFonts w:cstheme="minorHAnsi"/>
-          <w:sz w:val="28"/>
-          <w:szCs w:val="28"/>
-        </w:rPr>
-        <w:t>Object</w:t>
-      </w:r>
-      <w:proofErr w:type="spellEnd"/>
-      <w:r>
-        <w:rPr>
-          <w:rFonts w:cstheme="minorHAnsi"/>
-          <w:sz w:val="28"/>
-          <w:szCs w:val="28"/>
-        </w:rPr>
-        <w:t xml:space="preserve"> Data </w:t>
-      </w:r>
-      <w:proofErr w:type="spellStart"/>
-      <w:r>
-        <w:rPr>
-          <w:rFonts w:cstheme="minorHAnsi"/>
-          <w:sz w:val="28"/>
-          <w:szCs w:val="28"/>
-        </w:rPr>
-        <w:t>Modeling</w:t>
-      </w:r>
-      <w:proofErr w:type="spellEnd"/>
-      <w:r>
-        <w:rPr>
-          <w:rFonts w:cstheme="minorHAnsi"/>
-          <w:sz w:val="28"/>
-          <w:szCs w:val="28"/>
-        </w:rPr>
-        <w:t xml:space="preserve">) библиотека за </w:t>
-      </w:r>
-      <w:proofErr w:type="spellStart"/>
-      <w:r>
-        <w:rPr>
-          <w:rFonts w:cstheme="minorHAnsi"/>
-          <w:sz w:val="28"/>
-          <w:szCs w:val="28"/>
-        </w:rPr>
-        <w:t>MongoDB</w:t>
-      </w:r>
-      <w:proofErr w:type="spellEnd"/>
-      <w:r>
-        <w:rPr>
-          <w:rFonts w:cstheme="minorHAnsi"/>
-          <w:sz w:val="28"/>
-          <w:szCs w:val="28"/>
-        </w:rPr>
-        <w:t>, която улеснява работата с бази данни и предоставя схеми за структуриране на данните.</w:t>
+      <w:r>
+        <w:rPr>
+          <w:rFonts w:cstheme="minorHAnsi"/>
+          <w:sz w:val="28"/>
+          <w:szCs w:val="28"/>
+        </w:rPr>
+        <w:t xml:space="preserve"> - ODM (Object Data Modeling) библиотека за MongoDB, която улеснява работата с бази данни и предоставя схеми за структуриране на данните.</w:t>
       </w:r>
     </w:p>
     <w:p>
@@ -2436,7 +1697,6 @@
           <w:szCs w:val="28"/>
         </w:rPr>
       </w:pPr>
-      <w:proofErr w:type="spellStart"/>
       <w:r>
         <w:rPr>
           <w:rFonts w:cstheme="minorHAnsi"/>
@@ -2447,7 +1707,6 @@
         </w:rPr>
         <w:t>uuid</w:t>
       </w:r>
-      <w:proofErr w:type="spellEnd"/>
       <w:r>
         <w:rPr>
           <w:rFonts w:cstheme="minorHAnsi"/>
@@ -2456,6 +1715,3721 @@
         </w:rPr>
         <w:t xml:space="preserve"> - за генериране на уникални идентификатори, полезно за създаване на уникални ключове в бази данни или за идентификация на транзакции и сесии.</w:t>
       </w:r>
+    </w:p>
+    <w:p>
+      <w:pPr>
+        <w:pStyle w:val="a3"/>
+        <w:numPr>
+          <w:ilvl w:val="0"/>
+          <w:numId w:val="2"/>
+        </w:numPr>
+        <w:rPr>
+          <w:rFonts w:cstheme="minorHAnsi"/>
+          <w:sz w:val="28"/>
+          <w:szCs w:val="28"/>
+        </w:rPr>
+      </w:pPr>
+      <w:r>
+        <w:rPr>
+          <w:rFonts w:cstheme="minorHAnsi"/>
+          <w:b/>
+          <w:bCs/>
+          <w:sz w:val="28"/>
+          <w:szCs w:val="28"/>
+          <w:lang w:val="en-US"/>
+        </w:rPr>
+        <w:t xml:space="preserve">jest </w:t>
+      </w:r>
+      <w:r>
+        <w:rPr>
+          <w:rFonts w:cstheme="minorHAnsi"/>
+          <w:sz w:val="28"/>
+          <w:szCs w:val="28"/>
+        </w:rPr>
+        <w:t xml:space="preserve">– за създаване на </w:t>
+      </w:r>
+      <w:r>
+        <w:rPr>
+          <w:rFonts w:cstheme="minorHAnsi"/>
+          <w:sz w:val="28"/>
+          <w:szCs w:val="28"/>
+          <w:lang w:val="en-US"/>
+        </w:rPr>
+        <w:t>“unit tests”</w:t>
+      </w:r>
+    </w:p>
+    <w:p>
+      <w:pPr>
+        <w:rPr>
+          <w:rFonts w:cstheme="minorHAnsi"/>
+          <w:sz w:val="28"/>
+          <w:szCs w:val="28"/>
+          <w:lang w:val="en-US"/>
+        </w:rPr>
+      </w:pPr>
+    </w:p>
+    <w:p>
+      <w:pPr>
+        <w:pStyle w:val="a3"/>
+        <w:numPr>
+          <w:ilvl w:val="0"/>
+          <w:numId w:val="1"/>
+        </w:numPr>
+        <w:rPr>
+          <w:rFonts w:cstheme="minorHAnsi"/>
+          <w:b/>
+          <w:bCs/>
+          <w:sz w:val="32"/>
+          <w:szCs w:val="32"/>
+          <w:lang w:val="en-US"/>
+        </w:rPr>
+      </w:pPr>
+      <w:r>
+        <w:rPr>
+          <w:rFonts w:cstheme="minorHAnsi"/>
+          <w:b/>
+          <w:bCs/>
+          <w:sz w:val="32"/>
+          <w:szCs w:val="32"/>
+        </w:rPr>
+        <w:t>Архитектура</w:t>
+      </w:r>
+    </w:p>
+    <w:p>
+      <w:pPr>
+        <w:rPr>
+          <w:rFonts w:cstheme="minorHAnsi"/>
+          <w:sz w:val="28"/>
+          <w:szCs w:val="28"/>
+        </w:rPr>
+      </w:pPr>
+      <w:r>
+        <w:rPr>
+          <w:rFonts w:cstheme="minorHAnsi"/>
+          <w:sz w:val="28"/>
+          <w:szCs w:val="28"/>
+        </w:rPr>
+        <w:t xml:space="preserve">Архитектурата на приложението се състои от три главни части: фронт-енд част, разработена на </w:t>
+      </w:r>
+      <w:r>
+        <w:rPr>
+          <w:rFonts w:cstheme="minorHAnsi"/>
+          <w:b/>
+          <w:bCs/>
+          <w:sz w:val="28"/>
+          <w:szCs w:val="28"/>
+          <w:lang w:val="en-US"/>
+        </w:rPr>
+        <w:t>React</w:t>
+      </w:r>
+      <w:r>
+        <w:rPr>
+          <w:rFonts w:cstheme="minorHAnsi"/>
+          <w:sz w:val="28"/>
+          <w:szCs w:val="28"/>
+          <w:lang w:val="en-US"/>
+        </w:rPr>
+        <w:t xml:space="preserve">, </w:t>
+      </w:r>
+      <w:r>
+        <w:rPr>
+          <w:rFonts w:cstheme="minorHAnsi"/>
+          <w:sz w:val="28"/>
+          <w:szCs w:val="28"/>
+        </w:rPr>
+        <w:t xml:space="preserve">нерелационна база данни от </w:t>
+      </w:r>
+      <w:r>
+        <w:rPr>
+          <w:rFonts w:cstheme="minorHAnsi"/>
+          <w:b/>
+          <w:bCs/>
+          <w:sz w:val="28"/>
+          <w:szCs w:val="28"/>
+          <w:lang w:val="en-US"/>
+        </w:rPr>
+        <w:t>MongoDB</w:t>
+      </w:r>
+      <w:r>
+        <w:rPr>
+          <w:rFonts w:cstheme="minorHAnsi"/>
+          <w:sz w:val="28"/>
+          <w:szCs w:val="28"/>
+        </w:rPr>
+        <w:t xml:space="preserve">, бак-енд на </w:t>
+      </w:r>
+      <w:r>
+        <w:rPr>
+          <w:rFonts w:cstheme="minorHAnsi"/>
+          <w:b/>
+          <w:bCs/>
+          <w:sz w:val="28"/>
+          <w:szCs w:val="28"/>
+          <w:lang w:val="en-US"/>
+        </w:rPr>
+        <w:t>ExpressJS</w:t>
+      </w:r>
+      <w:r>
+        <w:rPr>
+          <w:rFonts w:cstheme="minorHAnsi"/>
+          <w:sz w:val="28"/>
+          <w:szCs w:val="28"/>
+          <w:lang w:val="en-US"/>
+        </w:rPr>
+        <w:t xml:space="preserve">. </w:t>
+      </w:r>
+      <w:r>
+        <w:rPr>
+          <w:rFonts w:cstheme="minorHAnsi"/>
+          <w:sz w:val="28"/>
+          <w:szCs w:val="28"/>
+        </w:rPr>
+        <w:t>Те са пряко свързани, като всички се инициализират локално.</w:t>
+      </w:r>
+    </w:p>
+    <w:p>
+      <w:pPr>
+        <w:rPr>
+          <w:rFonts w:cstheme="minorHAnsi"/>
+          <w:sz w:val="28"/>
+          <w:szCs w:val="28"/>
+        </w:rPr>
+      </w:pPr>
+    </w:p>
+    <w:p>
+      <w:pPr>
+        <w:pStyle w:val="a3"/>
+        <w:numPr>
+          <w:ilvl w:val="0"/>
+          <w:numId w:val="1"/>
+        </w:numPr>
+        <w:rPr>
+          <w:rFonts w:cstheme="minorHAnsi"/>
+          <w:b/>
+          <w:bCs/>
+          <w:sz w:val="32"/>
+          <w:szCs w:val="32"/>
+        </w:rPr>
+      </w:pPr>
+      <w:r>
+        <w:rPr>
+          <w:rFonts w:cstheme="minorHAnsi"/>
+          <w:b/>
+          <w:bCs/>
+          <w:sz w:val="32"/>
+          <w:szCs w:val="32"/>
+        </w:rPr>
+        <w:t>Инициализация на приложението</w:t>
+      </w:r>
+    </w:p>
+    <w:p>
+      <w:pPr>
+        <w:rPr>
+          <w:rFonts w:cstheme="minorHAnsi"/>
+          <w:sz w:val="28"/>
+          <w:szCs w:val="28"/>
+        </w:rPr>
+      </w:pPr>
+      <w:r>
+        <w:rPr>
+          <w:rFonts w:cstheme="minorHAnsi"/>
+          <w:sz w:val="28"/>
+          <w:szCs w:val="28"/>
+        </w:rPr>
+        <w:t xml:space="preserve">За да работи приложението, трябва да бъдат изтеглено първо от </w:t>
+      </w:r>
+      <w:r>
+        <w:rPr>
+          <w:rFonts w:cstheme="minorHAnsi"/>
+          <w:sz w:val="28"/>
+          <w:szCs w:val="28"/>
+          <w:lang w:val="en-US"/>
+        </w:rPr>
+        <w:t>Github (</w:t>
+      </w:r>
+      <w:hyperlink r:id="rId5" w:history="1">
+        <w:r>
+          <w:rPr>
+            <w:rStyle w:val="a4"/>
+            <w:rFonts w:cstheme="minorHAnsi"/>
+            <w:sz w:val="28"/>
+            <w:szCs w:val="28"/>
+            <w:lang w:val="en-US"/>
+          </w:rPr>
+          <w:t>https://github.com/hideOnDenis/Logistics-Company-WebApp-ReactJS</w:t>
+        </w:r>
+      </w:hyperlink>
+      <w:r>
+        <w:rPr>
+          <w:rFonts w:cstheme="minorHAnsi"/>
+          <w:sz w:val="28"/>
+          <w:szCs w:val="28"/>
+          <w:lang w:val="en-US"/>
+        </w:rPr>
+        <w:t>)</w:t>
+      </w:r>
+      <w:r>
+        <w:rPr>
+          <w:rFonts w:cstheme="minorHAnsi"/>
+          <w:sz w:val="28"/>
+          <w:szCs w:val="28"/>
+        </w:rPr>
+        <w:t>. След това, респективно в двете директории (</w:t>
+      </w:r>
+      <w:r>
+        <w:rPr>
+          <w:rFonts w:cstheme="minorHAnsi"/>
+          <w:sz w:val="28"/>
+          <w:szCs w:val="28"/>
+          <w:lang w:val="en-US"/>
+        </w:rPr>
+        <w:t>“logistics-company-webapp”</w:t>
+      </w:r>
+      <w:r>
+        <w:rPr>
+          <w:rFonts w:cstheme="minorHAnsi"/>
+          <w:sz w:val="28"/>
+          <w:szCs w:val="28"/>
+        </w:rPr>
+        <w:t xml:space="preserve"> и </w:t>
+      </w:r>
+      <w:r>
+        <w:rPr>
+          <w:rFonts w:cstheme="minorHAnsi"/>
+          <w:sz w:val="28"/>
+          <w:szCs w:val="28"/>
+          <w:lang w:val="en-US"/>
+        </w:rPr>
+        <w:t>“server”)</w:t>
+      </w:r>
+      <w:r>
+        <w:rPr>
+          <w:rFonts w:cstheme="minorHAnsi"/>
+          <w:sz w:val="28"/>
+          <w:szCs w:val="28"/>
+        </w:rPr>
+        <w:t>, трябва да бъде отворена конзола (</w:t>
+      </w:r>
+      <w:r>
+        <w:rPr>
+          <w:rFonts w:cstheme="minorHAnsi"/>
+          <w:sz w:val="28"/>
+          <w:szCs w:val="28"/>
+          <w:lang w:val="en-US"/>
+        </w:rPr>
+        <w:t xml:space="preserve">command prompt) </w:t>
+      </w:r>
+      <w:r>
+        <w:rPr>
+          <w:rFonts w:cstheme="minorHAnsi"/>
+          <w:sz w:val="28"/>
+          <w:szCs w:val="28"/>
+        </w:rPr>
+        <w:t xml:space="preserve">или директно да се отворят с някакво </w:t>
+      </w:r>
+      <w:r>
+        <w:rPr>
+          <w:rFonts w:cstheme="minorHAnsi"/>
+          <w:sz w:val="28"/>
+          <w:szCs w:val="28"/>
+          <w:lang w:val="en-US"/>
+        </w:rPr>
+        <w:t xml:space="preserve">IDE </w:t>
+      </w:r>
+      <w:r>
+        <w:rPr>
+          <w:rFonts w:cstheme="minorHAnsi"/>
+          <w:sz w:val="28"/>
+          <w:szCs w:val="28"/>
+        </w:rPr>
+        <w:t>(</w:t>
+      </w:r>
+      <w:r>
+        <w:rPr>
+          <w:rFonts w:cstheme="minorHAnsi"/>
+          <w:sz w:val="28"/>
+          <w:szCs w:val="28"/>
+          <w:lang w:val="en-US"/>
+        </w:rPr>
+        <w:t xml:space="preserve">Visual Studio Code </w:t>
+      </w:r>
+      <w:r>
+        <w:rPr>
+          <w:rFonts w:cstheme="minorHAnsi"/>
+          <w:sz w:val="28"/>
+          <w:szCs w:val="28"/>
+        </w:rPr>
+        <w:t>за предпочитане) и да се изпълнят командите „</w:t>
+      </w:r>
+      <w:r>
+        <w:rPr>
+          <w:rFonts w:cstheme="minorHAnsi"/>
+          <w:sz w:val="28"/>
+          <w:szCs w:val="28"/>
+          <w:lang w:val="en-US"/>
+        </w:rPr>
+        <w:t>npm install</w:t>
+      </w:r>
+      <w:r>
+        <w:rPr>
+          <w:rFonts w:cstheme="minorHAnsi"/>
+          <w:sz w:val="28"/>
+          <w:szCs w:val="28"/>
+        </w:rPr>
+        <w:t>“</w:t>
+      </w:r>
+      <w:r>
+        <w:rPr>
+          <w:rFonts w:cstheme="minorHAnsi"/>
+          <w:sz w:val="28"/>
+          <w:szCs w:val="28"/>
+          <w:lang w:val="en-US"/>
+        </w:rPr>
+        <w:t xml:space="preserve"> </w:t>
+      </w:r>
+      <w:r>
+        <w:rPr>
+          <w:rFonts w:cstheme="minorHAnsi"/>
+          <w:sz w:val="28"/>
+          <w:szCs w:val="28"/>
+        </w:rPr>
+        <w:t xml:space="preserve">в и двете директории. Също така, трябва да бъде изтеглен </w:t>
+      </w:r>
+      <w:r>
+        <w:rPr>
+          <w:rFonts w:cstheme="minorHAnsi"/>
+          <w:sz w:val="28"/>
+          <w:szCs w:val="28"/>
+          <w:lang w:val="en-US"/>
+        </w:rPr>
+        <w:t xml:space="preserve">MongoDBCompass </w:t>
+      </w:r>
+      <w:r>
+        <w:rPr>
+          <w:rFonts w:cstheme="minorHAnsi"/>
+          <w:sz w:val="28"/>
+          <w:szCs w:val="28"/>
+        </w:rPr>
+        <w:t xml:space="preserve">за менажиране на базата данни, като бъде пусната локално към съответния порт: </w:t>
+      </w:r>
+      <w:r>
+        <w:rPr>
+          <w:rFonts w:cstheme="minorHAnsi"/>
+          <w:b/>
+          <w:bCs/>
+          <w:sz w:val="28"/>
+          <w:szCs w:val="28"/>
+        </w:rPr>
+        <w:lastRenderedPageBreak/>
+        <w:t>mongodb://localhost:27017</w:t>
+      </w:r>
+      <w:r>
+        <w:rPr>
+          <w:rFonts w:cstheme="minorHAnsi"/>
+          <w:sz w:val="28"/>
+          <w:szCs w:val="28"/>
+        </w:rPr>
+        <w:t xml:space="preserve">. </w:t>
+      </w:r>
+      <w:r>
+        <w:rPr>
+          <w:rFonts w:cstheme="minorHAnsi"/>
+          <w:sz w:val="28"/>
+          <w:szCs w:val="28"/>
+        </w:rPr>
+        <w:t>След като бъде пусната и свързана базата данни на този порт, можем да продължим с инициализацията на проекта.</w:t>
+      </w:r>
+    </w:p>
+    <w:p>
+      <w:pPr>
+        <w:rPr>
+          <w:rFonts w:cstheme="minorHAnsi"/>
+          <w:sz w:val="28"/>
+          <w:szCs w:val="28"/>
+        </w:rPr>
+      </w:pPr>
+      <w:r>
+        <w:rPr>
+          <w:rFonts w:cstheme="minorHAnsi"/>
+          <w:sz w:val="28"/>
+          <w:szCs w:val="28"/>
+        </w:rPr>
+        <w:t>В „</w:t>
+      </w:r>
+      <w:r>
+        <w:rPr>
+          <w:rFonts w:cstheme="minorHAnsi"/>
+          <w:sz w:val="28"/>
+          <w:szCs w:val="28"/>
+          <w:lang w:val="en-US"/>
+        </w:rPr>
+        <w:t>logistics-company-webapp</w:t>
+      </w:r>
+      <w:r>
+        <w:rPr>
+          <w:rFonts w:cstheme="minorHAnsi"/>
+          <w:sz w:val="28"/>
+          <w:szCs w:val="28"/>
+        </w:rPr>
+        <w:t>“</w:t>
+      </w:r>
+      <w:r>
+        <w:rPr>
+          <w:rFonts w:cstheme="minorHAnsi"/>
+          <w:sz w:val="28"/>
+          <w:szCs w:val="28"/>
+          <w:lang w:val="en-US"/>
+        </w:rPr>
+        <w:t xml:space="preserve"> </w:t>
+      </w:r>
+      <w:r>
+        <w:rPr>
+          <w:rFonts w:cstheme="minorHAnsi"/>
+          <w:sz w:val="28"/>
+          <w:szCs w:val="28"/>
+        </w:rPr>
+        <w:t xml:space="preserve">директорията се изпълнява </w:t>
+      </w:r>
+      <w:r>
+        <w:rPr>
+          <w:rFonts w:cstheme="minorHAnsi"/>
+          <w:sz w:val="28"/>
+          <w:szCs w:val="28"/>
+          <w:lang w:val="en-US"/>
+        </w:rPr>
+        <w:t xml:space="preserve">“npm run dev” </w:t>
+      </w:r>
+      <w:r>
+        <w:rPr>
+          <w:rFonts w:cstheme="minorHAnsi"/>
+          <w:sz w:val="28"/>
+          <w:szCs w:val="28"/>
+        </w:rPr>
+        <w:t xml:space="preserve">командата, а в </w:t>
+      </w:r>
+      <w:r>
+        <w:rPr>
+          <w:rFonts w:cstheme="minorHAnsi"/>
+          <w:sz w:val="28"/>
+          <w:szCs w:val="28"/>
+          <w:lang w:val="en-US"/>
+        </w:rPr>
+        <w:t xml:space="preserve">“server” </w:t>
+      </w:r>
+      <w:r>
+        <w:rPr>
+          <w:rFonts w:cstheme="minorHAnsi"/>
+          <w:sz w:val="28"/>
+          <w:szCs w:val="28"/>
+        </w:rPr>
+        <w:t xml:space="preserve">директорията се изпълнява </w:t>
+      </w:r>
+      <w:r>
+        <w:rPr>
+          <w:rFonts w:cstheme="minorHAnsi"/>
+          <w:sz w:val="28"/>
+          <w:szCs w:val="28"/>
+          <w:lang w:val="en-US"/>
+        </w:rPr>
+        <w:t xml:space="preserve">“npm run start:dev”. </w:t>
+      </w:r>
+    </w:p>
+    <w:p>
+      <w:pPr>
+        <w:rPr>
+          <w:rFonts w:cstheme="minorHAnsi"/>
+          <w:sz w:val="28"/>
+          <w:szCs w:val="28"/>
+          <w:lang w:val="en-US"/>
+        </w:rPr>
+      </w:pPr>
+      <w:r>
+        <w:rPr>
+          <w:rFonts w:cstheme="minorHAnsi"/>
+          <w:sz w:val="28"/>
+          <w:szCs w:val="28"/>
+        </w:rPr>
+        <w:t xml:space="preserve">При успешна инициализация, проектът трябва да работи и да може да бъде разглеждан. Фронт-енд частта трябва да работи на </w:t>
+      </w:r>
+      <w:r>
+        <w:rPr>
+          <w:rFonts w:cstheme="minorHAnsi"/>
+          <w:b/>
+          <w:bCs/>
+          <w:sz w:val="28"/>
+          <w:szCs w:val="28"/>
+          <w:lang w:val="en-US"/>
+        </w:rPr>
+        <w:t>port 5173</w:t>
+      </w:r>
+      <w:r>
+        <w:rPr>
+          <w:rFonts w:cstheme="minorHAnsi"/>
+          <w:sz w:val="28"/>
+          <w:szCs w:val="28"/>
+          <w:lang w:val="en-US"/>
+        </w:rPr>
+        <w:t xml:space="preserve">, </w:t>
+      </w:r>
+      <w:r>
+        <w:rPr>
+          <w:rFonts w:cstheme="minorHAnsi"/>
+          <w:sz w:val="28"/>
+          <w:szCs w:val="28"/>
+        </w:rPr>
+        <w:t xml:space="preserve">а бак-енд частта трябва да е на </w:t>
+      </w:r>
+      <w:r>
+        <w:rPr>
+          <w:rFonts w:cstheme="minorHAnsi"/>
+          <w:b/>
+          <w:bCs/>
+          <w:sz w:val="28"/>
+          <w:szCs w:val="28"/>
+          <w:lang w:val="en-US"/>
+        </w:rPr>
+        <w:t>port 3000</w:t>
+      </w:r>
+      <w:r>
+        <w:rPr>
+          <w:rFonts w:cstheme="minorHAnsi"/>
+          <w:sz w:val="28"/>
+          <w:szCs w:val="28"/>
+          <w:lang w:val="en-US"/>
+        </w:rPr>
+        <w:t xml:space="preserve">. </w:t>
+      </w:r>
+    </w:p>
+    <w:p>
+      <w:pPr>
+        <w:rPr>
+          <w:rFonts w:cstheme="minorHAnsi"/>
+          <w:sz w:val="28"/>
+          <w:szCs w:val="28"/>
+        </w:rPr>
+      </w:pPr>
+    </w:p>
+    <w:p>
+      <w:pPr>
+        <w:pStyle w:val="a3"/>
+        <w:numPr>
+          <w:ilvl w:val="0"/>
+          <w:numId w:val="1"/>
+        </w:numPr>
+        <w:rPr>
+          <w:rFonts w:cstheme="minorHAnsi"/>
+          <w:b/>
+          <w:bCs/>
+          <w:sz w:val="32"/>
+          <w:szCs w:val="32"/>
+          <w:lang w:val="en-US"/>
+        </w:rPr>
+      </w:pPr>
+      <w:r>
+        <w:rPr>
+          <w:rFonts w:cstheme="minorHAnsi"/>
+          <w:b/>
+          <w:bCs/>
+          <w:sz w:val="32"/>
+          <w:szCs w:val="32"/>
+        </w:rPr>
+        <w:t>Функционалност на приложението</w:t>
+      </w:r>
+    </w:p>
+    <w:p>
+      <w:pPr>
+        <w:rPr>
+          <w:rFonts w:cstheme="minorHAnsi"/>
+          <w:sz w:val="28"/>
+          <w:szCs w:val="28"/>
+        </w:rPr>
+      </w:pPr>
+      <w:r>
+        <w:rPr>
+          <w:rFonts w:cstheme="minorHAnsi"/>
+          <w:sz w:val="28"/>
+          <w:szCs w:val="28"/>
+        </w:rPr>
+        <w:t xml:space="preserve">Приложението е </w:t>
+      </w:r>
+      <w:r>
+        <w:rPr>
+          <w:rFonts w:cstheme="minorHAnsi"/>
+          <w:sz w:val="28"/>
+          <w:szCs w:val="28"/>
+          <w:lang w:val="en-US"/>
+        </w:rPr>
+        <w:t>“Multi-page application”</w:t>
+      </w:r>
+      <w:r>
+        <w:rPr>
+          <w:rFonts w:cstheme="minorHAnsi"/>
+          <w:sz w:val="28"/>
+          <w:szCs w:val="28"/>
+        </w:rPr>
+        <w:t>, което означава, че се състои от няколко страници:</w:t>
+      </w:r>
+    </w:p>
+    <w:p>
+      <w:pPr>
+        <w:rPr>
+          <w:rFonts w:cstheme="minorHAnsi"/>
+          <w:sz w:val="28"/>
+          <w:szCs w:val="28"/>
+        </w:rPr>
+      </w:pPr>
+    </w:p>
+    <w:p>
+      <w:pPr>
+        <w:rPr>
+          <w:rFonts w:cstheme="minorHAnsi"/>
+          <w:b/>
+          <w:bCs/>
+          <w:sz w:val="28"/>
+          <w:szCs w:val="28"/>
+          <w:lang w:val="en-US"/>
+        </w:rPr>
+      </w:pPr>
+      <w:r>
+        <w:rPr>
+          <w:rFonts w:cstheme="minorHAnsi"/>
+          <w:b/>
+          <w:bCs/>
+          <w:sz w:val="28"/>
+          <w:szCs w:val="28"/>
+        </w:rPr>
+        <w:t xml:space="preserve">Заглавна страница </w:t>
+      </w:r>
+      <w:r>
+        <w:rPr>
+          <w:rFonts w:cstheme="minorHAnsi"/>
+          <w:b/>
+          <w:bCs/>
+          <w:sz w:val="28"/>
+          <w:szCs w:val="28"/>
+          <w:lang w:val="en-US"/>
+        </w:rPr>
+        <w:t>(Home Page)</w:t>
+      </w:r>
+      <w:r>
+        <w:rPr>
+          <w:rFonts w:cstheme="minorHAnsi"/>
+          <w:b/>
+          <w:bCs/>
+          <w:sz w:val="28"/>
+          <w:szCs w:val="28"/>
+        </w:rPr>
+        <w:t>:</w:t>
+      </w:r>
+    </w:p>
+    <w:p>
+      <w:pPr>
+        <w:rPr>
+          <w:rFonts w:cstheme="minorHAnsi"/>
+          <w:b/>
+          <w:bCs/>
+          <w:sz w:val="28"/>
+          <w:szCs w:val="28"/>
+          <w:lang w:val="en-US"/>
+        </w:rPr>
+      </w:pPr>
+      <w:r>
+        <w:rPr>
+          <w:noProof/>
+        </w:rPr>
+        <w:drawing>
+          <wp:inline distT="0" distB="0" distL="0" distR="0" wp14:anchorId="2292EFF7" wp14:editId="4A9E297B">
+            <wp:extent cx="6186518" cy="2952750"/>
+            <wp:effectExtent l="0" t="0" r="5080" b="0"/>
+            <wp:docPr id="175288149" name="Картина 1"/>
+            <wp:cNvGraphicFramePr>
+              <a:graphicFrameLocks xmlns:a="http://schemas.openxmlformats.org/drawingml/2006/main" noChangeAspect="1"/>
+            </wp:cNvGraphicFramePr>
+            <a:graphic xmlns:a="http://schemas.openxmlformats.org/drawingml/2006/main">
+              <a:graphicData uri="http://schemas.openxmlformats.org/drawingml/2006/picture">
+                <pic:pic xmlns:pic="http://schemas.openxmlformats.org/drawingml/2006/picture">
+                  <pic:nvPicPr>
+                    <pic:cNvPr id="175288149" name=""/>
+                    <pic:cNvPicPr/>
+                  </pic:nvPicPr>
+                  <pic:blipFill>
+                    <a:blip r:embed="rId6"/>
+                    <a:stretch>
+                      <a:fillRect/>
+                    </a:stretch>
+                  </pic:blipFill>
+                  <pic:spPr>
+                    <a:xfrm>
+                      <a:off x="0" y="0"/>
+                      <a:ext cx="6190653" cy="2954724"/>
+                    </a:xfrm>
+                    <a:prstGeom prst="rect">
+                      <a:avLst/>
+                    </a:prstGeom>
+                  </pic:spPr>
+                </pic:pic>
+              </a:graphicData>
+            </a:graphic>
+          </wp:inline>
+        </w:drawing>
+      </w:r>
+    </w:p>
+    <w:p>
+      <w:pPr>
+        <w:rPr>
+          <w:rFonts w:cstheme="minorHAnsi"/>
+          <w:sz w:val="28"/>
+          <w:szCs w:val="28"/>
+        </w:rPr>
+      </w:pPr>
+      <w:r>
+        <w:rPr>
+          <w:rFonts w:cstheme="minorHAnsi"/>
+          <w:sz w:val="28"/>
+          <w:szCs w:val="28"/>
+        </w:rPr>
+        <w:t>Статична страница, която служи за заглавна страница. Тук, потребителят може да бъде пренасочен към страницата за вписване (</w:t>
+      </w:r>
+      <w:r>
+        <w:rPr>
+          <w:rFonts w:cstheme="minorHAnsi"/>
+          <w:sz w:val="28"/>
+          <w:szCs w:val="28"/>
+          <w:lang w:val="en-US"/>
+        </w:rPr>
+        <w:t>login page)</w:t>
+      </w:r>
+      <w:r>
+        <w:rPr>
+          <w:rFonts w:cstheme="minorHAnsi"/>
+          <w:sz w:val="28"/>
+          <w:szCs w:val="28"/>
+        </w:rPr>
+        <w:t xml:space="preserve">, ако натисне бутона </w:t>
+      </w:r>
+      <w:r>
+        <w:rPr>
+          <w:rFonts w:cstheme="minorHAnsi"/>
+          <w:sz w:val="28"/>
+          <w:szCs w:val="28"/>
+          <w:lang w:val="en-US"/>
+        </w:rPr>
+        <w:t xml:space="preserve">“login” </w:t>
+      </w:r>
+      <w:r>
+        <w:rPr>
+          <w:rFonts w:cstheme="minorHAnsi"/>
+          <w:sz w:val="28"/>
+          <w:szCs w:val="28"/>
+        </w:rPr>
+        <w:t>в горната дясна част на екрана.</w:t>
+      </w:r>
+    </w:p>
+    <w:p>
+      <w:pPr>
+        <w:rPr>
+          <w:rFonts w:cstheme="minorHAnsi"/>
+          <w:sz w:val="28"/>
+          <w:szCs w:val="28"/>
+        </w:rPr>
+      </w:pPr>
+    </w:p>
+    <w:p>
+      <w:pPr>
+        <w:rPr>
+          <w:rFonts w:cstheme="minorHAnsi"/>
+          <w:b/>
+          <w:bCs/>
+          <w:sz w:val="28"/>
+          <w:szCs w:val="28"/>
+          <w:lang w:val="en-US"/>
+        </w:rPr>
+      </w:pPr>
+      <w:r>
+        <w:rPr>
+          <w:rFonts w:cstheme="minorHAnsi"/>
+          <w:b/>
+          <w:bCs/>
+          <w:sz w:val="28"/>
+          <w:szCs w:val="28"/>
+        </w:rPr>
+        <w:t>Страница за вписване на потребител (</w:t>
+      </w:r>
+      <w:r>
+        <w:rPr>
+          <w:rFonts w:cstheme="minorHAnsi"/>
+          <w:b/>
+          <w:bCs/>
+          <w:sz w:val="28"/>
+          <w:szCs w:val="28"/>
+          <w:lang w:val="en-US"/>
+        </w:rPr>
+        <w:t>Login Page):</w:t>
+      </w:r>
+    </w:p>
+    <w:p>
+      <w:pPr>
+        <w:rPr>
+          <w:rFonts w:cstheme="minorHAnsi"/>
+          <w:b/>
+          <w:bCs/>
+          <w:sz w:val="28"/>
+          <w:szCs w:val="28"/>
+          <w:lang w:val="en-US"/>
+        </w:rPr>
+      </w:pPr>
+      <w:r>
+        <w:rPr>
+          <w:noProof/>
+        </w:rPr>
+        <w:lastRenderedPageBreak/>
+        <w:drawing>
+          <wp:inline distT="0" distB="0" distL="0" distR="0" wp14:anchorId="23038ECD" wp14:editId="2ADA78B9">
+            <wp:extent cx="5731510" cy="2738755"/>
+            <wp:effectExtent l="0" t="0" r="2540" b="4445"/>
+            <wp:docPr id="1590265136" name="Картина 1"/>
+            <wp:cNvGraphicFramePr>
+              <a:graphicFrameLocks xmlns:a="http://schemas.openxmlformats.org/drawingml/2006/main" noChangeAspect="1"/>
+            </wp:cNvGraphicFramePr>
+            <a:graphic xmlns:a="http://schemas.openxmlformats.org/drawingml/2006/main">
+              <a:graphicData uri="http://schemas.openxmlformats.org/drawingml/2006/picture">
+                <pic:pic xmlns:pic="http://schemas.openxmlformats.org/drawingml/2006/picture">
+                  <pic:nvPicPr>
+                    <pic:cNvPr id="1590265136" name=""/>
+                    <pic:cNvPicPr/>
+                  </pic:nvPicPr>
+                  <pic:blipFill>
+                    <a:blip r:embed="rId7"/>
+                    <a:stretch>
+                      <a:fillRect/>
+                    </a:stretch>
+                  </pic:blipFill>
+                  <pic:spPr>
+                    <a:xfrm>
+                      <a:off x="0" y="0"/>
+                      <a:ext cx="5731510" cy="2738755"/>
+                    </a:xfrm>
+                    <a:prstGeom prst="rect">
+                      <a:avLst/>
+                    </a:prstGeom>
+                  </pic:spPr>
+                </pic:pic>
+              </a:graphicData>
+            </a:graphic>
+          </wp:inline>
+        </w:drawing>
+      </w:r>
+    </w:p>
+    <w:p>
+      <w:pPr>
+        <w:rPr>
+          <w:rFonts w:cstheme="minorHAnsi"/>
+          <w:sz w:val="28"/>
+          <w:szCs w:val="28"/>
+        </w:rPr>
+      </w:pPr>
+      <w:r>
+        <w:rPr>
+          <w:rFonts w:cstheme="minorHAnsi"/>
+          <w:sz w:val="28"/>
+          <w:szCs w:val="28"/>
+        </w:rPr>
+        <w:t xml:space="preserve">След като потребителят бъде пренасочен към тази страница, той може да се впише в системата, а ако няма акаунт, може да натисне бутона </w:t>
+      </w:r>
+      <w:r>
+        <w:rPr>
+          <w:rFonts w:cstheme="minorHAnsi"/>
+          <w:sz w:val="28"/>
+          <w:szCs w:val="28"/>
+          <w:lang w:val="en-US"/>
+        </w:rPr>
+        <w:t>“Don’t have an account? Sign Up”</w:t>
+      </w:r>
+      <w:r>
+        <w:rPr>
+          <w:rFonts w:cstheme="minorHAnsi"/>
+          <w:sz w:val="28"/>
+          <w:szCs w:val="28"/>
+        </w:rPr>
+        <w:t>, който ще го прехвърли към страницата за регистрация, където ще може да</w:t>
+      </w:r>
+      <w:r>
+        <w:rPr>
+          <w:rFonts w:cstheme="minorHAnsi"/>
+          <w:sz w:val="28"/>
+          <w:szCs w:val="28"/>
+          <w:lang w:val="en-US"/>
+        </w:rPr>
+        <w:t xml:space="preserve"> </w:t>
+      </w:r>
+      <w:r>
+        <w:rPr>
+          <w:rFonts w:cstheme="minorHAnsi"/>
+          <w:sz w:val="28"/>
+          <w:szCs w:val="28"/>
+        </w:rPr>
+        <w:t>си създаде нов акаунт.</w:t>
+      </w:r>
+    </w:p>
+    <w:p>
+      <w:pPr>
+        <w:rPr>
+          <w:rFonts w:cstheme="minorHAnsi"/>
+          <w:sz w:val="28"/>
+          <w:szCs w:val="28"/>
+        </w:rPr>
+      </w:pPr>
+    </w:p>
+    <w:p>
+      <w:pPr>
+        <w:rPr>
+          <w:rFonts w:cstheme="minorHAnsi"/>
+          <w:b/>
+          <w:bCs/>
+          <w:sz w:val="28"/>
+          <w:szCs w:val="28"/>
+          <w:lang w:val="en-US"/>
+        </w:rPr>
+      </w:pPr>
+      <w:r>
+        <w:rPr>
+          <w:rFonts w:cstheme="minorHAnsi"/>
+          <w:b/>
+          <w:bCs/>
+          <w:sz w:val="28"/>
+          <w:szCs w:val="28"/>
+        </w:rPr>
+        <w:t>Страница за регистриране на потребител (</w:t>
+      </w:r>
+      <w:r>
+        <w:rPr>
+          <w:rFonts w:cstheme="minorHAnsi"/>
+          <w:b/>
+          <w:bCs/>
+          <w:sz w:val="28"/>
+          <w:szCs w:val="28"/>
+          <w:lang w:val="en-US"/>
+        </w:rPr>
+        <w:t>Register Page):</w:t>
+      </w:r>
+    </w:p>
+    <w:p>
+      <w:pPr>
+        <w:rPr>
+          <w:rFonts w:cstheme="minorHAnsi"/>
+          <w:b/>
+          <w:bCs/>
+          <w:sz w:val="28"/>
+          <w:szCs w:val="28"/>
+          <w:lang w:val="en-US"/>
+        </w:rPr>
+      </w:pPr>
+      <w:r>
+        <w:rPr>
+          <w:noProof/>
+        </w:rPr>
+        <w:drawing>
+          <wp:inline distT="0" distB="0" distL="0" distR="0" wp14:anchorId="58580BDE" wp14:editId="609CB29A">
+            <wp:extent cx="5731510" cy="2735580"/>
+            <wp:effectExtent l="0" t="0" r="2540" b="7620"/>
+            <wp:docPr id="331104968" name="Картина 1"/>
+            <wp:cNvGraphicFramePr>
+              <a:graphicFrameLocks xmlns:a="http://schemas.openxmlformats.org/drawingml/2006/main" noChangeAspect="1"/>
+            </wp:cNvGraphicFramePr>
+            <a:graphic xmlns:a="http://schemas.openxmlformats.org/drawingml/2006/main">
+              <a:graphicData uri="http://schemas.openxmlformats.org/drawingml/2006/picture">
+                <pic:pic xmlns:pic="http://schemas.openxmlformats.org/drawingml/2006/picture">
+                  <pic:nvPicPr>
+                    <pic:cNvPr id="331104968" name=""/>
+                    <pic:cNvPicPr/>
+                  </pic:nvPicPr>
+                  <pic:blipFill>
+                    <a:blip r:embed="rId8"/>
+                    <a:stretch>
+                      <a:fillRect/>
+                    </a:stretch>
+                  </pic:blipFill>
+                  <pic:spPr>
+                    <a:xfrm>
+                      <a:off x="0" y="0"/>
+                      <a:ext cx="5731510" cy="2735580"/>
+                    </a:xfrm>
+                    <a:prstGeom prst="rect">
+                      <a:avLst/>
+                    </a:prstGeom>
+                  </pic:spPr>
+                </pic:pic>
+              </a:graphicData>
+            </a:graphic>
+          </wp:inline>
+        </w:drawing>
+      </w:r>
+    </w:p>
+    <w:p>
+      <w:pPr>
+        <w:rPr>
+          <w:rFonts w:cstheme="minorHAnsi"/>
+          <w:sz w:val="28"/>
+          <w:szCs w:val="28"/>
+        </w:rPr>
+      </w:pPr>
+      <w:r>
+        <w:rPr>
+          <w:rFonts w:cstheme="minorHAnsi"/>
+          <w:sz w:val="28"/>
+          <w:szCs w:val="28"/>
+        </w:rPr>
+        <w:t xml:space="preserve">Тук потребителят може да създаде своя акаунт, като попълни съответните полета. Всеки потребител има </w:t>
+      </w:r>
+      <w:r>
+        <w:rPr>
+          <w:rFonts w:cstheme="minorHAnsi"/>
+          <w:sz w:val="28"/>
+          <w:szCs w:val="28"/>
+          <w:lang w:val="en-US"/>
+        </w:rPr>
+        <w:t>e-mail</w:t>
+      </w:r>
+      <w:r>
+        <w:rPr>
+          <w:rFonts w:cstheme="minorHAnsi"/>
+          <w:sz w:val="28"/>
+          <w:szCs w:val="28"/>
+        </w:rPr>
+        <w:t xml:space="preserve"> адрес и парола, които се запазват в базата данни при успешна регистрация, като паролата бива хеширана чрез </w:t>
+      </w:r>
+      <w:r>
+        <w:rPr>
+          <w:rFonts w:cstheme="minorHAnsi"/>
+          <w:b/>
+          <w:bCs/>
+          <w:sz w:val="28"/>
+          <w:szCs w:val="28"/>
+          <w:lang w:val="en-US"/>
+        </w:rPr>
+        <w:t>bcrypt</w:t>
+      </w:r>
+      <w:r>
+        <w:rPr>
+          <w:rFonts w:cstheme="minorHAnsi"/>
+          <w:sz w:val="28"/>
+          <w:szCs w:val="28"/>
+        </w:rPr>
+        <w:t>. Полетата „</w:t>
+      </w:r>
+      <w:r>
+        <w:rPr>
+          <w:rFonts w:cstheme="minorHAnsi"/>
+          <w:sz w:val="28"/>
+          <w:szCs w:val="28"/>
+          <w:lang w:val="en-US"/>
+        </w:rPr>
+        <w:t>First Name</w:t>
+      </w:r>
+      <w:r>
+        <w:rPr>
+          <w:rFonts w:cstheme="minorHAnsi"/>
+          <w:sz w:val="28"/>
+          <w:szCs w:val="28"/>
+        </w:rPr>
+        <w:t>“</w:t>
+      </w:r>
+      <w:r>
+        <w:rPr>
+          <w:rFonts w:cstheme="minorHAnsi"/>
+          <w:sz w:val="28"/>
+          <w:szCs w:val="28"/>
+          <w:lang w:val="en-US"/>
+        </w:rPr>
+        <w:t xml:space="preserve"> </w:t>
+      </w:r>
+      <w:r>
+        <w:rPr>
+          <w:rFonts w:cstheme="minorHAnsi"/>
+          <w:sz w:val="28"/>
+          <w:szCs w:val="28"/>
+        </w:rPr>
+        <w:t>и „</w:t>
+      </w:r>
+      <w:r>
+        <w:rPr>
+          <w:rFonts w:cstheme="minorHAnsi"/>
+          <w:sz w:val="28"/>
+          <w:szCs w:val="28"/>
+          <w:lang w:val="en-US"/>
+        </w:rPr>
+        <w:t>Last Name</w:t>
+      </w:r>
+      <w:r>
+        <w:rPr>
+          <w:rFonts w:cstheme="minorHAnsi"/>
+          <w:sz w:val="28"/>
+          <w:szCs w:val="28"/>
+        </w:rPr>
+        <w:t>“</w:t>
+      </w:r>
+      <w:r>
+        <w:rPr>
+          <w:rFonts w:cstheme="minorHAnsi"/>
+          <w:sz w:val="28"/>
+          <w:szCs w:val="28"/>
+          <w:lang w:val="en-US"/>
+        </w:rPr>
+        <w:t xml:space="preserve"> </w:t>
+      </w:r>
+      <w:r>
+        <w:rPr>
+          <w:rFonts w:cstheme="minorHAnsi"/>
+          <w:sz w:val="28"/>
+          <w:szCs w:val="28"/>
+        </w:rPr>
+        <w:t xml:space="preserve">са по избор, не са задължителни. След успешна регистрация, потребителят бива обратно </w:t>
+      </w:r>
+      <w:r>
+        <w:rPr>
+          <w:rFonts w:cstheme="minorHAnsi"/>
+          <w:sz w:val="28"/>
+          <w:szCs w:val="28"/>
+        </w:rPr>
+        <w:lastRenderedPageBreak/>
+        <w:t xml:space="preserve">насочен към страницата за вписване </w:t>
+      </w:r>
+      <w:r>
+        <w:rPr>
+          <w:rFonts w:cstheme="minorHAnsi"/>
+          <w:sz w:val="28"/>
+          <w:szCs w:val="28"/>
+          <w:lang w:val="en-US"/>
+        </w:rPr>
+        <w:t>(Login Page)</w:t>
+      </w:r>
+      <w:r>
+        <w:rPr>
+          <w:rFonts w:cstheme="minorHAnsi"/>
+          <w:sz w:val="28"/>
+          <w:szCs w:val="28"/>
+        </w:rPr>
+        <w:t>, където може да се впише в системата с новосъздадения си акаунт.</w:t>
+      </w:r>
+    </w:p>
+    <w:p>
+      <w:pPr>
+        <w:rPr>
+          <w:rFonts w:cstheme="minorHAnsi"/>
+          <w:sz w:val="28"/>
+          <w:szCs w:val="28"/>
+        </w:rPr>
+      </w:pPr>
+    </w:p>
+    <w:p>
+      <w:pPr>
+        <w:rPr>
+          <w:rFonts w:cstheme="minorHAnsi"/>
+          <w:b/>
+          <w:bCs/>
+          <w:sz w:val="28"/>
+          <w:szCs w:val="28"/>
+          <w:lang w:val="en-US"/>
+        </w:rPr>
+      </w:pPr>
+      <w:r>
+        <w:rPr>
+          <w:rFonts w:cstheme="minorHAnsi"/>
+          <w:b/>
+          <w:bCs/>
+          <w:sz w:val="28"/>
+          <w:szCs w:val="28"/>
+        </w:rPr>
+        <w:t>Страница за създаване на нови пратки за клиента (</w:t>
+      </w:r>
+      <w:r>
+        <w:rPr>
+          <w:rFonts w:cstheme="minorHAnsi"/>
+          <w:b/>
+          <w:bCs/>
+          <w:sz w:val="28"/>
+          <w:szCs w:val="28"/>
+          <w:lang w:val="en-US"/>
+        </w:rPr>
+        <w:t>Shipment Page Client)</w:t>
+      </w:r>
+    </w:p>
+    <w:p>
+      <w:pPr>
+        <w:rPr>
+          <w:rFonts w:cstheme="minorHAnsi"/>
+          <w:b/>
+          <w:bCs/>
+          <w:sz w:val="28"/>
+          <w:szCs w:val="28"/>
+          <w:lang w:val="en-US"/>
+        </w:rPr>
+      </w:pPr>
+    </w:p>
+    <w:p>
+      <w:pPr>
+        <w:rPr>
+          <w:rFonts w:cstheme="minorHAnsi"/>
+          <w:b/>
+          <w:bCs/>
+          <w:sz w:val="28"/>
+          <w:szCs w:val="28"/>
+        </w:rPr>
+      </w:pPr>
+      <w:r>
+        <w:rPr>
+          <w:noProof/>
+        </w:rPr>
+        <w:drawing>
+          <wp:inline distT="0" distB="0" distL="0" distR="0" wp14:anchorId="13232F2A" wp14:editId="04DAB100">
+            <wp:extent cx="5731510" cy="2738755"/>
+            <wp:effectExtent l="0" t="0" r="2540" b="4445"/>
+            <wp:docPr id="152650118" name="Картина 1"/>
+            <wp:cNvGraphicFramePr>
+              <a:graphicFrameLocks xmlns:a="http://schemas.openxmlformats.org/drawingml/2006/main" noChangeAspect="1"/>
+            </wp:cNvGraphicFramePr>
+            <a:graphic xmlns:a="http://schemas.openxmlformats.org/drawingml/2006/main">
+              <a:graphicData uri="http://schemas.openxmlformats.org/drawingml/2006/picture">
+                <pic:pic xmlns:pic="http://schemas.openxmlformats.org/drawingml/2006/picture">
+                  <pic:nvPicPr>
+                    <pic:cNvPr id="152650118" name=""/>
+                    <pic:cNvPicPr/>
+                  </pic:nvPicPr>
+                  <pic:blipFill>
+                    <a:blip r:embed="rId9"/>
+                    <a:stretch>
+                      <a:fillRect/>
+                    </a:stretch>
+                  </pic:blipFill>
+                  <pic:spPr>
+                    <a:xfrm>
+                      <a:off x="0" y="0"/>
+                      <a:ext cx="5731510" cy="2738755"/>
+                    </a:xfrm>
+                    <a:prstGeom prst="rect">
+                      <a:avLst/>
+                    </a:prstGeom>
+                  </pic:spPr>
+                </pic:pic>
+              </a:graphicData>
+            </a:graphic>
+          </wp:inline>
+        </w:drawing>
+      </w:r>
+    </w:p>
+    <w:p>
+      <w:pPr>
+        <w:rPr>
+          <w:rFonts w:cstheme="minorHAnsi"/>
+          <w:sz w:val="28"/>
+          <w:szCs w:val="28"/>
+        </w:rPr>
+      </w:pPr>
+      <w:r>
+        <w:rPr>
+          <w:rFonts w:cstheme="minorHAnsi"/>
+          <w:sz w:val="28"/>
+          <w:szCs w:val="28"/>
+        </w:rPr>
+        <w:t>Тук, потребителят може да види всички пратки, които е изпратил</w:t>
+      </w:r>
+      <w:r>
+        <w:rPr>
+          <w:rFonts w:cstheme="minorHAnsi"/>
+          <w:sz w:val="28"/>
+          <w:szCs w:val="28"/>
+          <w:lang w:val="en-US"/>
+        </w:rPr>
+        <w:t>.</w:t>
+      </w:r>
+      <w:r>
+        <w:rPr>
+          <w:rFonts w:cstheme="minorHAnsi"/>
+          <w:sz w:val="28"/>
+          <w:szCs w:val="28"/>
+        </w:rPr>
+        <w:t xml:space="preserve"> Чрез бутона </w:t>
+      </w:r>
+      <w:r>
+        <w:rPr>
+          <w:rFonts w:cstheme="minorHAnsi"/>
+          <w:sz w:val="28"/>
+          <w:szCs w:val="28"/>
+          <w:lang w:val="en-US"/>
+        </w:rPr>
+        <w:t>“Add Shipment”</w:t>
+      </w:r>
+      <w:r>
+        <w:rPr>
+          <w:rFonts w:cstheme="minorHAnsi"/>
+          <w:sz w:val="28"/>
+          <w:szCs w:val="28"/>
+        </w:rPr>
+        <w:t xml:space="preserve">, се добавя нова пратка. </w:t>
+      </w:r>
+    </w:p>
+    <w:p>
+      <w:pPr>
+        <w:rPr>
+          <w:rFonts w:cstheme="minorHAnsi"/>
+          <w:sz w:val="28"/>
+          <w:szCs w:val="28"/>
+        </w:rPr>
+      </w:pPr>
+    </w:p>
+    <w:p>
+      <w:pPr>
+        <w:rPr>
+          <w:rFonts w:cstheme="minorHAnsi"/>
+          <w:sz w:val="28"/>
+          <w:szCs w:val="28"/>
+        </w:rPr>
+      </w:pPr>
+      <w:r>
+        <w:rPr>
+          <w:noProof/>
+        </w:rPr>
+        <w:drawing>
+          <wp:inline distT="0" distB="0" distL="0" distR="0" wp14:anchorId="16B06C13" wp14:editId="092ECBFA">
+            <wp:extent cx="3800475" cy="3467100"/>
+            <wp:effectExtent l="0" t="0" r="9525" b="0"/>
+            <wp:docPr id="422983002" name="Картина 1"/>
+            <wp:cNvGraphicFramePr>
+              <a:graphicFrameLocks xmlns:a="http://schemas.openxmlformats.org/drawingml/2006/main" noChangeAspect="1"/>
+            </wp:cNvGraphicFramePr>
+            <a:graphic xmlns:a="http://schemas.openxmlformats.org/drawingml/2006/main">
+              <a:graphicData uri="http://schemas.openxmlformats.org/drawingml/2006/picture">
+                <pic:pic xmlns:pic="http://schemas.openxmlformats.org/drawingml/2006/picture">
+                  <pic:nvPicPr>
+                    <pic:cNvPr id="422983002" name=""/>
+                    <pic:cNvPicPr/>
+                  </pic:nvPicPr>
+                  <pic:blipFill>
+                    <a:blip r:embed="rId10"/>
+                    <a:stretch>
+                      <a:fillRect/>
+                    </a:stretch>
+                  </pic:blipFill>
+                  <pic:spPr>
+                    <a:xfrm>
+                      <a:off x="0" y="0"/>
+                      <a:ext cx="3800475" cy="3467100"/>
+                    </a:xfrm>
+                    <a:prstGeom prst="rect">
+                      <a:avLst/>
+                    </a:prstGeom>
+                  </pic:spPr>
+                </pic:pic>
+              </a:graphicData>
+            </a:graphic>
+          </wp:inline>
+        </w:drawing>
+      </w:r>
+    </w:p>
+    <w:p>
+      <w:pPr>
+        <w:rPr>
+          <w:rFonts w:cstheme="minorHAnsi"/>
+          <w:sz w:val="28"/>
+          <w:szCs w:val="28"/>
+        </w:rPr>
+      </w:pPr>
+      <w:r>
+        <w:rPr>
+          <w:rFonts w:cstheme="minorHAnsi"/>
+          <w:sz w:val="28"/>
+          <w:szCs w:val="28"/>
+        </w:rPr>
+        <w:lastRenderedPageBreak/>
+        <w:t>За да създаде нова пратка, потребителят трябва да въведе съответните данни за нея</w:t>
+      </w:r>
+      <w:r>
+        <w:rPr>
+          <w:rFonts w:cstheme="minorHAnsi"/>
+          <w:sz w:val="28"/>
+          <w:szCs w:val="28"/>
+          <w:lang w:val="en-US"/>
+        </w:rPr>
+        <w:t xml:space="preserve">. </w:t>
+      </w:r>
+      <w:r>
+        <w:rPr>
+          <w:rFonts w:cstheme="minorHAnsi"/>
+          <w:sz w:val="28"/>
+          <w:szCs w:val="28"/>
+        </w:rPr>
+        <w:t>Трябва да бъде избрана компания, да бъде избран офис от съответната компания, до която да бъде изпратена пратката, или ако потребителят желае да въведе локация, която не е офис, може да я въведе в полето „</w:t>
+      </w:r>
+      <w:r>
+        <w:rPr>
+          <w:rFonts w:cstheme="minorHAnsi"/>
+          <w:sz w:val="28"/>
+          <w:szCs w:val="28"/>
+          <w:lang w:val="en-US"/>
+        </w:rPr>
+        <w:t>Custom Destination”</w:t>
+      </w:r>
+      <w:r>
+        <w:rPr>
+          <w:rFonts w:cstheme="minorHAnsi"/>
+          <w:sz w:val="28"/>
+          <w:szCs w:val="28"/>
+        </w:rPr>
+        <w:t xml:space="preserve">, като цената се влияе от това. Цената се начислява </w:t>
+      </w:r>
+      <w:r>
+        <w:rPr>
+          <w:rFonts w:cstheme="minorHAnsi"/>
+          <w:sz w:val="28"/>
+          <w:szCs w:val="28"/>
+          <w:lang w:val="en-US"/>
+        </w:rPr>
+        <w:t xml:space="preserve">$1 </w:t>
+      </w:r>
+      <w:r>
+        <w:rPr>
+          <w:rFonts w:cstheme="minorHAnsi"/>
+          <w:sz w:val="28"/>
+          <w:szCs w:val="28"/>
+        </w:rPr>
+        <w:t xml:space="preserve">на килограм, като ако не бъде избран офис, а вместо това бъде въведена произволна локация, се начисляват още </w:t>
+      </w:r>
+      <w:r>
+        <w:rPr>
+          <w:rFonts w:cstheme="minorHAnsi"/>
+          <w:sz w:val="28"/>
+          <w:szCs w:val="28"/>
+          <w:lang w:val="en-US"/>
+        </w:rPr>
+        <w:t xml:space="preserve">$5 </w:t>
+      </w:r>
+      <w:r>
+        <w:rPr>
+          <w:rFonts w:cstheme="minorHAnsi"/>
+          <w:sz w:val="28"/>
+          <w:szCs w:val="28"/>
+        </w:rPr>
+        <w:t>към цената.</w:t>
+      </w:r>
+    </w:p>
+    <w:p>
+      <w:pPr>
+        <w:rPr>
+          <w:rFonts w:cstheme="minorHAnsi"/>
+          <w:sz w:val="28"/>
+          <w:szCs w:val="28"/>
+        </w:rPr>
+      </w:pPr>
+      <w:r>
+        <w:rPr>
+          <w:noProof/>
+        </w:rPr>
+        <w:drawing>
+          <wp:inline distT="0" distB="0" distL="0" distR="0" wp14:anchorId="3F7D9F00" wp14:editId="5149A30F">
+            <wp:extent cx="3762375" cy="4724400"/>
+            <wp:effectExtent l="0" t="0" r="9525" b="0"/>
+            <wp:docPr id="1313575228" name="Картина 1"/>
+            <wp:cNvGraphicFramePr>
+              <a:graphicFrameLocks xmlns:a="http://schemas.openxmlformats.org/drawingml/2006/main" noChangeAspect="1"/>
+            </wp:cNvGraphicFramePr>
+            <a:graphic xmlns:a="http://schemas.openxmlformats.org/drawingml/2006/main">
+              <a:graphicData uri="http://schemas.openxmlformats.org/drawingml/2006/picture">
+                <pic:pic xmlns:pic="http://schemas.openxmlformats.org/drawingml/2006/picture">
+                  <pic:nvPicPr>
+                    <pic:cNvPr id="1313575228" name=""/>
+                    <pic:cNvPicPr/>
+                  </pic:nvPicPr>
+                  <pic:blipFill>
+                    <a:blip r:embed="rId11"/>
+                    <a:stretch>
+                      <a:fillRect/>
+                    </a:stretch>
+                  </pic:blipFill>
+                  <pic:spPr>
+                    <a:xfrm>
+                      <a:off x="0" y="0"/>
+                      <a:ext cx="3762375" cy="4724400"/>
+                    </a:xfrm>
+                    <a:prstGeom prst="rect">
+                      <a:avLst/>
+                    </a:prstGeom>
+                  </pic:spPr>
+                </pic:pic>
+              </a:graphicData>
+            </a:graphic>
+          </wp:inline>
+        </w:drawing>
+      </w:r>
+    </w:p>
+    <w:p>
+      <w:pPr>
+        <w:rPr>
+          <w:rFonts w:cstheme="minorHAnsi"/>
+          <w:sz w:val="28"/>
+          <w:szCs w:val="28"/>
+        </w:rPr>
+      </w:pPr>
+      <w:r>
+        <w:rPr>
+          <w:noProof/>
+        </w:rPr>
+        <w:lastRenderedPageBreak/>
+        <w:drawing>
+          <wp:inline distT="0" distB="0" distL="0" distR="0" wp14:anchorId="245B385B" wp14:editId="5A8DB859">
+            <wp:extent cx="3762375" cy="4724400"/>
+            <wp:effectExtent l="0" t="0" r="9525" b="0"/>
+            <wp:docPr id="137237414" name="Картина 1"/>
+            <wp:cNvGraphicFramePr>
+              <a:graphicFrameLocks xmlns:a="http://schemas.openxmlformats.org/drawingml/2006/main" noChangeAspect="1"/>
+            </wp:cNvGraphicFramePr>
+            <a:graphic xmlns:a="http://schemas.openxmlformats.org/drawingml/2006/main">
+              <a:graphicData uri="http://schemas.openxmlformats.org/drawingml/2006/picture">
+                <pic:pic xmlns:pic="http://schemas.openxmlformats.org/drawingml/2006/picture">
+                  <pic:nvPicPr>
+                    <pic:cNvPr id="137237414" name=""/>
+                    <pic:cNvPicPr/>
+                  </pic:nvPicPr>
+                  <pic:blipFill>
+                    <a:blip r:embed="rId12"/>
+                    <a:stretch>
+                      <a:fillRect/>
+                    </a:stretch>
+                  </pic:blipFill>
+                  <pic:spPr>
+                    <a:xfrm>
+                      <a:off x="0" y="0"/>
+                      <a:ext cx="3762375" cy="4724400"/>
+                    </a:xfrm>
+                    <a:prstGeom prst="rect">
+                      <a:avLst/>
+                    </a:prstGeom>
+                  </pic:spPr>
+                </pic:pic>
+              </a:graphicData>
+            </a:graphic>
+          </wp:inline>
+        </w:drawing>
+      </w:r>
+    </w:p>
+    <w:p>
+      <w:pPr>
+        <w:rPr>
+          <w:rFonts w:cstheme="minorHAnsi"/>
+          <w:sz w:val="28"/>
+          <w:szCs w:val="28"/>
+        </w:rPr>
+      </w:pPr>
+      <w:r>
+        <w:rPr>
+          <w:noProof/>
+        </w:rPr>
+        <w:drawing>
+          <wp:inline distT="0" distB="0" distL="0" distR="0" wp14:anchorId="2C1B8D31" wp14:editId="380455E3">
+            <wp:extent cx="3724275" cy="3981450"/>
+            <wp:effectExtent l="0" t="0" r="9525" b="0"/>
+            <wp:docPr id="87351521" name="Картина 1"/>
+            <wp:cNvGraphicFramePr>
+              <a:graphicFrameLocks xmlns:a="http://schemas.openxmlformats.org/drawingml/2006/main" noChangeAspect="1"/>
+            </wp:cNvGraphicFramePr>
+            <a:graphic xmlns:a="http://schemas.openxmlformats.org/drawingml/2006/main">
+              <a:graphicData uri="http://schemas.openxmlformats.org/drawingml/2006/picture">
+                <pic:pic xmlns:pic="http://schemas.openxmlformats.org/drawingml/2006/picture">
+                  <pic:nvPicPr>
+                    <pic:cNvPr id="87351521" name=""/>
+                    <pic:cNvPicPr/>
+                  </pic:nvPicPr>
+                  <pic:blipFill>
+                    <a:blip r:embed="rId13"/>
+                    <a:stretch>
+                      <a:fillRect/>
+                    </a:stretch>
+                  </pic:blipFill>
+                  <pic:spPr>
+                    <a:xfrm>
+                      <a:off x="0" y="0"/>
+                      <a:ext cx="3724275" cy="3981450"/>
+                    </a:xfrm>
+                    <a:prstGeom prst="rect">
+                      <a:avLst/>
+                    </a:prstGeom>
+                  </pic:spPr>
+                </pic:pic>
+              </a:graphicData>
+            </a:graphic>
+          </wp:inline>
+        </w:drawing>
+      </w:r>
+    </w:p>
+    <w:p>
+      <w:pPr>
+        <w:rPr>
+          <w:rFonts w:cstheme="minorHAnsi"/>
+          <w:sz w:val="28"/>
+          <w:szCs w:val="28"/>
+          <w:lang w:val="en-US"/>
+        </w:rPr>
+      </w:pPr>
+      <w:r>
+        <w:rPr>
+          <w:noProof/>
+        </w:rPr>
+        <w:lastRenderedPageBreak/>
+        <w:drawing>
+          <wp:inline distT="0" distB="0" distL="0" distR="0" wp14:anchorId="7A0319EA" wp14:editId="640630FF">
+            <wp:extent cx="3733800" cy="4695825"/>
+            <wp:effectExtent l="0" t="0" r="0" b="9525"/>
+            <wp:docPr id="529498420" name="Картина 1"/>
+            <wp:cNvGraphicFramePr>
+              <a:graphicFrameLocks xmlns:a="http://schemas.openxmlformats.org/drawingml/2006/main" noChangeAspect="1"/>
+            </wp:cNvGraphicFramePr>
+            <a:graphic xmlns:a="http://schemas.openxmlformats.org/drawingml/2006/main">
+              <a:graphicData uri="http://schemas.openxmlformats.org/drawingml/2006/picture">
+                <pic:pic xmlns:pic="http://schemas.openxmlformats.org/drawingml/2006/picture">
+                  <pic:nvPicPr>
+                    <pic:cNvPr id="529498420" name=""/>
+                    <pic:cNvPicPr/>
+                  </pic:nvPicPr>
+                  <pic:blipFill>
+                    <a:blip r:embed="rId14"/>
+                    <a:stretch>
+                      <a:fillRect/>
+                    </a:stretch>
+                  </pic:blipFill>
+                  <pic:spPr>
+                    <a:xfrm>
+                      <a:off x="0" y="0"/>
+                      <a:ext cx="3733800" cy="4695825"/>
+                    </a:xfrm>
+                    <a:prstGeom prst="rect">
+                      <a:avLst/>
+                    </a:prstGeom>
+                  </pic:spPr>
+                </pic:pic>
+              </a:graphicData>
+            </a:graphic>
+          </wp:inline>
+        </w:drawing>
+      </w:r>
+    </w:p>
+    <w:p>
+      <w:pPr>
+        <w:rPr>
+          <w:rFonts w:cstheme="minorHAnsi"/>
+          <w:sz w:val="28"/>
+          <w:szCs w:val="28"/>
+          <w:lang w:val="en-US"/>
+        </w:rPr>
+      </w:pPr>
+    </w:p>
+    <w:p>
+      <w:pPr>
+        <w:rPr>
+          <w:rFonts w:cstheme="minorHAnsi"/>
+          <w:sz w:val="28"/>
+          <w:szCs w:val="28"/>
+        </w:rPr>
+      </w:pPr>
+      <w:r>
+        <w:rPr>
+          <w:rFonts w:cstheme="minorHAnsi"/>
+          <w:sz w:val="28"/>
+          <w:szCs w:val="28"/>
+        </w:rPr>
+        <w:t>След като бъде добавена пратката</w:t>
+      </w:r>
+      <w:r>
+        <w:rPr>
+          <w:rFonts w:cstheme="minorHAnsi"/>
+          <w:sz w:val="28"/>
+          <w:szCs w:val="28"/>
+        </w:rPr>
+        <w:t xml:space="preserve"> </w:t>
+      </w:r>
+      <w:r>
+        <w:rPr>
+          <w:rFonts w:cstheme="minorHAnsi"/>
+          <w:sz w:val="28"/>
+          <w:szCs w:val="28"/>
+        </w:rPr>
+        <w:t xml:space="preserve">с бутона </w:t>
+      </w:r>
+      <w:r>
+        <w:rPr>
+          <w:rFonts w:cstheme="minorHAnsi"/>
+          <w:sz w:val="28"/>
+          <w:szCs w:val="28"/>
+          <w:lang w:val="en-US"/>
+        </w:rPr>
+        <w:t>“Add”</w:t>
+      </w:r>
+      <w:r>
+        <w:rPr>
+          <w:rFonts w:cstheme="minorHAnsi"/>
+          <w:sz w:val="28"/>
+          <w:szCs w:val="28"/>
+        </w:rPr>
+        <w:t>, тя се добавя в базата данни и се добавя в таблицата с изпратени пратки от потребителя.</w:t>
+      </w:r>
+    </w:p>
+    <w:p>
+      <w:pPr>
+        <w:rPr>
+          <w:rFonts w:cstheme="minorHAnsi"/>
+          <w:sz w:val="28"/>
+          <w:szCs w:val="28"/>
+        </w:rPr>
+      </w:pPr>
+    </w:p>
+    <w:p>
+      <w:pPr>
+        <w:rPr>
+          <w:rFonts w:cstheme="minorHAnsi"/>
+          <w:sz w:val="28"/>
+          <w:szCs w:val="28"/>
+        </w:rPr>
+      </w:pPr>
+      <w:r>
+        <w:rPr>
+          <w:noProof/>
+        </w:rPr>
+        <w:drawing>
+          <wp:inline distT="0" distB="0" distL="0" distR="0" wp14:anchorId="451059D6" wp14:editId="723B8520">
+            <wp:extent cx="5731510" cy="2738755"/>
+            <wp:effectExtent l="0" t="0" r="2540" b="4445"/>
+            <wp:docPr id="1224691702" name="Картина 1"/>
+            <wp:cNvGraphicFramePr>
+              <a:graphicFrameLocks xmlns:a="http://schemas.openxmlformats.org/drawingml/2006/main" noChangeAspect="1"/>
+            </wp:cNvGraphicFramePr>
+            <a:graphic xmlns:a="http://schemas.openxmlformats.org/drawingml/2006/main">
+              <a:graphicData uri="http://schemas.openxmlformats.org/drawingml/2006/picture">
+                <pic:pic xmlns:pic="http://schemas.openxmlformats.org/drawingml/2006/picture">
+                  <pic:nvPicPr>
+                    <pic:cNvPr id="1224691702" name=""/>
+                    <pic:cNvPicPr/>
+                  </pic:nvPicPr>
+                  <pic:blipFill>
+                    <a:blip r:embed="rId15"/>
+                    <a:stretch>
+                      <a:fillRect/>
+                    </a:stretch>
+                  </pic:blipFill>
+                  <pic:spPr>
+                    <a:xfrm>
+                      <a:off x="0" y="0"/>
+                      <a:ext cx="5731510" cy="2738755"/>
+                    </a:xfrm>
+                    <a:prstGeom prst="rect">
+                      <a:avLst/>
+                    </a:prstGeom>
+                  </pic:spPr>
+                </pic:pic>
+              </a:graphicData>
+            </a:graphic>
+          </wp:inline>
+        </w:drawing>
+      </w:r>
+    </w:p>
+    <w:p>
+      <w:pPr>
+        <w:rPr>
+          <w:rFonts w:cstheme="minorHAnsi"/>
+          <w:sz w:val="28"/>
+          <w:szCs w:val="28"/>
+        </w:rPr>
+      </w:pPr>
+      <w:r>
+        <w:rPr>
+          <w:rFonts w:cstheme="minorHAnsi"/>
+          <w:sz w:val="28"/>
+          <w:szCs w:val="28"/>
+        </w:rPr>
+        <w:lastRenderedPageBreak/>
+        <w:t>Потребителят може да види статуса на поръчката, дали тя е изпратена или не, нейната цена и останалите детайли за нея.</w:t>
+      </w:r>
+    </w:p>
+    <w:p>
+      <w:pPr>
+        <w:rPr>
+          <w:rFonts w:cstheme="minorHAnsi"/>
+          <w:sz w:val="28"/>
+          <w:szCs w:val="28"/>
+        </w:rPr>
+      </w:pPr>
+      <w:r>
+        <w:rPr>
+          <w:rFonts w:cstheme="minorHAnsi"/>
+          <w:sz w:val="28"/>
+          <w:szCs w:val="28"/>
+        </w:rPr>
+        <w:t>Тази страница е за нормалните клиенти на приложението.</w:t>
+      </w:r>
+    </w:p>
+    <w:p>
+      <w:pPr>
+        <w:rPr>
+          <w:rFonts w:cstheme="minorHAnsi"/>
+          <w:sz w:val="28"/>
+          <w:szCs w:val="28"/>
+        </w:rPr>
+      </w:pPr>
+    </w:p>
+    <w:p>
+      <w:pPr>
+        <w:rPr>
+          <w:rFonts w:cstheme="minorHAnsi"/>
+          <w:b/>
+          <w:bCs/>
+          <w:sz w:val="28"/>
+          <w:szCs w:val="28"/>
+          <w:lang w:val="en-US"/>
+        </w:rPr>
+      </w:pPr>
+      <w:r>
+        <w:rPr>
+          <w:rFonts w:cstheme="minorHAnsi"/>
+          <w:b/>
+          <w:bCs/>
+          <w:sz w:val="28"/>
+          <w:szCs w:val="28"/>
+        </w:rPr>
+        <w:t>Страница за главното табло на компанията (</w:t>
+      </w:r>
+      <w:r>
+        <w:rPr>
+          <w:rFonts w:cstheme="minorHAnsi"/>
+          <w:b/>
+          <w:bCs/>
+          <w:sz w:val="28"/>
+          <w:szCs w:val="28"/>
+          <w:lang w:val="en-US"/>
+        </w:rPr>
+        <w:t>Employee Dashboard Page)</w:t>
+      </w:r>
+      <w:r>
+        <w:rPr>
+          <w:rFonts w:cstheme="minorHAnsi"/>
+          <w:b/>
+          <w:bCs/>
+          <w:sz w:val="28"/>
+          <w:szCs w:val="28"/>
+          <w:lang w:val="en-US"/>
+        </w:rPr>
+        <w:t>:</w:t>
+      </w:r>
+    </w:p>
+    <w:p>
+      <w:pPr>
+        <w:rPr>
+          <w:rFonts w:cstheme="minorHAnsi"/>
+          <w:sz w:val="28"/>
+          <w:szCs w:val="28"/>
+          <w:lang w:val="en-US"/>
+        </w:rPr>
+      </w:pPr>
+      <w:r>
+        <w:rPr>
+          <w:noProof/>
+        </w:rPr>
+        <w:drawing>
+          <wp:inline distT="0" distB="0" distL="0" distR="0" wp14:anchorId="59B0DA9C" wp14:editId="2118EA4B">
+            <wp:extent cx="5731510" cy="2741930"/>
+            <wp:effectExtent l="0" t="0" r="2540" b="1270"/>
+            <wp:docPr id="883241063" name="Картина 1"/>
+            <wp:cNvGraphicFramePr>
+              <a:graphicFrameLocks xmlns:a="http://schemas.openxmlformats.org/drawingml/2006/main" noChangeAspect="1"/>
+            </wp:cNvGraphicFramePr>
+            <a:graphic xmlns:a="http://schemas.openxmlformats.org/drawingml/2006/main">
+              <a:graphicData uri="http://schemas.openxmlformats.org/drawingml/2006/picture">
+                <pic:pic xmlns:pic="http://schemas.openxmlformats.org/drawingml/2006/picture">
+                  <pic:nvPicPr>
+                    <pic:cNvPr id="883241063" name=""/>
+                    <pic:cNvPicPr/>
+                  </pic:nvPicPr>
+                  <pic:blipFill>
+                    <a:blip r:embed="rId16"/>
+                    <a:stretch>
+                      <a:fillRect/>
+                    </a:stretch>
+                  </pic:blipFill>
+                  <pic:spPr>
+                    <a:xfrm>
+                      <a:off x="0" y="0"/>
+                      <a:ext cx="5731510" cy="2741930"/>
+                    </a:xfrm>
+                    <a:prstGeom prst="rect">
+                      <a:avLst/>
+                    </a:prstGeom>
+                  </pic:spPr>
+                </pic:pic>
+              </a:graphicData>
+            </a:graphic>
+          </wp:inline>
+        </w:drawing>
+      </w:r>
+    </w:p>
+    <w:p>
+      <w:pPr>
+        <w:rPr>
+          <w:rFonts w:cstheme="minorHAnsi"/>
+          <w:sz w:val="28"/>
+          <w:szCs w:val="28"/>
+        </w:rPr>
+      </w:pPr>
+      <w:r>
+        <w:rPr>
+          <w:rFonts w:cstheme="minorHAnsi"/>
+          <w:sz w:val="28"/>
+          <w:szCs w:val="28"/>
+        </w:rPr>
+        <w:t xml:space="preserve">Тук, работниците </w:t>
+      </w:r>
+      <w:r>
+        <w:rPr>
+          <w:rFonts w:cstheme="minorHAnsi"/>
+          <w:sz w:val="28"/>
+          <w:szCs w:val="28"/>
+          <w:lang w:val="en-US"/>
+        </w:rPr>
+        <w:t>(isAdmin: true)</w:t>
+      </w:r>
+      <w:r>
+        <w:rPr>
+          <w:rFonts w:cstheme="minorHAnsi"/>
+          <w:sz w:val="28"/>
+          <w:szCs w:val="28"/>
+        </w:rPr>
+        <w:t xml:space="preserve"> на компанията могат да виждат последно изпратените пратки и печалбата на компанията. Само работниците на компанията имат достъп до тази и следващите страници. Вляво на страницата се намират бутони за навигиране към други страници, които ще бъдат </w:t>
+      </w:r>
+      <w:r>
+        <w:rPr>
+          <w:rFonts w:cstheme="minorHAnsi"/>
+          <w:sz w:val="28"/>
+          <w:szCs w:val="28"/>
+        </w:rPr>
+        <w:t xml:space="preserve">обяснени </w:t>
+      </w:r>
+      <w:r>
+        <w:rPr>
+          <w:rFonts w:cstheme="minorHAnsi"/>
+          <w:sz w:val="28"/>
+          <w:szCs w:val="28"/>
+        </w:rPr>
+        <w:t>респективно една след друга в следващите екранни снимки и пояснения.</w:t>
+      </w:r>
+    </w:p>
+    <w:p>
+      <w:pPr>
+        <w:rPr>
+          <w:rFonts w:cstheme="minorHAnsi"/>
+          <w:sz w:val="28"/>
+          <w:szCs w:val="28"/>
+        </w:rPr>
+      </w:pPr>
+    </w:p>
+    <w:p>
+      <w:pPr>
+        <w:rPr>
+          <w:rFonts w:cstheme="minorHAnsi"/>
+          <w:b/>
+          <w:bCs/>
+          <w:sz w:val="28"/>
+          <w:szCs w:val="28"/>
+          <w:lang w:val="en-US"/>
+        </w:rPr>
+      </w:pPr>
+      <w:r>
+        <w:rPr>
+          <w:rFonts w:cstheme="minorHAnsi"/>
+          <w:b/>
+          <w:bCs/>
+          <w:sz w:val="28"/>
+          <w:szCs w:val="28"/>
+        </w:rPr>
+        <w:t xml:space="preserve">Страница за създаване и менажиране на пратки от работник на компания </w:t>
+      </w:r>
+      <w:r>
+        <w:rPr>
+          <w:rFonts w:cstheme="minorHAnsi"/>
+          <w:b/>
+          <w:bCs/>
+          <w:sz w:val="28"/>
+          <w:szCs w:val="28"/>
+          <w:lang w:val="en-US"/>
+        </w:rPr>
+        <w:t>(Shipment Page):</w:t>
+      </w:r>
+    </w:p>
+    <w:p>
+      <w:pPr>
+        <w:rPr>
+          <w:rFonts w:cstheme="minorHAnsi"/>
+          <w:b/>
+          <w:bCs/>
+          <w:sz w:val="28"/>
+          <w:szCs w:val="28"/>
+          <w:lang w:val="en-US"/>
+        </w:rPr>
+      </w:pPr>
+      <w:r>
+        <w:rPr>
+          <w:noProof/>
+        </w:rPr>
+        <w:lastRenderedPageBreak/>
+        <w:drawing>
+          <wp:inline distT="0" distB="0" distL="0" distR="0" wp14:anchorId="2FC08130" wp14:editId="3F8046A4">
+            <wp:extent cx="5731510" cy="2726690"/>
+            <wp:effectExtent l="0" t="0" r="2540" b="0"/>
+            <wp:docPr id="1403751264" name="Картина 1"/>
+            <wp:cNvGraphicFramePr>
+              <a:graphicFrameLocks xmlns:a="http://schemas.openxmlformats.org/drawingml/2006/main" noChangeAspect="1"/>
+            </wp:cNvGraphicFramePr>
+            <a:graphic xmlns:a="http://schemas.openxmlformats.org/drawingml/2006/main">
+              <a:graphicData uri="http://schemas.openxmlformats.org/drawingml/2006/picture">
+                <pic:pic xmlns:pic="http://schemas.openxmlformats.org/drawingml/2006/picture">
+                  <pic:nvPicPr>
+                    <pic:cNvPr id="1403751264" name=""/>
+                    <pic:cNvPicPr/>
+                  </pic:nvPicPr>
+                  <pic:blipFill>
+                    <a:blip r:embed="rId17"/>
+                    <a:stretch>
+                      <a:fillRect/>
+                    </a:stretch>
+                  </pic:blipFill>
+                  <pic:spPr>
+                    <a:xfrm>
+                      <a:off x="0" y="0"/>
+                      <a:ext cx="5731510" cy="2726690"/>
+                    </a:xfrm>
+                    <a:prstGeom prst="rect">
+                      <a:avLst/>
+                    </a:prstGeom>
+                  </pic:spPr>
+                </pic:pic>
+              </a:graphicData>
+            </a:graphic>
+          </wp:inline>
+        </w:drawing>
+      </w:r>
+    </w:p>
+    <w:p>
+      <w:pPr>
+        <w:rPr>
+          <w:rFonts w:cstheme="minorHAnsi"/>
+          <w:b/>
+          <w:bCs/>
+          <w:sz w:val="28"/>
+          <w:szCs w:val="28"/>
+          <w:lang w:val="en-US"/>
+        </w:rPr>
+      </w:pPr>
+    </w:p>
+    <w:p>
+      <w:pPr>
+        <w:rPr>
+          <w:rFonts w:cstheme="minorHAnsi"/>
+          <w:sz w:val="28"/>
+          <w:szCs w:val="28"/>
+        </w:rPr>
+      </w:pPr>
+      <w:r>
+        <w:rPr>
+          <w:rFonts w:cstheme="minorHAnsi"/>
+          <w:sz w:val="28"/>
+          <w:szCs w:val="28"/>
+        </w:rPr>
+        <w:t xml:space="preserve">В тази страница работниците на компанията могат да създават пратки, точно както потребителите и да променят статуса на всяка една пратка, направена в компанията, също и да я изтриват. Чрез натискане на </w:t>
+      </w:r>
+      <w:r>
+        <w:rPr>
+          <w:rFonts w:cstheme="minorHAnsi"/>
+          <w:sz w:val="28"/>
+          <w:szCs w:val="28"/>
+          <w:lang w:val="en-US"/>
+        </w:rPr>
+        <w:t xml:space="preserve">“Back to Dashboard” </w:t>
+      </w:r>
+      <w:r>
+        <w:rPr>
+          <w:rFonts w:cstheme="minorHAnsi"/>
+          <w:sz w:val="28"/>
+          <w:szCs w:val="28"/>
+        </w:rPr>
+        <w:t>бутона се връщаме в предишната страница с главното табло.</w:t>
+      </w:r>
+    </w:p>
+    <w:p>
+      <w:pPr>
+        <w:rPr>
+          <w:rFonts w:cstheme="minorHAnsi"/>
+          <w:sz w:val="28"/>
+          <w:szCs w:val="28"/>
+        </w:rPr>
+      </w:pPr>
+    </w:p>
+    <w:p>
+      <w:pPr>
+        <w:rPr>
+          <w:rFonts w:cstheme="minorHAnsi"/>
+          <w:b/>
+          <w:bCs/>
+          <w:sz w:val="28"/>
+          <w:szCs w:val="28"/>
+          <w:lang w:val="en-US"/>
+        </w:rPr>
+      </w:pPr>
+      <w:r>
+        <w:rPr>
+          <w:rFonts w:cstheme="minorHAnsi"/>
+          <w:b/>
+          <w:bCs/>
+          <w:sz w:val="28"/>
+          <w:szCs w:val="28"/>
+        </w:rPr>
+        <w:t>Страница за менажиране на клиенти и работници на компанията (</w:t>
+      </w:r>
+      <w:r>
+        <w:rPr>
+          <w:rFonts w:cstheme="minorHAnsi"/>
+          <w:b/>
+          <w:bCs/>
+          <w:sz w:val="28"/>
+          <w:szCs w:val="28"/>
+          <w:lang w:val="en-US"/>
+        </w:rPr>
+        <w:t>Users Page):</w:t>
+      </w:r>
+    </w:p>
+    <w:p>
+      <w:pPr>
+        <w:rPr>
+          <w:rFonts w:cstheme="minorHAnsi"/>
+          <w:b/>
+          <w:bCs/>
+          <w:sz w:val="28"/>
+          <w:szCs w:val="28"/>
+          <w:lang w:val="en-US"/>
+        </w:rPr>
+      </w:pPr>
+      <w:r>
+        <w:rPr>
+          <w:noProof/>
+        </w:rPr>
+        <w:drawing>
+          <wp:inline distT="0" distB="0" distL="0" distR="0" wp14:anchorId="5583818E" wp14:editId="048AFB99">
+            <wp:extent cx="5731510" cy="2753360"/>
+            <wp:effectExtent l="0" t="0" r="2540" b="8890"/>
+            <wp:docPr id="593926198" name="Картина 1"/>
+            <wp:cNvGraphicFramePr>
+              <a:graphicFrameLocks xmlns:a="http://schemas.openxmlformats.org/drawingml/2006/main" noChangeAspect="1"/>
+            </wp:cNvGraphicFramePr>
+            <a:graphic xmlns:a="http://schemas.openxmlformats.org/drawingml/2006/main">
+              <a:graphicData uri="http://schemas.openxmlformats.org/drawingml/2006/picture">
+                <pic:pic xmlns:pic="http://schemas.openxmlformats.org/drawingml/2006/picture">
+                  <pic:nvPicPr>
+                    <pic:cNvPr id="593926198" name=""/>
+                    <pic:cNvPicPr/>
+                  </pic:nvPicPr>
+                  <pic:blipFill>
+                    <a:blip r:embed="rId18"/>
+                    <a:stretch>
+                      <a:fillRect/>
+                    </a:stretch>
+                  </pic:blipFill>
+                  <pic:spPr>
+                    <a:xfrm>
+                      <a:off x="0" y="0"/>
+                      <a:ext cx="5731510" cy="2753360"/>
+                    </a:xfrm>
+                    <a:prstGeom prst="rect">
+                      <a:avLst/>
+                    </a:prstGeom>
+                  </pic:spPr>
+                </pic:pic>
+              </a:graphicData>
+            </a:graphic>
+          </wp:inline>
+        </w:drawing>
+      </w:r>
+    </w:p>
+    <w:p>
+      <w:pPr>
+        <w:rPr>
+          <w:rFonts w:cstheme="minorHAnsi"/>
+          <w:sz w:val="28"/>
+          <w:szCs w:val="28"/>
+        </w:rPr>
+      </w:pPr>
+      <w:r>
+        <w:rPr>
+          <w:rFonts w:cstheme="minorHAnsi"/>
+          <w:sz w:val="28"/>
+          <w:szCs w:val="28"/>
+        </w:rPr>
+        <w:t xml:space="preserve">В тази страница, работниците на компанията могат да менажират ролите на потребителите чрез </w:t>
+      </w:r>
+      <w:r>
+        <w:rPr>
+          <w:rFonts w:cstheme="minorHAnsi"/>
+          <w:sz w:val="28"/>
+          <w:szCs w:val="28"/>
+          <w:lang w:val="en-US"/>
+        </w:rPr>
+        <w:t>“toggle”</w:t>
+      </w:r>
+      <w:r>
+        <w:rPr>
+          <w:rFonts w:cstheme="minorHAnsi"/>
+          <w:sz w:val="28"/>
+          <w:szCs w:val="28"/>
+        </w:rPr>
+        <w:t xml:space="preserve"> бутоните </w:t>
+      </w:r>
+      <w:r>
+        <w:rPr>
+          <w:rFonts w:cstheme="minorHAnsi"/>
+          <w:sz w:val="28"/>
+          <w:szCs w:val="28"/>
+          <w:lang w:val="en-US"/>
+        </w:rPr>
+        <w:t>“Make Client”, “Make Admin”</w:t>
+      </w:r>
+      <w:r>
+        <w:rPr>
+          <w:rFonts w:cstheme="minorHAnsi"/>
+          <w:sz w:val="28"/>
+          <w:szCs w:val="28"/>
+        </w:rPr>
+        <w:t xml:space="preserve">, като </w:t>
+      </w:r>
+      <w:r>
+        <w:rPr>
+          <w:rFonts w:cstheme="minorHAnsi"/>
+          <w:sz w:val="28"/>
+          <w:szCs w:val="28"/>
+        </w:rPr>
+        <w:lastRenderedPageBreak/>
+        <w:t xml:space="preserve">администратор в случая означава работник. </w:t>
+      </w:r>
+      <w:r>
+        <w:rPr>
+          <w:rFonts w:cstheme="minorHAnsi"/>
+          <w:sz w:val="28"/>
+          <w:szCs w:val="28"/>
+        </w:rPr>
+        <w:t xml:space="preserve">Също така могат да трият потребители от системата чрез </w:t>
+      </w:r>
+      <w:r>
+        <w:rPr>
+          <w:rFonts w:cstheme="minorHAnsi"/>
+          <w:sz w:val="28"/>
+          <w:szCs w:val="28"/>
+          <w:lang w:val="en-US"/>
+        </w:rPr>
+        <w:t>“Delete”</w:t>
+      </w:r>
+      <w:r>
+        <w:rPr>
+          <w:rFonts w:cstheme="minorHAnsi"/>
+          <w:sz w:val="28"/>
+          <w:szCs w:val="28"/>
+        </w:rPr>
+        <w:t xml:space="preserve"> бутона.</w:t>
+      </w:r>
+    </w:p>
+    <w:p>
+      <w:pPr>
+        <w:rPr>
+          <w:rFonts w:cstheme="minorHAnsi"/>
+          <w:sz w:val="28"/>
+          <w:szCs w:val="28"/>
+        </w:rPr>
+      </w:pPr>
+    </w:p>
+    <w:p>
+      <w:pPr>
+        <w:rPr>
+          <w:rFonts w:cstheme="minorHAnsi"/>
+          <w:b/>
+          <w:bCs/>
+          <w:sz w:val="28"/>
+          <w:szCs w:val="28"/>
+          <w:lang w:val="en-US"/>
+        </w:rPr>
+      </w:pPr>
+      <w:r>
+        <w:rPr>
+          <w:rFonts w:cstheme="minorHAnsi"/>
+          <w:b/>
+          <w:bCs/>
+          <w:sz w:val="28"/>
+          <w:szCs w:val="28"/>
+        </w:rPr>
+        <w:t>Страница за менажиране на офиси (</w:t>
+      </w:r>
+      <w:r>
+        <w:rPr>
+          <w:rFonts w:cstheme="minorHAnsi"/>
+          <w:b/>
+          <w:bCs/>
+          <w:sz w:val="28"/>
+          <w:szCs w:val="28"/>
+          <w:lang w:val="en-US"/>
+        </w:rPr>
+        <w:t>Office Page):</w:t>
+      </w:r>
+      <w:r>
+        <w:rPr>
+          <w:rFonts w:cstheme="minorHAnsi"/>
+          <w:b/>
+          <w:bCs/>
+          <w:sz w:val="28"/>
+          <w:szCs w:val="28"/>
+          <w:lang w:val="en-US"/>
+        </w:rPr>
+        <w:br/>
+      </w:r>
+      <w:r>
+        <w:rPr>
+          <w:noProof/>
+        </w:rPr>
+        <w:drawing>
+          <wp:inline distT="0" distB="0" distL="0" distR="0" wp14:anchorId="65BD2A18" wp14:editId="656CDEA2">
+            <wp:extent cx="5731510" cy="2757805"/>
+            <wp:effectExtent l="0" t="0" r="2540" b="4445"/>
+            <wp:docPr id="2078132882" name="Картина 1"/>
+            <wp:cNvGraphicFramePr>
+              <a:graphicFrameLocks xmlns:a="http://schemas.openxmlformats.org/drawingml/2006/main" noChangeAspect="1"/>
+            </wp:cNvGraphicFramePr>
+            <a:graphic xmlns:a="http://schemas.openxmlformats.org/drawingml/2006/main">
+              <a:graphicData uri="http://schemas.openxmlformats.org/drawingml/2006/picture">
+                <pic:pic xmlns:pic="http://schemas.openxmlformats.org/drawingml/2006/picture">
+                  <pic:nvPicPr>
+                    <pic:cNvPr id="2078132882" name=""/>
+                    <pic:cNvPicPr/>
+                  </pic:nvPicPr>
+                  <pic:blipFill>
+                    <a:blip r:embed="rId19"/>
+                    <a:stretch>
+                      <a:fillRect/>
+                    </a:stretch>
+                  </pic:blipFill>
+                  <pic:spPr>
+                    <a:xfrm>
+                      <a:off x="0" y="0"/>
+                      <a:ext cx="5731510" cy="2757805"/>
+                    </a:xfrm>
+                    <a:prstGeom prst="rect">
+                      <a:avLst/>
+                    </a:prstGeom>
+                  </pic:spPr>
+                </pic:pic>
+              </a:graphicData>
+            </a:graphic>
+          </wp:inline>
+        </w:drawing>
+      </w:r>
+    </w:p>
+    <w:p>
+      <w:pPr>
+        <w:rPr>
+          <w:rFonts w:cstheme="minorHAnsi"/>
+          <w:b/>
+          <w:bCs/>
+          <w:sz w:val="28"/>
+          <w:szCs w:val="28"/>
+          <w:lang w:val="en-US"/>
+        </w:rPr>
+      </w:pPr>
+    </w:p>
+    <w:p>
+      <w:pPr>
+        <w:rPr>
+          <w:rFonts w:cstheme="minorHAnsi"/>
+          <w:sz w:val="28"/>
+          <w:szCs w:val="28"/>
+        </w:rPr>
+      </w:pPr>
+      <w:r>
+        <w:rPr>
+          <w:rFonts w:cstheme="minorHAnsi"/>
+          <w:sz w:val="28"/>
+          <w:szCs w:val="28"/>
+        </w:rPr>
+        <w:t>В тази страница, работникът (администратор) може да създава нови офиси, както и да менажира вече създадените такива, като може да добавя работници към съответен офис (от работниците, които работят в съответната компания, към която е регистриран офисът), да премахва работници от офис и да изтрива офис.</w:t>
+      </w:r>
+      <w:r>
+        <w:rPr>
+          <w:rFonts w:cstheme="minorHAnsi"/>
+          <w:sz w:val="28"/>
+          <w:szCs w:val="28"/>
+          <w:lang w:val="en-US"/>
+        </w:rPr>
+        <w:t xml:space="preserve"> </w:t>
+      </w:r>
+      <w:r>
+        <w:rPr>
+          <w:rFonts w:cstheme="minorHAnsi"/>
+          <w:sz w:val="28"/>
+          <w:szCs w:val="28"/>
+        </w:rPr>
+        <w:t>Също и да добавя изцяло нов офис, като го регистрира към компания по негов избор от вече съществуващите.</w:t>
+      </w:r>
+    </w:p>
+    <w:p>
+      <w:pPr>
+        <w:rPr>
+          <w:rFonts w:cstheme="minorHAnsi"/>
+          <w:sz w:val="28"/>
+          <w:szCs w:val="28"/>
+        </w:rPr>
+      </w:pPr>
+    </w:p>
+    <w:p>
+      <w:pPr>
+        <w:rPr>
+          <w:rFonts w:cstheme="minorHAnsi"/>
+          <w:b/>
+          <w:bCs/>
+          <w:sz w:val="28"/>
+          <w:szCs w:val="28"/>
+          <w:lang w:val="en-US"/>
+        </w:rPr>
+      </w:pPr>
+      <w:r>
+        <w:rPr>
+          <w:noProof/>
+        </w:rPr>
+        <w:drawing>
+          <wp:inline distT="0" distB="0" distL="0" distR="0" wp14:anchorId="382344F7" wp14:editId="3C1976BF">
+            <wp:extent cx="3819525" cy="2466975"/>
+            <wp:effectExtent l="0" t="0" r="9525" b="9525"/>
+            <wp:docPr id="1272456148" name="Картина 1"/>
+            <wp:cNvGraphicFramePr>
+              <a:graphicFrameLocks xmlns:a="http://schemas.openxmlformats.org/drawingml/2006/main" noChangeAspect="1"/>
+            </wp:cNvGraphicFramePr>
+            <a:graphic xmlns:a="http://schemas.openxmlformats.org/drawingml/2006/main">
+              <a:graphicData uri="http://schemas.openxmlformats.org/drawingml/2006/picture">
+                <pic:pic xmlns:pic="http://schemas.openxmlformats.org/drawingml/2006/picture">
+                  <pic:nvPicPr>
+                    <pic:cNvPr id="1272456148" name=""/>
+                    <pic:cNvPicPr/>
+                  </pic:nvPicPr>
+                  <pic:blipFill>
+                    <a:blip r:embed="rId20"/>
+                    <a:stretch>
+                      <a:fillRect/>
+                    </a:stretch>
+                  </pic:blipFill>
+                  <pic:spPr>
+                    <a:xfrm>
+                      <a:off x="0" y="0"/>
+                      <a:ext cx="3819525" cy="2466975"/>
+                    </a:xfrm>
+                    <a:prstGeom prst="rect">
+                      <a:avLst/>
+                    </a:prstGeom>
+                  </pic:spPr>
+                </pic:pic>
+              </a:graphicData>
+            </a:graphic>
+          </wp:inline>
+        </w:drawing>
+      </w:r>
+    </w:p>
+    <w:p>
+      <w:pPr>
+        <w:rPr>
+          <w:rFonts w:cstheme="minorHAnsi"/>
+          <w:sz w:val="28"/>
+          <w:szCs w:val="28"/>
+        </w:rPr>
+      </w:pPr>
+      <w:r>
+        <w:rPr>
+          <w:noProof/>
+        </w:rPr>
+        <w:lastRenderedPageBreak/>
+        <w:drawing>
+          <wp:inline distT="0" distB="0" distL="0" distR="0" wp14:anchorId="6D7A5C46" wp14:editId="0A32ED28">
+            <wp:extent cx="3838575" cy="2524125"/>
+            <wp:effectExtent l="0" t="0" r="9525" b="9525"/>
+            <wp:docPr id="396655821" name="Картина 1"/>
+            <wp:cNvGraphicFramePr>
+              <a:graphicFrameLocks xmlns:a="http://schemas.openxmlformats.org/drawingml/2006/main" noChangeAspect="1"/>
+            </wp:cNvGraphicFramePr>
+            <a:graphic xmlns:a="http://schemas.openxmlformats.org/drawingml/2006/main">
+              <a:graphicData uri="http://schemas.openxmlformats.org/drawingml/2006/picture">
+                <pic:pic xmlns:pic="http://schemas.openxmlformats.org/drawingml/2006/picture">
+                  <pic:nvPicPr>
+                    <pic:cNvPr id="396655821" name=""/>
+                    <pic:cNvPicPr/>
+                  </pic:nvPicPr>
+                  <pic:blipFill>
+                    <a:blip r:embed="rId21"/>
+                    <a:stretch>
+                      <a:fillRect/>
+                    </a:stretch>
+                  </pic:blipFill>
+                  <pic:spPr>
+                    <a:xfrm>
+                      <a:off x="0" y="0"/>
+                      <a:ext cx="3838575" cy="2524125"/>
+                    </a:xfrm>
+                    <a:prstGeom prst="rect">
+                      <a:avLst/>
+                    </a:prstGeom>
+                  </pic:spPr>
+                </pic:pic>
+              </a:graphicData>
+            </a:graphic>
+          </wp:inline>
+        </w:drawing>
+      </w:r>
+    </w:p>
+    <w:p>
+      <w:pPr>
+        <w:rPr>
+          <w:rFonts w:cstheme="minorHAnsi"/>
+          <w:sz w:val="28"/>
+          <w:szCs w:val="28"/>
+          <w:lang w:val="en-US"/>
+        </w:rPr>
+      </w:pPr>
+    </w:p>
+    <w:p>
+      <w:pPr>
+        <w:rPr>
+          <w:rFonts w:cstheme="minorHAnsi"/>
+          <w:sz w:val="28"/>
+          <w:szCs w:val="28"/>
+          <w:lang w:val="en-US"/>
+        </w:rPr>
+      </w:pPr>
+      <w:r>
+        <w:rPr>
+          <w:noProof/>
+        </w:rPr>
+        <w:drawing>
+          <wp:inline distT="0" distB="0" distL="0" distR="0" wp14:anchorId="54F8CF0B" wp14:editId="682BC63D">
+            <wp:extent cx="3800475" cy="3305175"/>
+            <wp:effectExtent l="0" t="0" r="9525" b="9525"/>
+            <wp:docPr id="1786304943" name="Картина 1"/>
+            <wp:cNvGraphicFramePr>
+              <a:graphicFrameLocks xmlns:a="http://schemas.openxmlformats.org/drawingml/2006/main" noChangeAspect="1"/>
+            </wp:cNvGraphicFramePr>
+            <a:graphic xmlns:a="http://schemas.openxmlformats.org/drawingml/2006/main">
+              <a:graphicData uri="http://schemas.openxmlformats.org/drawingml/2006/picture">
+                <pic:pic xmlns:pic="http://schemas.openxmlformats.org/drawingml/2006/picture">
+                  <pic:nvPicPr>
+                    <pic:cNvPr id="1786304943" name=""/>
+                    <pic:cNvPicPr/>
+                  </pic:nvPicPr>
+                  <pic:blipFill>
+                    <a:blip r:embed="rId22"/>
+                    <a:stretch>
+                      <a:fillRect/>
+                    </a:stretch>
+                  </pic:blipFill>
+                  <pic:spPr>
+                    <a:xfrm>
+                      <a:off x="0" y="0"/>
+                      <a:ext cx="3800475" cy="3305175"/>
+                    </a:xfrm>
+                    <a:prstGeom prst="rect">
+                      <a:avLst/>
+                    </a:prstGeom>
+                  </pic:spPr>
+                </pic:pic>
+              </a:graphicData>
+            </a:graphic>
+          </wp:inline>
+        </w:drawing>
+      </w:r>
+    </w:p>
+    <w:p>
+      <w:pPr>
+        <w:rPr>
+          <w:rFonts w:cstheme="minorHAnsi"/>
+          <w:sz w:val="28"/>
+          <w:szCs w:val="28"/>
+          <w:lang w:val="en-US"/>
+        </w:rPr>
+      </w:pPr>
+      <w:r>
+        <w:rPr>
+          <w:noProof/>
+        </w:rPr>
+        <w:lastRenderedPageBreak/>
+        <w:drawing>
+          <wp:inline distT="0" distB="0" distL="0" distR="0" wp14:anchorId="46062A80" wp14:editId="75994D42">
+            <wp:extent cx="3781425" cy="3267075"/>
+            <wp:effectExtent l="0" t="0" r="9525" b="9525"/>
+            <wp:docPr id="1331363148" name="Картина 1"/>
+            <wp:cNvGraphicFramePr>
+              <a:graphicFrameLocks xmlns:a="http://schemas.openxmlformats.org/drawingml/2006/main" noChangeAspect="1"/>
+            </wp:cNvGraphicFramePr>
+            <a:graphic xmlns:a="http://schemas.openxmlformats.org/drawingml/2006/main">
+              <a:graphicData uri="http://schemas.openxmlformats.org/drawingml/2006/picture">
+                <pic:pic xmlns:pic="http://schemas.openxmlformats.org/drawingml/2006/picture">
+                  <pic:nvPicPr>
+                    <pic:cNvPr id="1331363148" name=""/>
+                    <pic:cNvPicPr/>
+                  </pic:nvPicPr>
+                  <pic:blipFill>
+                    <a:blip r:embed="rId23"/>
+                    <a:stretch>
+                      <a:fillRect/>
+                    </a:stretch>
+                  </pic:blipFill>
+                  <pic:spPr>
+                    <a:xfrm>
+                      <a:off x="0" y="0"/>
+                      <a:ext cx="3781425" cy="3267075"/>
+                    </a:xfrm>
+                    <a:prstGeom prst="rect">
+                      <a:avLst/>
+                    </a:prstGeom>
+                  </pic:spPr>
+                </pic:pic>
+              </a:graphicData>
+            </a:graphic>
+          </wp:inline>
+        </w:drawing>
+      </w:r>
+    </w:p>
+    <w:p>
+      <w:pPr>
+        <w:rPr>
+          <w:rFonts w:cstheme="minorHAnsi"/>
+          <w:sz w:val="28"/>
+          <w:szCs w:val="28"/>
+          <w:lang w:val="en-US"/>
+        </w:rPr>
+      </w:pPr>
+      <w:r>
+        <w:rPr>
+          <w:noProof/>
+        </w:rPr>
+        <w:drawing>
+          <wp:inline distT="0" distB="0" distL="0" distR="0" wp14:anchorId="695A94BE" wp14:editId="53093A27">
+            <wp:extent cx="3781425" cy="3286125"/>
+            <wp:effectExtent l="0" t="0" r="9525" b="9525"/>
+            <wp:docPr id="365459454" name="Картина 1"/>
+            <wp:cNvGraphicFramePr>
+              <a:graphicFrameLocks xmlns:a="http://schemas.openxmlformats.org/drawingml/2006/main" noChangeAspect="1"/>
+            </wp:cNvGraphicFramePr>
+            <a:graphic xmlns:a="http://schemas.openxmlformats.org/drawingml/2006/main">
+              <a:graphicData uri="http://schemas.openxmlformats.org/drawingml/2006/picture">
+                <pic:pic xmlns:pic="http://schemas.openxmlformats.org/drawingml/2006/picture">
+                  <pic:nvPicPr>
+                    <pic:cNvPr id="365459454" name=""/>
+                    <pic:cNvPicPr/>
+                  </pic:nvPicPr>
+                  <pic:blipFill>
+                    <a:blip r:embed="rId24"/>
+                    <a:stretch>
+                      <a:fillRect/>
+                    </a:stretch>
+                  </pic:blipFill>
+                  <pic:spPr>
+                    <a:xfrm>
+                      <a:off x="0" y="0"/>
+                      <a:ext cx="3781425" cy="3286125"/>
+                    </a:xfrm>
+                    <a:prstGeom prst="rect">
+                      <a:avLst/>
+                    </a:prstGeom>
+                  </pic:spPr>
+                </pic:pic>
+              </a:graphicData>
+            </a:graphic>
+          </wp:inline>
+        </w:drawing>
+      </w:r>
+    </w:p>
+    <w:p>
+      <w:pPr>
+        <w:rPr>
+          <w:rFonts w:cstheme="minorHAnsi"/>
+          <w:sz w:val="28"/>
+          <w:szCs w:val="28"/>
+          <w:lang w:val="en-US"/>
+        </w:rPr>
+      </w:pPr>
+    </w:p>
+    <w:p>
+      <w:pPr>
+        <w:rPr>
+          <w:rFonts w:cstheme="minorHAnsi"/>
+          <w:sz w:val="28"/>
+          <w:szCs w:val="28"/>
+          <w:lang w:val="en-US"/>
+        </w:rPr>
+      </w:pPr>
+    </w:p>
+    <w:p>
+      <w:pPr>
+        <w:rPr>
+          <w:rFonts w:cstheme="minorHAnsi"/>
+          <w:b/>
+          <w:bCs/>
+          <w:sz w:val="28"/>
+          <w:szCs w:val="28"/>
+          <w:lang w:val="en-US"/>
+        </w:rPr>
+      </w:pPr>
+      <w:r>
+        <w:rPr>
+          <w:rFonts w:cstheme="minorHAnsi"/>
+          <w:b/>
+          <w:bCs/>
+          <w:sz w:val="28"/>
+          <w:szCs w:val="28"/>
+        </w:rPr>
+        <w:t xml:space="preserve">Страница за менажиране и създаване на нова компания </w:t>
+      </w:r>
+      <w:r>
+        <w:rPr>
+          <w:rFonts w:cstheme="minorHAnsi"/>
+          <w:b/>
+          <w:bCs/>
+          <w:sz w:val="28"/>
+          <w:szCs w:val="28"/>
+          <w:lang w:val="en-US"/>
+        </w:rPr>
+        <w:t>(Company Page):</w:t>
+      </w:r>
+    </w:p>
+    <w:p>
+      <w:pPr>
+        <w:rPr>
+          <w:rFonts w:cstheme="minorHAnsi"/>
+          <w:b/>
+          <w:bCs/>
+          <w:sz w:val="28"/>
+          <w:szCs w:val="28"/>
+          <w:lang w:val="en-US"/>
+        </w:rPr>
+      </w:pPr>
+      <w:r>
+        <w:rPr>
+          <w:noProof/>
+        </w:rPr>
+        <w:lastRenderedPageBreak/>
+        <w:drawing>
+          <wp:inline distT="0" distB="0" distL="0" distR="0" wp14:anchorId="18ABEF55" wp14:editId="02E89CD9">
+            <wp:extent cx="5731510" cy="2741930"/>
+            <wp:effectExtent l="0" t="0" r="2540" b="1270"/>
+            <wp:docPr id="1671844260" name="Картина 1"/>
+            <wp:cNvGraphicFramePr>
+              <a:graphicFrameLocks xmlns:a="http://schemas.openxmlformats.org/drawingml/2006/main" noChangeAspect="1"/>
+            </wp:cNvGraphicFramePr>
+            <a:graphic xmlns:a="http://schemas.openxmlformats.org/drawingml/2006/main">
+              <a:graphicData uri="http://schemas.openxmlformats.org/drawingml/2006/picture">
+                <pic:pic xmlns:pic="http://schemas.openxmlformats.org/drawingml/2006/picture">
+                  <pic:nvPicPr>
+                    <pic:cNvPr id="1671844260" name=""/>
+                    <pic:cNvPicPr/>
+                  </pic:nvPicPr>
+                  <pic:blipFill>
+                    <a:blip r:embed="rId25"/>
+                    <a:stretch>
+                      <a:fillRect/>
+                    </a:stretch>
+                  </pic:blipFill>
+                  <pic:spPr>
+                    <a:xfrm>
+                      <a:off x="0" y="0"/>
+                      <a:ext cx="5731510" cy="2741930"/>
+                    </a:xfrm>
+                    <a:prstGeom prst="rect">
+                      <a:avLst/>
+                    </a:prstGeom>
+                  </pic:spPr>
+                </pic:pic>
+              </a:graphicData>
+            </a:graphic>
+          </wp:inline>
+        </w:drawing>
+      </w:r>
+    </w:p>
+    <w:p>
+      <w:pPr>
+        <w:rPr>
+          <w:rFonts w:cstheme="minorHAnsi"/>
+          <w:b/>
+          <w:bCs/>
+          <w:sz w:val="28"/>
+          <w:szCs w:val="28"/>
+          <w:lang w:val="en-US"/>
+        </w:rPr>
+      </w:pPr>
+    </w:p>
+    <w:p>
+      <w:pPr>
+        <w:rPr>
+          <w:rFonts w:cstheme="minorHAnsi"/>
+          <w:sz w:val="28"/>
+          <w:szCs w:val="28"/>
+        </w:rPr>
+      </w:pPr>
+      <w:r>
+        <w:rPr>
+          <w:rFonts w:cstheme="minorHAnsi"/>
+          <w:sz w:val="28"/>
+          <w:szCs w:val="28"/>
+        </w:rPr>
+        <w:t>В тази страница работниците могат да редактират компания, да добавят нова и да добавят/премахват работници към/от съответната компания.</w:t>
+      </w:r>
+    </w:p>
+    <w:p>
+      <w:pPr>
+        <w:rPr>
+          <w:rFonts w:cstheme="minorHAnsi"/>
+          <w:sz w:val="28"/>
+          <w:szCs w:val="28"/>
+        </w:rPr>
+      </w:pPr>
+      <w:r>
+        <w:rPr>
+          <w:rFonts w:cstheme="minorHAnsi"/>
+          <w:sz w:val="28"/>
+          <w:szCs w:val="28"/>
+        </w:rPr>
+        <w:t>Също така могат да изтриват вече съществуващите компании.</w:t>
+      </w:r>
+    </w:p>
+    <w:p>
+      <w:pPr>
+        <w:rPr>
+          <w:rFonts w:cstheme="minorHAnsi"/>
+          <w:sz w:val="28"/>
+          <w:szCs w:val="28"/>
+        </w:rPr>
+      </w:pPr>
+    </w:p>
+    <w:p>
+      <w:pPr>
+        <w:rPr>
+          <w:rFonts w:cstheme="minorHAnsi"/>
+          <w:sz w:val="28"/>
+          <w:szCs w:val="28"/>
+        </w:rPr>
+      </w:pPr>
+      <w:r>
+        <w:rPr>
+          <w:noProof/>
+        </w:rPr>
+        <w:drawing>
+          <wp:inline distT="0" distB="0" distL="0" distR="0" wp14:anchorId="5E0BD9F9" wp14:editId="07B5FD80">
+            <wp:extent cx="3790950" cy="2714625"/>
+            <wp:effectExtent l="0" t="0" r="0" b="9525"/>
+            <wp:docPr id="523382587" name="Картина 1"/>
+            <wp:cNvGraphicFramePr>
+              <a:graphicFrameLocks xmlns:a="http://schemas.openxmlformats.org/drawingml/2006/main" noChangeAspect="1"/>
+            </wp:cNvGraphicFramePr>
+            <a:graphic xmlns:a="http://schemas.openxmlformats.org/drawingml/2006/main">
+              <a:graphicData uri="http://schemas.openxmlformats.org/drawingml/2006/picture">
+                <pic:pic xmlns:pic="http://schemas.openxmlformats.org/drawingml/2006/picture">
+                  <pic:nvPicPr>
+                    <pic:cNvPr id="523382587" name=""/>
+                    <pic:cNvPicPr/>
+                  </pic:nvPicPr>
+                  <pic:blipFill>
+                    <a:blip r:embed="rId26"/>
+                    <a:stretch>
+                      <a:fillRect/>
+                    </a:stretch>
+                  </pic:blipFill>
+                  <pic:spPr>
+                    <a:xfrm>
+                      <a:off x="0" y="0"/>
+                      <a:ext cx="3790950" cy="2714625"/>
+                    </a:xfrm>
+                    <a:prstGeom prst="rect">
+                      <a:avLst/>
+                    </a:prstGeom>
+                  </pic:spPr>
+                </pic:pic>
+              </a:graphicData>
+            </a:graphic>
+          </wp:inline>
+        </w:drawing>
+      </w:r>
+    </w:p>
+    <w:p>
+      <w:pPr>
+        <w:rPr>
+          <w:rFonts w:cstheme="minorHAnsi"/>
+          <w:sz w:val="28"/>
+          <w:szCs w:val="28"/>
+        </w:rPr>
+      </w:pPr>
+      <w:r>
+        <w:rPr>
+          <w:noProof/>
+        </w:rPr>
+        <w:lastRenderedPageBreak/>
+        <w:drawing>
+          <wp:inline distT="0" distB="0" distL="0" distR="0" wp14:anchorId="11944463" wp14:editId="0010495C">
+            <wp:extent cx="3810000" cy="2733675"/>
+            <wp:effectExtent l="0" t="0" r="0" b="9525"/>
+            <wp:docPr id="630092863" name="Картина 1"/>
+            <wp:cNvGraphicFramePr>
+              <a:graphicFrameLocks xmlns:a="http://schemas.openxmlformats.org/drawingml/2006/main" noChangeAspect="1"/>
+            </wp:cNvGraphicFramePr>
+            <a:graphic xmlns:a="http://schemas.openxmlformats.org/drawingml/2006/main">
+              <a:graphicData uri="http://schemas.openxmlformats.org/drawingml/2006/picture">
+                <pic:pic xmlns:pic="http://schemas.openxmlformats.org/drawingml/2006/picture">
+                  <pic:nvPicPr>
+                    <pic:cNvPr id="630092863" name=""/>
+                    <pic:cNvPicPr/>
+                  </pic:nvPicPr>
+                  <pic:blipFill>
+                    <a:blip r:embed="rId27"/>
+                    <a:stretch>
+                      <a:fillRect/>
+                    </a:stretch>
+                  </pic:blipFill>
+                  <pic:spPr>
+                    <a:xfrm>
+                      <a:off x="0" y="0"/>
+                      <a:ext cx="3810000" cy="2733675"/>
+                    </a:xfrm>
+                    <a:prstGeom prst="rect">
+                      <a:avLst/>
+                    </a:prstGeom>
+                  </pic:spPr>
+                </pic:pic>
+              </a:graphicData>
+            </a:graphic>
+          </wp:inline>
+        </w:drawing>
+      </w:r>
+    </w:p>
+    <w:p>
+      <w:pPr>
+        <w:rPr>
+          <w:rFonts w:cstheme="minorHAnsi"/>
+          <w:sz w:val="28"/>
+          <w:szCs w:val="28"/>
+        </w:rPr>
+      </w:pPr>
+    </w:p>
+    <w:p>
+      <w:pPr>
+        <w:rPr>
+          <w:rFonts w:cstheme="minorHAnsi"/>
+          <w:sz w:val="28"/>
+          <w:szCs w:val="28"/>
+          <w:lang w:val="en-US"/>
+        </w:rPr>
+      </w:pPr>
+      <w:r>
+        <w:rPr>
+          <w:noProof/>
+        </w:rPr>
+        <w:drawing>
+          <wp:inline distT="0" distB="0" distL="0" distR="0" wp14:anchorId="515678A3" wp14:editId="7D5EF288">
+            <wp:extent cx="3800475" cy="2571750"/>
+            <wp:effectExtent l="0" t="0" r="9525" b="0"/>
+            <wp:docPr id="1107415821" name="Картина 1"/>
+            <wp:cNvGraphicFramePr>
+              <a:graphicFrameLocks xmlns:a="http://schemas.openxmlformats.org/drawingml/2006/main" noChangeAspect="1"/>
+            </wp:cNvGraphicFramePr>
+            <a:graphic xmlns:a="http://schemas.openxmlformats.org/drawingml/2006/main">
+              <a:graphicData uri="http://schemas.openxmlformats.org/drawingml/2006/picture">
+                <pic:pic xmlns:pic="http://schemas.openxmlformats.org/drawingml/2006/picture">
+                  <pic:nvPicPr>
+                    <pic:cNvPr id="1107415821" name=""/>
+                    <pic:cNvPicPr/>
+                  </pic:nvPicPr>
+                  <pic:blipFill>
+                    <a:blip r:embed="rId28"/>
+                    <a:stretch>
+                      <a:fillRect/>
+                    </a:stretch>
+                  </pic:blipFill>
+                  <pic:spPr>
+                    <a:xfrm>
+                      <a:off x="0" y="0"/>
+                      <a:ext cx="3800475" cy="2571750"/>
+                    </a:xfrm>
+                    <a:prstGeom prst="rect">
+                      <a:avLst/>
+                    </a:prstGeom>
+                  </pic:spPr>
+                </pic:pic>
+              </a:graphicData>
+            </a:graphic>
+          </wp:inline>
+        </w:drawing>
+      </w:r>
+    </w:p>
+    <w:p>
+      <w:pPr>
+        <w:rPr>
+          <w:rFonts w:cstheme="minorHAnsi"/>
+          <w:sz w:val="28"/>
+          <w:szCs w:val="28"/>
+          <w:lang w:val="en-US"/>
+        </w:rPr>
+      </w:pPr>
+    </w:p>
+    <w:p>
+      <w:pPr>
+        <w:rPr>
+          <w:rFonts w:cstheme="minorHAnsi"/>
+          <w:sz w:val="28"/>
+          <w:szCs w:val="28"/>
+        </w:rPr>
+      </w:pPr>
+      <w:r>
+        <w:rPr>
+          <w:rFonts w:cstheme="minorHAnsi"/>
+          <w:sz w:val="28"/>
+          <w:szCs w:val="28"/>
+        </w:rPr>
+        <w:t xml:space="preserve">В компаниите и офисите могат да бъдат добавяни само потребители, които са и работници </w:t>
+      </w:r>
+      <w:r>
+        <w:rPr>
+          <w:rFonts w:cstheme="minorHAnsi"/>
+          <w:sz w:val="28"/>
+          <w:szCs w:val="28"/>
+          <w:lang w:val="en-US"/>
+        </w:rPr>
+        <w:t>(</w:t>
+      </w:r>
+      <w:r>
+        <w:rPr>
+          <w:rFonts w:cstheme="minorHAnsi"/>
+          <w:sz w:val="28"/>
+          <w:szCs w:val="28"/>
+        </w:rPr>
+        <w:t xml:space="preserve">имат </w:t>
+      </w:r>
+      <w:r>
+        <w:rPr>
+          <w:rFonts w:cstheme="minorHAnsi"/>
+          <w:sz w:val="28"/>
+          <w:szCs w:val="28"/>
+          <w:lang w:val="en-US"/>
+        </w:rPr>
+        <w:t>isAdmin: true)</w:t>
+      </w:r>
+      <w:r>
+        <w:rPr>
+          <w:rFonts w:cstheme="minorHAnsi"/>
+          <w:sz w:val="28"/>
+          <w:szCs w:val="28"/>
+        </w:rPr>
+        <w:t>.</w:t>
+      </w:r>
+    </w:p>
+    <w:p>
+      <w:pPr>
+        <w:rPr>
+          <w:rFonts w:cstheme="minorHAnsi"/>
+          <w:sz w:val="28"/>
+          <w:szCs w:val="28"/>
+        </w:rPr>
+      </w:pPr>
+    </w:p>
+    <w:p>
+      <w:pPr>
+        <w:pStyle w:val="a3"/>
+        <w:numPr>
+          <w:ilvl w:val="0"/>
+          <w:numId w:val="1"/>
+        </w:numPr>
+        <w:rPr>
+          <w:rFonts w:cstheme="minorHAnsi"/>
+          <w:b/>
+          <w:bCs/>
+          <w:sz w:val="32"/>
+          <w:szCs w:val="32"/>
+        </w:rPr>
+      </w:pPr>
+      <w:r>
+        <w:rPr>
+          <w:rFonts w:cstheme="minorHAnsi"/>
+          <w:b/>
+          <w:bCs/>
+          <w:sz w:val="32"/>
+          <w:szCs w:val="32"/>
+        </w:rPr>
+        <w:t>Допълнителни пояснения</w:t>
+      </w:r>
+    </w:p>
+    <w:p>
+      <w:pPr>
+        <w:rPr>
+          <w:rFonts w:cstheme="minorHAnsi"/>
+          <w:sz w:val="28"/>
+          <w:szCs w:val="28"/>
+        </w:rPr>
+      </w:pPr>
+      <w:r>
+        <w:rPr>
+          <w:rFonts w:cstheme="minorHAnsi"/>
+          <w:sz w:val="28"/>
+          <w:szCs w:val="28"/>
+        </w:rPr>
+        <w:t>При създаването на акаунт се използва хеширане чрез</w:t>
+      </w:r>
+      <w:r>
+        <w:rPr>
+          <w:rFonts w:cstheme="minorHAnsi"/>
+          <w:sz w:val="28"/>
+          <w:szCs w:val="28"/>
+          <w:lang w:val="en-US"/>
+        </w:rPr>
+        <w:t xml:space="preserve"> “</w:t>
+      </w:r>
+      <w:r>
+        <w:rPr>
+          <w:rFonts w:cstheme="minorHAnsi"/>
+          <w:b/>
+          <w:bCs/>
+          <w:sz w:val="28"/>
+          <w:szCs w:val="28"/>
+          <w:lang w:val="en-US"/>
+        </w:rPr>
+        <w:t>bcrypt</w:t>
+      </w:r>
+      <w:r>
+        <w:rPr>
+          <w:rFonts w:cstheme="minorHAnsi"/>
+          <w:sz w:val="28"/>
+          <w:szCs w:val="28"/>
+          <w:lang w:val="en-US"/>
+        </w:rPr>
+        <w:t xml:space="preserve">” </w:t>
+      </w:r>
+      <w:r>
+        <w:rPr>
+          <w:rFonts w:cstheme="minorHAnsi"/>
+          <w:sz w:val="28"/>
+          <w:szCs w:val="28"/>
+        </w:rPr>
+        <w:t xml:space="preserve">библиотеката и при вписване на потребител се създава нов </w:t>
+      </w:r>
+      <w:r>
+        <w:rPr>
+          <w:rFonts w:cstheme="minorHAnsi"/>
+          <w:sz w:val="28"/>
+          <w:szCs w:val="28"/>
+          <w:lang w:val="en-US"/>
+        </w:rPr>
+        <w:t>“</w:t>
+      </w:r>
+      <w:r>
+        <w:rPr>
+          <w:rFonts w:cstheme="minorHAnsi"/>
+          <w:b/>
+          <w:bCs/>
+          <w:sz w:val="28"/>
+          <w:szCs w:val="28"/>
+          <w:lang w:val="en-US"/>
+        </w:rPr>
+        <w:t>jsonwebtoken</w:t>
+      </w:r>
+      <w:r>
+        <w:rPr>
+          <w:rFonts w:cstheme="minorHAnsi"/>
+          <w:sz w:val="28"/>
+          <w:szCs w:val="28"/>
+          <w:lang w:val="en-US"/>
+        </w:rPr>
+        <w:t>”</w:t>
+      </w:r>
+      <w:r>
+        <w:rPr>
+          <w:rFonts w:cstheme="minorHAnsi"/>
+          <w:sz w:val="28"/>
+          <w:szCs w:val="28"/>
+        </w:rPr>
+        <w:t xml:space="preserve">, който служи за оторизация на потребителите. Без такъв токен, потребителят не може да достъпи, която и да е от страниците. Страниците, които са предназначени само за работници на компанията, се </w:t>
+      </w:r>
+      <w:r>
+        <w:rPr>
+          <w:rFonts w:cstheme="minorHAnsi"/>
+          <w:sz w:val="28"/>
+          <w:szCs w:val="28"/>
+        </w:rPr>
+        <w:lastRenderedPageBreak/>
+        <w:t xml:space="preserve">проверяват отново от токена, като се проверява дали потребителят има </w:t>
+      </w:r>
+      <w:r>
+        <w:rPr>
+          <w:rFonts w:cstheme="minorHAnsi"/>
+          <w:sz w:val="28"/>
+          <w:szCs w:val="28"/>
+          <w:lang w:val="en-US"/>
+        </w:rPr>
+        <w:t xml:space="preserve">“isAdmin property” </w:t>
+      </w:r>
+      <w:r>
+        <w:rPr>
+          <w:rFonts w:cstheme="minorHAnsi"/>
+          <w:sz w:val="28"/>
+          <w:szCs w:val="28"/>
+        </w:rPr>
+        <w:t xml:space="preserve">настроено на </w:t>
+      </w:r>
+      <w:r>
+        <w:rPr>
+          <w:rFonts w:cstheme="minorHAnsi"/>
+          <w:sz w:val="28"/>
+          <w:szCs w:val="28"/>
+          <w:lang w:val="en-US"/>
+        </w:rPr>
+        <w:t xml:space="preserve">“true”, </w:t>
+      </w:r>
+      <w:r>
+        <w:rPr>
+          <w:rFonts w:cstheme="minorHAnsi"/>
+          <w:sz w:val="28"/>
+          <w:szCs w:val="28"/>
+        </w:rPr>
+        <w:t>ако няма, бива прехвърлен към клиентската страница за създаване на пратки. При</w:t>
+      </w:r>
+      <w:r>
+        <w:rPr>
+          <w:rFonts w:cstheme="minorHAnsi"/>
+          <w:sz w:val="28"/>
+          <w:szCs w:val="28"/>
+          <w:lang w:val="en-US"/>
+        </w:rPr>
+        <w:t xml:space="preserve"> </w:t>
+      </w:r>
+      <w:r>
+        <w:rPr>
+          <w:rFonts w:cstheme="minorHAnsi"/>
+          <w:sz w:val="28"/>
+          <w:szCs w:val="28"/>
+        </w:rPr>
+        <w:t>отписване от системата чрез „</w:t>
+      </w:r>
+      <w:r>
+        <w:rPr>
+          <w:rFonts w:cstheme="minorHAnsi"/>
+          <w:sz w:val="28"/>
+          <w:szCs w:val="28"/>
+          <w:lang w:val="en-US"/>
+        </w:rPr>
+        <w:t xml:space="preserve">logout” </w:t>
+      </w:r>
+      <w:r>
+        <w:rPr>
+          <w:rFonts w:cstheme="minorHAnsi"/>
+          <w:sz w:val="28"/>
+          <w:szCs w:val="28"/>
+        </w:rPr>
+        <w:t>бутоните в страниците, токенът бива изчистен и се налага отново вписване в системата.</w:t>
+      </w:r>
+      <w:r>
+        <w:rPr>
+          <w:rFonts w:cstheme="minorHAnsi"/>
+          <w:sz w:val="28"/>
+          <w:szCs w:val="28"/>
+        </w:rPr>
+        <w:t xml:space="preserve"> </w:t>
+      </w:r>
+    </w:p>
+    <w:p>
+      <w:pPr>
+        <w:rPr>
+          <w:rFonts w:cstheme="minorHAnsi"/>
+          <w:sz w:val="28"/>
+          <w:szCs w:val="28"/>
+        </w:rPr>
+      </w:pPr>
+      <w:r>
+        <w:rPr>
+          <w:rFonts w:cstheme="minorHAnsi"/>
+          <w:sz w:val="28"/>
+          <w:szCs w:val="28"/>
+        </w:rPr>
+        <w:t xml:space="preserve">Всичките данни се съхраняват локално в </w:t>
+      </w:r>
+      <w:r>
+        <w:rPr>
+          <w:rFonts w:cstheme="minorHAnsi"/>
+          <w:sz w:val="28"/>
+          <w:szCs w:val="28"/>
+          <w:lang w:val="en-US"/>
+        </w:rPr>
+        <w:t>“</w:t>
+      </w:r>
+      <w:r>
+        <w:rPr>
+          <w:rFonts w:cstheme="minorHAnsi"/>
+          <w:b/>
+          <w:bCs/>
+          <w:sz w:val="28"/>
+          <w:szCs w:val="28"/>
+          <w:lang w:val="en-US"/>
+        </w:rPr>
+        <w:t>MongoD</w:t>
+      </w:r>
+      <w:r>
+        <w:rPr>
+          <w:rFonts w:cstheme="minorHAnsi"/>
+          <w:b/>
+          <w:bCs/>
+          <w:sz w:val="28"/>
+          <w:szCs w:val="28"/>
+          <w:lang w:val="en-US"/>
+        </w:rPr>
+        <w:t>B</w:t>
+      </w:r>
+      <w:r>
+        <w:rPr>
+          <w:rFonts w:cstheme="minorHAnsi"/>
+          <w:sz w:val="28"/>
+          <w:szCs w:val="28"/>
+          <w:lang w:val="en-US"/>
+        </w:rPr>
+        <w:t xml:space="preserve">” </w:t>
+      </w:r>
+      <w:r>
+        <w:rPr>
+          <w:rFonts w:cstheme="minorHAnsi"/>
+          <w:sz w:val="28"/>
+          <w:szCs w:val="28"/>
+        </w:rPr>
+        <w:t>базата данни. Това важи за всички регистрации, създаване на нови офиси, компании и т.н.</w:t>
+      </w:r>
+    </w:p>
+    <w:p>
+      <w:pPr>
+        <w:rPr>
+          <w:rFonts w:cstheme="minorHAnsi"/>
+          <w:sz w:val="28"/>
+          <w:szCs w:val="28"/>
+        </w:rPr>
+      </w:pPr>
+    </w:p>
+    <w:p>
+      <w:pPr>
+        <w:rPr>
+          <w:rFonts w:cstheme="minorHAnsi"/>
+          <w:sz w:val="28"/>
+          <w:szCs w:val="28"/>
+        </w:rPr>
+      </w:pPr>
+      <w:r>
+        <w:rPr>
+          <w:noProof/>
+        </w:rPr>
+        <w:drawing>
+          <wp:inline distT="0" distB="0" distL="0" distR="0" wp14:anchorId="02079059" wp14:editId="3209CE5C">
+            <wp:extent cx="5731510" cy="3374390"/>
+            <wp:effectExtent l="0" t="0" r="2540" b="0"/>
+            <wp:docPr id="685849871" name="Картина 1"/>
+            <wp:cNvGraphicFramePr>
+              <a:graphicFrameLocks xmlns:a="http://schemas.openxmlformats.org/drawingml/2006/main" noChangeAspect="1"/>
+            </wp:cNvGraphicFramePr>
+            <a:graphic xmlns:a="http://schemas.openxmlformats.org/drawingml/2006/main">
+              <a:graphicData uri="http://schemas.openxmlformats.org/drawingml/2006/picture">
+                <pic:pic xmlns:pic="http://schemas.openxmlformats.org/drawingml/2006/picture">
+                  <pic:nvPicPr>
+                    <pic:cNvPr id="685849871" name=""/>
+                    <pic:cNvPicPr/>
+                  </pic:nvPicPr>
+                  <pic:blipFill>
+                    <a:blip r:embed="rId29"/>
+                    <a:stretch>
+                      <a:fillRect/>
+                    </a:stretch>
+                  </pic:blipFill>
+                  <pic:spPr>
+                    <a:xfrm>
+                      <a:off x="0" y="0"/>
+                      <a:ext cx="5731510" cy="3374390"/>
+                    </a:xfrm>
+                    <a:prstGeom prst="rect">
+                      <a:avLst/>
+                    </a:prstGeom>
+                  </pic:spPr>
+                </pic:pic>
+              </a:graphicData>
+            </a:graphic>
+          </wp:inline>
+        </w:drawing>
+      </w:r>
+    </w:p>
+    <w:p>
+      <w:pPr>
+        <w:rPr>
+          <w:rFonts w:cstheme="minorHAnsi"/>
+          <w:sz w:val="28"/>
+          <w:szCs w:val="28"/>
+        </w:rPr>
+      </w:pPr>
+    </w:p>
+    <w:p>
+      <w:pPr>
+        <w:rPr>
+          <w:rFonts w:cstheme="minorHAnsi"/>
+          <w:sz w:val="28"/>
+          <w:szCs w:val="28"/>
+        </w:rPr>
+      </w:pPr>
+      <w:r>
+        <w:rPr>
+          <w:noProof/>
+        </w:rPr>
+        <w:lastRenderedPageBreak/>
+        <w:drawing>
+          <wp:inline distT="0" distB="0" distL="0" distR="0" wp14:anchorId="08875628" wp14:editId="2F4E1A23">
+            <wp:extent cx="5731510" cy="3360420"/>
+            <wp:effectExtent l="0" t="0" r="2540" b="0"/>
+            <wp:docPr id="993435922" name="Картина 1"/>
+            <wp:cNvGraphicFramePr>
+              <a:graphicFrameLocks xmlns:a="http://schemas.openxmlformats.org/drawingml/2006/main" noChangeAspect="1"/>
+            </wp:cNvGraphicFramePr>
+            <a:graphic xmlns:a="http://schemas.openxmlformats.org/drawingml/2006/main">
+              <a:graphicData uri="http://schemas.openxmlformats.org/drawingml/2006/picture">
+                <pic:pic xmlns:pic="http://schemas.openxmlformats.org/drawingml/2006/picture">
+                  <pic:nvPicPr>
+                    <pic:cNvPr id="993435922" name=""/>
+                    <pic:cNvPicPr/>
+                  </pic:nvPicPr>
+                  <pic:blipFill>
+                    <a:blip r:embed="rId30"/>
+                    <a:stretch>
+                      <a:fillRect/>
+                    </a:stretch>
+                  </pic:blipFill>
+                  <pic:spPr>
+                    <a:xfrm>
+                      <a:off x="0" y="0"/>
+                      <a:ext cx="5731510" cy="3360420"/>
+                    </a:xfrm>
+                    <a:prstGeom prst="rect">
+                      <a:avLst/>
+                    </a:prstGeom>
+                  </pic:spPr>
+                </pic:pic>
+              </a:graphicData>
+            </a:graphic>
+          </wp:inline>
+        </w:drawing>
+      </w:r>
+    </w:p>
+    <w:p>
+      <w:pPr>
+        <w:rPr>
+          <w:rFonts w:cstheme="minorHAnsi"/>
+          <w:sz w:val="28"/>
+          <w:szCs w:val="28"/>
+        </w:rPr>
+      </w:pPr>
+    </w:p>
+    <w:p>
+      <w:pPr>
+        <w:rPr>
+          <w:rFonts w:cstheme="minorHAnsi"/>
+          <w:sz w:val="28"/>
+          <w:szCs w:val="28"/>
+        </w:rPr>
+      </w:pPr>
+      <w:r>
+        <w:rPr>
+          <w:noProof/>
+        </w:rPr>
+        <w:drawing>
+          <wp:inline distT="0" distB="0" distL="0" distR="0" wp14:anchorId="5662EFA0" wp14:editId="5D9686F0">
+            <wp:extent cx="5731510" cy="3354070"/>
+            <wp:effectExtent l="0" t="0" r="2540" b="0"/>
+            <wp:docPr id="1061187644" name="Картина 1"/>
+            <wp:cNvGraphicFramePr>
+              <a:graphicFrameLocks xmlns:a="http://schemas.openxmlformats.org/drawingml/2006/main" noChangeAspect="1"/>
+            </wp:cNvGraphicFramePr>
+            <a:graphic xmlns:a="http://schemas.openxmlformats.org/drawingml/2006/main">
+              <a:graphicData uri="http://schemas.openxmlformats.org/drawingml/2006/picture">
+                <pic:pic xmlns:pic="http://schemas.openxmlformats.org/drawingml/2006/picture">
+                  <pic:nvPicPr>
+                    <pic:cNvPr id="1061187644" name=""/>
+                    <pic:cNvPicPr/>
+                  </pic:nvPicPr>
+                  <pic:blipFill>
+                    <a:blip r:embed="rId31"/>
+                    <a:stretch>
+                      <a:fillRect/>
+                    </a:stretch>
+                  </pic:blipFill>
+                  <pic:spPr>
+                    <a:xfrm>
+                      <a:off x="0" y="0"/>
+                      <a:ext cx="5731510" cy="3354070"/>
+                    </a:xfrm>
+                    <a:prstGeom prst="rect">
+                      <a:avLst/>
+                    </a:prstGeom>
+                  </pic:spPr>
+                </pic:pic>
+              </a:graphicData>
+            </a:graphic>
+          </wp:inline>
+        </w:drawing>
+      </w:r>
+    </w:p>
+    <w:p>
+      <w:pPr>
+        <w:rPr>
+          <w:rFonts w:cstheme="minorHAnsi"/>
+          <w:sz w:val="28"/>
+          <w:szCs w:val="28"/>
+        </w:rPr>
+      </w:pPr>
+    </w:p>
+    <w:p>
+      <w:pPr>
+        <w:rPr>
+          <w:rFonts w:cstheme="minorHAnsi"/>
+          <w:sz w:val="28"/>
+          <w:szCs w:val="28"/>
+        </w:rPr>
+      </w:pPr>
+      <w:r>
+        <w:rPr>
+          <w:noProof/>
+        </w:rPr>
+        <w:lastRenderedPageBreak/>
+        <w:drawing>
+          <wp:inline distT="0" distB="0" distL="0" distR="0" wp14:anchorId="40333D7D" wp14:editId="5AAD51F3">
+            <wp:extent cx="5731510" cy="3355340"/>
+            <wp:effectExtent l="0" t="0" r="2540" b="0"/>
+            <wp:docPr id="1480693917" name="Картина 1"/>
+            <wp:cNvGraphicFramePr>
+              <a:graphicFrameLocks xmlns:a="http://schemas.openxmlformats.org/drawingml/2006/main" noChangeAspect="1"/>
+            </wp:cNvGraphicFramePr>
+            <a:graphic xmlns:a="http://schemas.openxmlformats.org/drawingml/2006/main">
+              <a:graphicData uri="http://schemas.openxmlformats.org/drawingml/2006/picture">
+                <pic:pic xmlns:pic="http://schemas.openxmlformats.org/drawingml/2006/picture">
+                  <pic:nvPicPr>
+                    <pic:cNvPr id="1480693917" name=""/>
+                    <pic:cNvPicPr/>
+                  </pic:nvPicPr>
+                  <pic:blipFill>
+                    <a:blip r:embed="rId32"/>
+                    <a:stretch>
+                      <a:fillRect/>
+                    </a:stretch>
+                  </pic:blipFill>
+                  <pic:spPr>
+                    <a:xfrm>
+                      <a:off x="0" y="0"/>
+                      <a:ext cx="5731510" cy="3355340"/>
+                    </a:xfrm>
+                    <a:prstGeom prst="rect">
+                      <a:avLst/>
+                    </a:prstGeom>
+                  </pic:spPr>
+                </pic:pic>
+              </a:graphicData>
+            </a:graphic>
+          </wp:inline>
+        </w:drawing>
+      </w:r>
+    </w:p>
+    <w:p>
+      <w:pPr>
+        <w:rPr>
+          <w:rFonts w:cstheme="minorHAnsi"/>
+          <w:sz w:val="28"/>
+          <w:szCs w:val="28"/>
+        </w:rPr>
+      </w:pPr>
+    </w:p>
+    <w:p>
+      <w:pPr>
+        <w:rPr>
+          <w:rFonts w:cstheme="minorHAnsi"/>
+          <w:sz w:val="28"/>
+          <w:szCs w:val="28"/>
+        </w:rPr>
+      </w:pPr>
+      <w:r>
+        <w:rPr>
+          <w:noProof/>
+        </w:rPr>
+        <w:drawing>
+          <wp:inline distT="0" distB="0" distL="0" distR="0" wp14:anchorId="39687375" wp14:editId="391DB3ED">
+            <wp:extent cx="5731510" cy="3359785"/>
+            <wp:effectExtent l="0" t="0" r="2540" b="0"/>
+            <wp:docPr id="1905921345" name="Картина 1"/>
+            <wp:cNvGraphicFramePr>
+              <a:graphicFrameLocks xmlns:a="http://schemas.openxmlformats.org/drawingml/2006/main" noChangeAspect="1"/>
+            </wp:cNvGraphicFramePr>
+            <a:graphic xmlns:a="http://schemas.openxmlformats.org/drawingml/2006/main">
+              <a:graphicData uri="http://schemas.openxmlformats.org/drawingml/2006/picture">
+                <pic:pic xmlns:pic="http://schemas.openxmlformats.org/drawingml/2006/picture">
+                  <pic:nvPicPr>
+                    <pic:cNvPr id="1905921345" name=""/>
+                    <pic:cNvPicPr/>
+                  </pic:nvPicPr>
+                  <pic:blipFill>
+                    <a:blip r:embed="rId33"/>
+                    <a:stretch>
+                      <a:fillRect/>
+                    </a:stretch>
+                  </pic:blipFill>
+                  <pic:spPr>
+                    <a:xfrm>
+                      <a:off x="0" y="0"/>
+                      <a:ext cx="5731510" cy="3359785"/>
+                    </a:xfrm>
+                    <a:prstGeom prst="rect">
+                      <a:avLst/>
+                    </a:prstGeom>
+                  </pic:spPr>
+                </pic:pic>
+              </a:graphicData>
+            </a:graphic>
+          </wp:inline>
+        </w:drawing>
+      </w:r>
+    </w:p>
+    <w:p>
+      <w:pPr>
+        <w:rPr>
+          <w:rFonts w:cstheme="minorHAnsi"/>
+          <w:sz w:val="28"/>
+          <w:szCs w:val="28"/>
+        </w:rPr>
+      </w:pPr>
+    </w:p>
+    <w:p>
+      <w:pPr>
+        <w:rPr>
+          <w:rFonts w:cstheme="minorHAnsi"/>
+          <w:sz w:val="28"/>
+          <w:szCs w:val="28"/>
+        </w:rPr>
+      </w:pPr>
+      <w:r>
+        <w:rPr>
+          <w:rFonts w:cstheme="minorHAnsi"/>
+          <w:sz w:val="28"/>
+          <w:szCs w:val="28"/>
+        </w:rPr>
+        <w:t>Приложението също е респонсив и може да бъде използвано от мобилни устройства.</w:t>
+      </w:r>
+    </w:p>
+    <w:p>
+      <w:pPr>
+        <w:rPr>
+          <w:rFonts w:cstheme="minorHAnsi"/>
+          <w:sz w:val="28"/>
+          <w:szCs w:val="28"/>
+        </w:rPr>
+      </w:pPr>
     </w:p>
     <w:sectPr>
       <w:pgSz w:w="11906" w:h="16838"/>
@@ -3119,6 +6093,29 @@
       <w:contextualSpacing/>
     </w:pPr>
   </w:style>
+  <w:style w:type="character" w:styleId="a4">
+    <w:name w:val="Hyperlink"/>
+    <w:basedOn w:val="a0"/>
+    <w:uiPriority w:val="99"/>
+    <w:unhideWhenUsed/>
+    <w:rsid w:val="0037691E"/>
+    <w:rPr>
+      <w:color w:val="0563C1" w:themeColor="hyperlink"/>
+      <w:u w:val="single"/>
+    </w:rPr>
+  </w:style>
+  <w:style w:type="character" w:styleId="a5">
+    <w:name w:val="Unresolved Mention"/>
+    <w:basedOn w:val="a0"/>
+    <w:uiPriority w:val="99"/>
+    <w:semiHidden/>
+    <w:unhideWhenUsed/>
+    <w:rsid w:val="0037691E"/>
+    <w:rPr>
+      <w:color w:val="605E5C"/>
+      <w:shd w:val="clear" w:color="auto" w:fill="E1DFDD"/>
+    </w:rPr>
+  </w:style>
 </w:styles>
 </file>
 
